--- a/External Game Document.docx
+++ b/External Game Document.docx
@@ -47,7 +47,6 @@
                 <w:dataBinding w:prefixMappings="xmlns:ns0='http://schemas.openxmlformats.org/officeDocument/2006/extended-properties'" w:xpath="/ns0:Properties[1]/ns0:Company[1]" w:storeItemID="{6668398D-A668-4E3E-A5EB-62B293D839F1}"/>
                 <w:text/>
               </w:sdtPr>
-              <w:sdtEndPr/>
               <w:sdtContent>
                 <w:tc>
                   <w:tcPr>
@@ -91,7 +90,6 @@
                 <w:dataBinding w:prefixMappings="xmlns:ns0='http://schemas.openxmlformats.org/package/2006/metadata/core-properties' xmlns:ns1='http://purl.org/dc/elements/1.1/'" w:xpath="/ns0:coreProperties[1]/ns1:title[1]" w:storeItemID="{6C3C8BC8-F283-45AE-878A-BAB7291924A1}"/>
                 <w:text/>
               </w:sdtPr>
-              <w:sdtEndPr/>
               <w:sdtContent>
                 <w:tc>
                   <w:tcPr>
@@ -111,13 +109,23 @@
                         <w:szCs w:val="80"/>
                       </w:rPr>
                     </w:pPr>
+                    <w:proofErr w:type="spellStart"/>
                     <w:r>
                       <w:rPr>
                         <w:rFonts w:asciiTheme="majorHAnsi" w:eastAsiaTheme="majorEastAsia" w:hAnsiTheme="majorHAnsi" w:cstheme="majorBidi"/>
                         <w:sz w:val="56"/>
                         <w:szCs w:val="56"/>
                       </w:rPr>
-                      <w:t xml:space="preserve"> Meowth and his Pay Day </w:t>
+                      <w:t>Meowth</w:t>
+                    </w:r>
+                    <w:proofErr w:type="spellEnd"/>
+                    <w:r>
+                      <w:rPr>
+                        <w:rFonts w:asciiTheme="majorHAnsi" w:eastAsiaTheme="majorEastAsia" w:hAnsiTheme="majorHAnsi" w:cstheme="majorBidi"/>
+                        <w:sz w:val="56"/>
+                        <w:szCs w:val="56"/>
+                      </w:rPr>
+                      <w:t xml:space="preserve"> and his Pay Day</w:t>
                     </w:r>
                   </w:p>
                 </w:tc>
@@ -354,15 +362,6 @@
                     </mc:Fallback>
                   </mc:AlternateContent>
                 </w:r>
-                <w:r>
-                  <w:rPr>
-                    <w:rFonts w:asciiTheme="majorHAnsi" w:eastAsiaTheme="majorEastAsia" w:hAnsiTheme="majorHAnsi" w:cstheme="majorBidi"/>
-                    <w:b/>
-                    <w:sz w:val="60"/>
-                    <w:szCs w:val="60"/>
-                  </w:rPr>
-                  <w:t>[</w:t>
-                </w:r>
                 <w:sdt>
                   <w:sdtPr>
                     <w:rPr>
@@ -376,7 +375,6 @@
                     <w:dataBinding w:prefixMappings="xmlns:ns0='http://schemas.openxmlformats.org/package/2006/metadata/core-properties' xmlns:ns1='http://purl.org/dc/elements/1.1/'" w:xpath="/ns0:coreProperties[1]/ns1:subject[1]" w:storeItemID="{6C3C8BC8-F283-45AE-878A-BAB7291924A1}"/>
                     <w:text/>
                   </w:sdtPr>
-                  <w:sdtEndPr/>
                   <w:sdtContent>
                     <w:r>
                       <w:rPr>
@@ -482,7 +480,15 @@
                   <w:t xml:space="preserve">All work Copyright © </w:t>
                 </w:r>
                 <w:r>
-                  <w:t>2016 by Poka Gamers</w:t>
+                  <w:t xml:space="preserve">2016 by </w:t>
+                </w:r>
+                <w:proofErr w:type="spellStart"/>
+                <w:r>
+                  <w:t>Poka</w:t>
+                </w:r>
+                <w:proofErr w:type="spellEnd"/>
+                <w:r>
+                  <w:t xml:space="preserve"> Gamers</w:t>
                 </w:r>
                 <w:r>
                   <w:t>.</w:t>
@@ -536,7 +542,6 @@
                 <w:dataBinding w:prefixMappings="xmlns:ns0='http://schemas.openxmlformats.org/package/2006/metadata/core-properties' xmlns:ns1='http://purl.org/dc/elements/1.1/'" w:xpath="/ns0:coreProperties[1]/ns1:creator[1]" w:storeItemID="{6C3C8BC8-F283-45AE-878A-BAB7291924A1}"/>
                 <w:text/>
               </w:sdtPr>
-              <w:sdtEndPr/>
               <w:sdtContent>
                 <w:tc>
                   <w:tcPr>
@@ -661,6 +666,13 @@
     </w:sdt>
     <w:sdt>
       <w:sdtPr>
+        <w:rPr>
+          <w:rFonts w:asciiTheme="minorHAnsi" w:eastAsiaTheme="minorEastAsia" w:hAnsiTheme="minorHAnsi" w:cstheme="minorBidi"/>
+          <w:color w:val="auto"/>
+          <w:sz w:val="22"/>
+          <w:szCs w:val="22"/>
+          <w:lang w:val="en-CA" w:eastAsia="zh-TW"/>
+        </w:rPr>
         <w:id w:val="1979174414"/>
         <w:docPartObj>
           <w:docPartGallery w:val="Table of Contents"/>
@@ -669,14 +681,9 @@
       </w:sdtPr>
       <w:sdtEndPr>
         <w:rPr>
-          <w:rFonts w:asciiTheme="minorHAnsi" w:eastAsiaTheme="minorEastAsia" w:hAnsiTheme="minorHAnsi" w:cstheme="minorBidi"/>
           <w:b/>
           <w:bCs/>
           <w:noProof/>
-          <w:color w:val="auto"/>
-          <w:sz w:val="22"/>
-          <w:szCs w:val="22"/>
-          <w:lang w:val="en-CA" w:eastAsia="zh-TW"/>
         </w:rPr>
       </w:sdtEndPr>
       <w:sdtContent>
@@ -687,6 +694,8 @@
           <w:r>
             <w:t>Table of Contents</w:t>
           </w:r>
+          <w:bookmarkStart w:id="0" w:name="_GoBack"/>
+          <w:bookmarkEnd w:id="0"/>
         </w:p>
         <w:p>
           <w:pPr>
@@ -696,6 +705,7 @@
             </w:tabs>
             <w:rPr>
               <w:noProof/>
+              <w:lang w:eastAsia="en-CA"/>
             </w:rPr>
           </w:pPr>
           <w:r>
@@ -707,13 +717,13 @@
           <w:r>
             <w:fldChar w:fldCharType="separate"/>
           </w:r>
-          <w:hyperlink w:anchor="_Toc444296536" w:history="1">
+          <w:hyperlink w:anchor="_Toc444552276" w:history="1">
             <w:r>
               <w:rPr>
                 <w:rStyle w:val="Hyperlink"/>
                 <w:noProof/>
               </w:rPr>
-              <w:t>Game Overview</w:t>
+              <w:t>Version History</w:t>
             </w:r>
             <w:r>
               <w:rPr>
@@ -734,7 +744,7 @@
                 <w:noProof/>
                 <w:webHidden/>
               </w:rPr>
-              <w:instrText xml:space="preserve"> PAGEREF _Toc444296536 \h </w:instrText>
+              <w:instrText xml:space="preserve"> PAGEREF _Toc444552276 \h </w:instrText>
             </w:r>
             <w:r>
               <w:rPr>
@@ -754,7 +764,7 @@
                 <w:noProof/>
                 <w:webHidden/>
               </w:rPr>
-              <w:t>4</w:t>
+              <w:t>3</w:t>
             </w:r>
             <w:r>
               <w:rPr>
@@ -773,15 +783,16 @@
             </w:tabs>
             <w:rPr>
               <w:noProof/>
+              <w:lang w:eastAsia="en-CA"/>
             </w:rPr>
           </w:pPr>
-          <w:hyperlink w:anchor="_Toc444296537" w:history="1">
+          <w:hyperlink w:anchor="_Toc444552277" w:history="1">
             <w:r>
               <w:rPr>
                 <w:rStyle w:val="Hyperlink"/>
                 <w:noProof/>
               </w:rPr>
-              <w:t>Game Play Mechanics</w:t>
+              <w:t>Game Overview</w:t>
             </w:r>
             <w:r>
               <w:rPr>
@@ -802,7 +813,7 @@
                 <w:noProof/>
                 <w:webHidden/>
               </w:rPr>
-              <w:instrText xml:space="preserve"> PAGEREF _Toc444296537 \h </w:instrText>
+              <w:instrText xml:space="preserve"> PAGEREF _Toc444552277 \h </w:instrText>
             </w:r>
             <w:r>
               <w:rPr>
@@ -841,15 +852,16 @@
             </w:tabs>
             <w:rPr>
               <w:noProof/>
+              <w:lang w:eastAsia="en-CA"/>
             </w:rPr>
           </w:pPr>
-          <w:hyperlink w:anchor="_Toc444296538" w:history="1">
+          <w:hyperlink w:anchor="_Toc444552278" w:history="1">
             <w:r>
               <w:rPr>
                 <w:rStyle w:val="Hyperlink"/>
                 <w:noProof/>
               </w:rPr>
-              <w:t>Camera</w:t>
+              <w:t>Game Play Mechanics</w:t>
             </w:r>
             <w:r>
               <w:rPr>
@@ -870,7 +882,7 @@
                 <w:noProof/>
                 <w:webHidden/>
               </w:rPr>
-              <w:instrText xml:space="preserve"> PAGEREF _Toc444296538 \h </w:instrText>
+              <w:instrText xml:space="preserve"> PAGEREF _Toc444552278 \h </w:instrText>
             </w:r>
             <w:r>
               <w:rPr>
@@ -909,15 +921,16 @@
             </w:tabs>
             <w:rPr>
               <w:noProof/>
+              <w:lang w:eastAsia="en-CA"/>
             </w:rPr>
           </w:pPr>
-          <w:hyperlink w:anchor="_Toc444296539" w:history="1">
+          <w:hyperlink w:anchor="_Toc444552279" w:history="1">
             <w:r>
               <w:rPr>
                 <w:rStyle w:val="Hyperlink"/>
                 <w:noProof/>
               </w:rPr>
-              <w:t>Controls</w:t>
+              <w:t>Camera</w:t>
             </w:r>
             <w:r>
               <w:rPr>
@@ -938,7 +951,7 @@
                 <w:noProof/>
                 <w:webHidden/>
               </w:rPr>
-              <w:instrText xml:space="preserve"> PAGEREF _Toc444296539 \h </w:instrText>
+              <w:instrText xml:space="preserve"> PAGEREF _Toc444552279 \h </w:instrText>
             </w:r>
             <w:r>
               <w:rPr>
@@ -977,15 +990,16 @@
             </w:tabs>
             <w:rPr>
               <w:noProof/>
+              <w:lang w:eastAsia="en-CA"/>
             </w:rPr>
           </w:pPr>
-          <w:hyperlink w:anchor="_Toc444296540" w:history="1">
+          <w:hyperlink w:anchor="_Toc444552280" w:history="1">
             <w:r>
               <w:rPr>
                 <w:rStyle w:val="Hyperlink"/>
                 <w:noProof/>
               </w:rPr>
-              <w:t>Saving and Loading</w:t>
+              <w:t>Controls</w:t>
             </w:r>
             <w:r>
               <w:rPr>
@@ -1006,7 +1020,7 @@
                 <w:noProof/>
                 <w:webHidden/>
               </w:rPr>
-              <w:instrText xml:space="preserve"> PAGEREF _Toc444296540 \h </w:instrText>
+              <w:instrText xml:space="preserve"> PAGEREF _Toc444552280 \h </w:instrText>
             </w:r>
             <w:r>
               <w:rPr>
@@ -1045,15 +1059,16 @@
             </w:tabs>
             <w:rPr>
               <w:noProof/>
+              <w:lang w:eastAsia="en-CA"/>
             </w:rPr>
           </w:pPr>
-          <w:hyperlink w:anchor="_Toc444296541" w:history="1">
+          <w:hyperlink w:anchor="_Toc444552281" w:history="1">
             <w:r>
               <w:rPr>
                 <w:rStyle w:val="Hyperlink"/>
                 <w:noProof/>
               </w:rPr>
-              <w:t>Interface Sketch</w:t>
+              <w:t>Saving and Loading</w:t>
             </w:r>
             <w:r>
               <w:rPr>
@@ -1074,7 +1089,7 @@
                 <w:noProof/>
                 <w:webHidden/>
               </w:rPr>
-              <w:instrText xml:space="preserve"> PAGEREF _Toc444296541 \h </w:instrText>
+              <w:instrText xml:space="preserve"> PAGEREF _Toc444552281 \h </w:instrText>
             </w:r>
             <w:r>
               <w:rPr>
@@ -1113,15 +1128,16 @@
             </w:tabs>
             <w:rPr>
               <w:noProof/>
+              <w:lang w:eastAsia="en-CA"/>
             </w:rPr>
           </w:pPr>
-          <w:hyperlink w:anchor="_Toc444296542" w:history="1">
+          <w:hyperlink w:anchor="_Toc444552282" w:history="1">
             <w:r>
               <w:rPr>
                 <w:rStyle w:val="Hyperlink"/>
                 <w:noProof/>
               </w:rPr>
-              <w:t>Menu and Screen Descriptions</w:t>
+              <w:t>Interface Sketch</w:t>
             </w:r>
             <w:r>
               <w:rPr>
@@ -1142,7 +1158,7 @@
                 <w:noProof/>
                 <w:webHidden/>
               </w:rPr>
-              <w:instrText xml:space="preserve"> PAGEREF _Toc444296542 \h </w:instrText>
+              <w:instrText xml:space="preserve"> PAGEREF _Toc444552282 \h </w:instrText>
             </w:r>
             <w:r>
               <w:rPr>
@@ -1162,7 +1178,7 @@
                 <w:noProof/>
                 <w:webHidden/>
               </w:rPr>
-              <w:t>4</w:t>
+              <w:t>5</w:t>
             </w:r>
             <w:r>
               <w:rPr>
@@ -1181,15 +1197,16 @@
             </w:tabs>
             <w:rPr>
               <w:noProof/>
+              <w:lang w:eastAsia="en-CA"/>
             </w:rPr>
           </w:pPr>
-          <w:hyperlink w:anchor="_Toc444296543" w:history="1">
+          <w:hyperlink w:anchor="_Toc444552283" w:history="1">
             <w:r>
               <w:rPr>
                 <w:rStyle w:val="Hyperlink"/>
                 <w:noProof/>
               </w:rPr>
-              <w:t>Game World</w:t>
+              <w:t>Menu and Screen Descriptions</w:t>
             </w:r>
             <w:r>
               <w:rPr>
@@ -1210,7 +1227,7 @@
                 <w:noProof/>
                 <w:webHidden/>
               </w:rPr>
-              <w:instrText xml:space="preserve"> PAGEREF _Toc444296543 \h </w:instrText>
+              <w:instrText xml:space="preserve"> PAGEREF _Toc444552283 \h </w:instrText>
             </w:r>
             <w:r>
               <w:rPr>
@@ -1230,7 +1247,7 @@
                 <w:noProof/>
                 <w:webHidden/>
               </w:rPr>
-              <w:t>4</w:t>
+              <w:t>6</w:t>
             </w:r>
             <w:r>
               <w:rPr>
@@ -1249,15 +1266,16 @@
             </w:tabs>
             <w:rPr>
               <w:noProof/>
+              <w:lang w:eastAsia="en-CA"/>
             </w:rPr>
           </w:pPr>
-          <w:hyperlink w:anchor="_Toc444296544" w:history="1">
+          <w:hyperlink w:anchor="_Toc444552284" w:history="1">
             <w:r>
               <w:rPr>
                 <w:rStyle w:val="Hyperlink"/>
                 <w:noProof/>
               </w:rPr>
-              <w:t>Levels</w:t>
+              <w:t>Game World</w:t>
             </w:r>
             <w:r>
               <w:rPr>
@@ -1278,7 +1296,7 @@
                 <w:noProof/>
                 <w:webHidden/>
               </w:rPr>
-              <w:instrText xml:space="preserve"> PAGEREF _Toc444296544 \h </w:instrText>
+              <w:instrText xml:space="preserve"> PAGEREF _Toc444552284 \h </w:instrText>
             </w:r>
             <w:r>
               <w:rPr>
@@ -1298,7 +1316,7 @@
                 <w:noProof/>
                 <w:webHidden/>
               </w:rPr>
-              <w:t>5</w:t>
+              <w:t>7</w:t>
             </w:r>
             <w:r>
               <w:rPr>
@@ -1317,15 +1335,16 @@
             </w:tabs>
             <w:rPr>
               <w:noProof/>
+              <w:lang w:eastAsia="en-CA"/>
             </w:rPr>
           </w:pPr>
-          <w:hyperlink w:anchor="_Toc444296545" w:history="1">
+          <w:hyperlink w:anchor="_Toc444552285" w:history="1">
             <w:r>
               <w:rPr>
                 <w:rStyle w:val="Hyperlink"/>
                 <w:noProof/>
               </w:rPr>
-              <w:t>Game Progression</w:t>
+              <w:t>Levels</w:t>
             </w:r>
             <w:r>
               <w:rPr>
@@ -1346,7 +1365,7 @@
                 <w:noProof/>
                 <w:webHidden/>
               </w:rPr>
-              <w:instrText xml:space="preserve"> PAGEREF _Toc444296545 \h </w:instrText>
+              <w:instrText xml:space="preserve"> PAGEREF _Toc444552285 \h </w:instrText>
             </w:r>
             <w:r>
               <w:rPr>
@@ -1366,7 +1385,7 @@
                 <w:noProof/>
                 <w:webHidden/>
               </w:rPr>
-              <w:t>5</w:t>
+              <w:t>7</w:t>
             </w:r>
             <w:r>
               <w:rPr>
@@ -1385,9 +1404,10 @@
             </w:tabs>
             <w:rPr>
               <w:noProof/>
+              <w:lang w:eastAsia="en-CA"/>
             </w:rPr>
           </w:pPr>
-          <w:hyperlink w:anchor="_Toc444296546" w:history="1">
+          <w:hyperlink w:anchor="_Toc444552286" w:history="1">
             <w:r>
               <w:rPr>
                 <w:rStyle w:val="Hyperlink"/>
@@ -1414,7 +1434,7 @@
                 <w:noProof/>
                 <w:webHidden/>
               </w:rPr>
-              <w:instrText xml:space="preserve"> PAGEREF _Toc444296546 \h </w:instrText>
+              <w:instrText xml:space="preserve"> PAGEREF _Toc444552286 \h </w:instrText>
             </w:r>
             <w:r>
               <w:rPr>
@@ -1434,7 +1454,7 @@
                 <w:noProof/>
                 <w:webHidden/>
               </w:rPr>
-              <w:t>5</w:t>
+              <w:t>7</w:t>
             </w:r>
             <w:r>
               <w:rPr>
@@ -1453,15 +1473,16 @@
             </w:tabs>
             <w:rPr>
               <w:noProof/>
+              <w:lang w:eastAsia="en-CA"/>
             </w:rPr>
           </w:pPr>
-          <w:hyperlink w:anchor="_Toc444296547" w:history="1">
+          <w:hyperlink w:anchor="_Toc444552287" w:history="1">
             <w:r>
               <w:rPr>
                 <w:rStyle w:val="Hyperlink"/>
                 <w:noProof/>
               </w:rPr>
-              <w:t>Non-player Characters</w:t>
+              <w:t>Enemies</w:t>
             </w:r>
             <w:r>
               <w:rPr>
@@ -1482,7 +1503,7 @@
                 <w:noProof/>
                 <w:webHidden/>
               </w:rPr>
-              <w:instrText xml:space="preserve"> PAGEREF _Toc444296547 \h </w:instrText>
+              <w:instrText xml:space="preserve"> PAGEREF _Toc444552287 \h </w:instrText>
             </w:r>
             <w:r>
               <w:rPr>
@@ -1502,7 +1523,7 @@
                 <w:noProof/>
                 <w:webHidden/>
               </w:rPr>
-              <w:t>5</w:t>
+              <w:t>7</w:t>
             </w:r>
             <w:r>
               <w:rPr>
@@ -1521,15 +1542,16 @@
             </w:tabs>
             <w:rPr>
               <w:noProof/>
+              <w:lang w:eastAsia="en-CA"/>
             </w:rPr>
           </w:pPr>
-          <w:hyperlink w:anchor="_Toc444296548" w:history="1">
+          <w:hyperlink w:anchor="_Toc444552288" w:history="1">
             <w:r>
               <w:rPr>
                 <w:rStyle w:val="Hyperlink"/>
                 <w:noProof/>
               </w:rPr>
-              <w:t>Enemies</w:t>
+              <w:t>Items</w:t>
             </w:r>
             <w:r>
               <w:rPr>
@@ -1550,7 +1572,7 @@
                 <w:noProof/>
                 <w:webHidden/>
               </w:rPr>
-              <w:instrText xml:space="preserve"> PAGEREF _Toc444296548 \h </w:instrText>
+              <w:instrText xml:space="preserve"> PAGEREF _Toc444552288 \h </w:instrText>
             </w:r>
             <w:r>
               <w:rPr>
@@ -1570,7 +1592,7 @@
                 <w:noProof/>
                 <w:webHidden/>
               </w:rPr>
-              <w:t>5</w:t>
+              <w:t>8</w:t>
             </w:r>
             <w:r>
               <w:rPr>
@@ -1589,15 +1611,16 @@
             </w:tabs>
             <w:rPr>
               <w:noProof/>
+              <w:lang w:eastAsia="en-CA"/>
             </w:rPr>
           </w:pPr>
-          <w:hyperlink w:anchor="_Toc444296549" w:history="1">
+          <w:hyperlink w:anchor="_Toc444552289" w:history="1">
             <w:r>
               <w:rPr>
                 <w:rStyle w:val="Hyperlink"/>
                 <w:noProof/>
               </w:rPr>
-              <w:t>Weapons</w:t>
+              <w:t>Script</w:t>
             </w:r>
             <w:r>
               <w:rPr>
@@ -1618,7 +1641,7 @@
                 <w:noProof/>
                 <w:webHidden/>
               </w:rPr>
-              <w:instrText xml:space="preserve"> PAGEREF _Toc444296549 \h </w:instrText>
+              <w:instrText xml:space="preserve"> PAGEREF _Toc444552289 \h </w:instrText>
             </w:r>
             <w:r>
               <w:rPr>
@@ -1638,7 +1661,7 @@
                 <w:noProof/>
                 <w:webHidden/>
               </w:rPr>
-              <w:t>5</w:t>
+              <w:t>8</w:t>
             </w:r>
             <w:r>
               <w:rPr>
@@ -1657,15 +1680,16 @@
             </w:tabs>
             <w:rPr>
               <w:noProof/>
+              <w:lang w:eastAsia="en-CA"/>
             </w:rPr>
           </w:pPr>
-          <w:hyperlink w:anchor="_Toc444296550" w:history="1">
+          <w:hyperlink w:anchor="_Toc444552290" w:history="1">
             <w:r>
               <w:rPr>
                 <w:rStyle w:val="Hyperlink"/>
                 <w:noProof/>
               </w:rPr>
-              <w:t>Items</w:t>
+              <w:t>Scoring</w:t>
             </w:r>
             <w:r>
               <w:rPr>
@@ -1686,7 +1710,7 @@
                 <w:noProof/>
                 <w:webHidden/>
               </w:rPr>
-              <w:instrText xml:space="preserve"> PAGEREF _Toc444296550 \h </w:instrText>
+              <w:instrText xml:space="preserve"> PAGEREF _Toc444552290 \h </w:instrText>
             </w:r>
             <w:r>
               <w:rPr>
@@ -1706,7 +1730,7 @@
                 <w:noProof/>
                 <w:webHidden/>
               </w:rPr>
-              <w:t>5</w:t>
+              <w:t>8</w:t>
             </w:r>
             <w:r>
               <w:rPr>
@@ -1725,15 +1749,16 @@
             </w:tabs>
             <w:rPr>
               <w:noProof/>
+              <w:lang w:eastAsia="en-CA"/>
             </w:rPr>
           </w:pPr>
-          <w:hyperlink w:anchor="_Toc444296551" w:history="1">
+          <w:hyperlink w:anchor="_Toc444552291" w:history="1">
             <w:r>
               <w:rPr>
                 <w:rStyle w:val="Hyperlink"/>
                 <w:noProof/>
               </w:rPr>
-              <w:t>Abilities</w:t>
+              <w:t>Sound Index</w:t>
             </w:r>
             <w:r>
               <w:rPr>
@@ -1754,7 +1779,7 @@
                 <w:noProof/>
                 <w:webHidden/>
               </w:rPr>
-              <w:instrText xml:space="preserve"> PAGEREF _Toc444296551 \h </w:instrText>
+              <w:instrText xml:space="preserve"> PAGEREF _Toc444552291 \h </w:instrText>
             </w:r>
             <w:r>
               <w:rPr>
@@ -1774,7 +1799,7 @@
                 <w:noProof/>
                 <w:webHidden/>
               </w:rPr>
-              <w:t>5</w:t>
+              <w:t>9</w:t>
             </w:r>
             <w:r>
               <w:rPr>
@@ -1793,15 +1818,16 @@
             </w:tabs>
             <w:rPr>
               <w:noProof/>
+              <w:lang w:eastAsia="en-CA"/>
             </w:rPr>
           </w:pPr>
-          <w:hyperlink w:anchor="_Toc444296552" w:history="1">
+          <w:hyperlink w:anchor="_Toc444552292" w:history="1">
             <w:r>
               <w:rPr>
                 <w:rStyle w:val="Hyperlink"/>
                 <w:noProof/>
               </w:rPr>
-              <w:t>Vehicles</w:t>
+              <w:t>Art / Multimedia Index</w:t>
             </w:r>
             <w:r>
               <w:rPr>
@@ -1822,7 +1848,7 @@
                 <w:noProof/>
                 <w:webHidden/>
               </w:rPr>
-              <w:instrText xml:space="preserve"> PAGEREF _Toc444296552 \h </w:instrText>
+              <w:instrText xml:space="preserve"> PAGEREF _Toc444552292 \h </w:instrText>
             </w:r>
             <w:r>
               <w:rPr>
@@ -1842,7 +1868,7 @@
                 <w:noProof/>
                 <w:webHidden/>
               </w:rPr>
-              <w:t>5</w:t>
+              <w:t>10</w:t>
             </w:r>
             <w:r>
               <w:rPr>
@@ -1861,15 +1887,16 @@
             </w:tabs>
             <w:rPr>
               <w:noProof/>
+              <w:lang w:eastAsia="en-CA"/>
             </w:rPr>
           </w:pPr>
-          <w:hyperlink w:anchor="_Toc444296553" w:history="1">
+          <w:hyperlink w:anchor="_Toc444552293" w:history="1">
             <w:r>
               <w:rPr>
                 <w:rStyle w:val="Hyperlink"/>
                 <w:noProof/>
               </w:rPr>
-              <w:t>Script</w:t>
+              <w:t>Future Features</w:t>
             </w:r>
             <w:r>
               <w:rPr>
@@ -1890,7 +1917,7 @@
                 <w:noProof/>
                 <w:webHidden/>
               </w:rPr>
-              <w:instrText xml:space="preserve"> PAGEREF _Toc444296553 \h </w:instrText>
+              <w:instrText xml:space="preserve"> PAGEREF _Toc444552293 \h </w:instrText>
             </w:r>
             <w:r>
               <w:rPr>
@@ -1910,619 +1937,7 @@
                 <w:noProof/>
                 <w:webHidden/>
               </w:rPr>
-              <w:t>6</w:t>
-            </w:r>
-            <w:r>
-              <w:rPr>
-                <w:noProof/>
-                <w:webHidden/>
-              </w:rPr>
-              <w:fldChar w:fldCharType="end"/>
-            </w:r>
-          </w:hyperlink>
-        </w:p>
-        <w:p>
-          <w:pPr>
-            <w:pStyle w:val="TOC1"/>
-            <w:tabs>
-              <w:tab w:val="right" w:leader="dot" w:pos="9350"/>
-            </w:tabs>
-            <w:rPr>
-              <w:noProof/>
-            </w:rPr>
-          </w:pPr>
-          <w:hyperlink w:anchor="_Toc444296554" w:history="1">
-            <w:r>
-              <w:rPr>
-                <w:rStyle w:val="Hyperlink"/>
-                <w:noProof/>
-              </w:rPr>
-              <w:t>Scoring</w:t>
-            </w:r>
-            <w:r>
-              <w:rPr>
-                <w:noProof/>
-                <w:webHidden/>
-              </w:rPr>
-              <w:tab/>
-            </w:r>
-            <w:r>
-              <w:rPr>
-                <w:noProof/>
-                <w:webHidden/>
-              </w:rPr>
-              <w:fldChar w:fldCharType="begin"/>
-            </w:r>
-            <w:r>
-              <w:rPr>
-                <w:noProof/>
-                <w:webHidden/>
-              </w:rPr>
-              <w:instrText xml:space="preserve"> PAGEREF _Toc444296554 \h </w:instrText>
-            </w:r>
-            <w:r>
-              <w:rPr>
-                <w:noProof/>
-                <w:webHidden/>
-              </w:rPr>
-            </w:r>
-            <w:r>
-              <w:rPr>
-                <w:noProof/>
-                <w:webHidden/>
-              </w:rPr>
-              <w:fldChar w:fldCharType="separate"/>
-            </w:r>
-            <w:r>
-              <w:rPr>
-                <w:noProof/>
-                <w:webHidden/>
-              </w:rPr>
-              <w:t>6</w:t>
-            </w:r>
-            <w:r>
-              <w:rPr>
-                <w:noProof/>
-                <w:webHidden/>
-              </w:rPr>
-              <w:fldChar w:fldCharType="end"/>
-            </w:r>
-          </w:hyperlink>
-        </w:p>
-        <w:p>
-          <w:pPr>
-            <w:pStyle w:val="TOC1"/>
-            <w:tabs>
-              <w:tab w:val="right" w:leader="dot" w:pos="9350"/>
-            </w:tabs>
-            <w:rPr>
-              <w:noProof/>
-            </w:rPr>
-          </w:pPr>
-          <w:hyperlink w:anchor="_Toc444296555" w:history="1">
-            <w:r>
-              <w:rPr>
-                <w:rStyle w:val="Hyperlink"/>
-                <w:noProof/>
-              </w:rPr>
-              <w:t>Puzzles/Mini-games</w:t>
-            </w:r>
-            <w:r>
-              <w:rPr>
-                <w:noProof/>
-                <w:webHidden/>
-              </w:rPr>
-              <w:tab/>
-            </w:r>
-            <w:r>
-              <w:rPr>
-                <w:noProof/>
-                <w:webHidden/>
-              </w:rPr>
-              <w:fldChar w:fldCharType="begin"/>
-            </w:r>
-            <w:r>
-              <w:rPr>
-                <w:noProof/>
-                <w:webHidden/>
-              </w:rPr>
-              <w:instrText xml:space="preserve"> PAGEREF _Toc444296555 \h </w:instrText>
-            </w:r>
-            <w:r>
-              <w:rPr>
-                <w:noProof/>
-                <w:webHidden/>
-              </w:rPr>
-            </w:r>
-            <w:r>
-              <w:rPr>
-                <w:noProof/>
-                <w:webHidden/>
-              </w:rPr>
-              <w:fldChar w:fldCharType="separate"/>
-            </w:r>
-            <w:r>
-              <w:rPr>
-                <w:noProof/>
-                <w:webHidden/>
-              </w:rPr>
-              <w:t>6</w:t>
-            </w:r>
-            <w:r>
-              <w:rPr>
-                <w:noProof/>
-                <w:webHidden/>
-              </w:rPr>
-              <w:fldChar w:fldCharType="end"/>
-            </w:r>
-          </w:hyperlink>
-        </w:p>
-        <w:p>
-          <w:pPr>
-            <w:pStyle w:val="TOC1"/>
-            <w:tabs>
-              <w:tab w:val="right" w:leader="dot" w:pos="9350"/>
-            </w:tabs>
-            <w:rPr>
-              <w:noProof/>
-            </w:rPr>
-          </w:pPr>
-          <w:hyperlink w:anchor="_Toc444296556" w:history="1">
-            <w:r>
-              <w:rPr>
-                <w:rStyle w:val="Hyperlink"/>
-                <w:noProof/>
-              </w:rPr>
-              <w:t>Bonuses</w:t>
-            </w:r>
-            <w:r>
-              <w:rPr>
-                <w:noProof/>
-                <w:webHidden/>
-              </w:rPr>
-              <w:tab/>
-            </w:r>
-            <w:r>
-              <w:rPr>
-                <w:noProof/>
-                <w:webHidden/>
-              </w:rPr>
-              <w:fldChar w:fldCharType="begin"/>
-            </w:r>
-            <w:r>
-              <w:rPr>
-                <w:noProof/>
-                <w:webHidden/>
-              </w:rPr>
-              <w:instrText xml:space="preserve"> PAGEREF _Toc444296556 \h </w:instrText>
-            </w:r>
-            <w:r>
-              <w:rPr>
-                <w:noProof/>
-                <w:webHidden/>
-              </w:rPr>
-            </w:r>
-            <w:r>
-              <w:rPr>
-                <w:noProof/>
-                <w:webHidden/>
-              </w:rPr>
-              <w:fldChar w:fldCharType="separate"/>
-            </w:r>
-            <w:r>
-              <w:rPr>
-                <w:noProof/>
-                <w:webHidden/>
-              </w:rPr>
-              <w:t>6</w:t>
-            </w:r>
-            <w:r>
-              <w:rPr>
-                <w:noProof/>
-                <w:webHidden/>
-              </w:rPr>
-              <w:fldChar w:fldCharType="end"/>
-            </w:r>
-          </w:hyperlink>
-        </w:p>
-        <w:p>
-          <w:pPr>
-            <w:pStyle w:val="TOC1"/>
-            <w:tabs>
-              <w:tab w:val="right" w:leader="dot" w:pos="9350"/>
-            </w:tabs>
-            <w:rPr>
-              <w:noProof/>
-            </w:rPr>
-          </w:pPr>
-          <w:hyperlink w:anchor="_Toc444296557" w:history="1">
-            <w:r>
-              <w:rPr>
-                <w:rStyle w:val="Hyperlink"/>
-                <w:noProof/>
-              </w:rPr>
-              <w:t>Cheat Codes</w:t>
-            </w:r>
-            <w:r>
-              <w:rPr>
-                <w:noProof/>
-                <w:webHidden/>
-              </w:rPr>
-              <w:tab/>
-            </w:r>
-            <w:r>
-              <w:rPr>
-                <w:noProof/>
-                <w:webHidden/>
-              </w:rPr>
-              <w:fldChar w:fldCharType="begin"/>
-            </w:r>
-            <w:r>
-              <w:rPr>
-                <w:noProof/>
-                <w:webHidden/>
-              </w:rPr>
-              <w:instrText xml:space="preserve"> PAGEREF _Toc444296557 \h </w:instrText>
-            </w:r>
-            <w:r>
-              <w:rPr>
-                <w:noProof/>
-                <w:webHidden/>
-              </w:rPr>
-            </w:r>
-            <w:r>
-              <w:rPr>
-                <w:noProof/>
-                <w:webHidden/>
-              </w:rPr>
-              <w:fldChar w:fldCharType="separate"/>
-            </w:r>
-            <w:r>
-              <w:rPr>
-                <w:noProof/>
-                <w:webHidden/>
-              </w:rPr>
-              <w:t>6</w:t>
-            </w:r>
-            <w:r>
-              <w:rPr>
-                <w:noProof/>
-                <w:webHidden/>
-              </w:rPr>
-              <w:fldChar w:fldCharType="end"/>
-            </w:r>
-          </w:hyperlink>
-        </w:p>
-        <w:p>
-          <w:pPr>
-            <w:pStyle w:val="TOC1"/>
-            <w:tabs>
-              <w:tab w:val="right" w:leader="dot" w:pos="9350"/>
-            </w:tabs>
-            <w:rPr>
-              <w:noProof/>
-            </w:rPr>
-          </w:pPr>
-          <w:hyperlink w:anchor="_Toc444296558" w:history="1">
-            <w:r>
-              <w:rPr>
-                <w:rStyle w:val="Hyperlink"/>
-                <w:noProof/>
-              </w:rPr>
-              <w:t>Sound Index</w:t>
-            </w:r>
-            <w:r>
-              <w:rPr>
-                <w:noProof/>
-                <w:webHidden/>
-              </w:rPr>
-              <w:tab/>
-            </w:r>
-            <w:r>
-              <w:rPr>
-                <w:noProof/>
-                <w:webHidden/>
-              </w:rPr>
-              <w:fldChar w:fldCharType="begin"/>
-            </w:r>
-            <w:r>
-              <w:rPr>
-                <w:noProof/>
-                <w:webHidden/>
-              </w:rPr>
-              <w:instrText xml:space="preserve"> PAGEREF _Toc444296558 \h </w:instrText>
-            </w:r>
-            <w:r>
-              <w:rPr>
-                <w:noProof/>
-                <w:webHidden/>
-              </w:rPr>
-            </w:r>
-            <w:r>
-              <w:rPr>
-                <w:noProof/>
-                <w:webHidden/>
-              </w:rPr>
-              <w:fldChar w:fldCharType="separate"/>
-            </w:r>
-            <w:r>
-              <w:rPr>
-                <w:noProof/>
-                <w:webHidden/>
-              </w:rPr>
-              <w:t>6</w:t>
-            </w:r>
-            <w:r>
-              <w:rPr>
-                <w:noProof/>
-                <w:webHidden/>
-              </w:rPr>
-              <w:fldChar w:fldCharType="end"/>
-            </w:r>
-          </w:hyperlink>
-        </w:p>
-        <w:p>
-          <w:pPr>
-            <w:pStyle w:val="TOC1"/>
-            <w:tabs>
-              <w:tab w:val="right" w:leader="dot" w:pos="9350"/>
-            </w:tabs>
-            <w:rPr>
-              <w:noProof/>
-            </w:rPr>
-          </w:pPr>
-          <w:hyperlink w:anchor="_Toc444296559" w:history="1">
-            <w:r>
-              <w:rPr>
-                <w:rStyle w:val="Hyperlink"/>
-                <w:noProof/>
-              </w:rPr>
-              <w:t>Story Index</w:t>
-            </w:r>
-            <w:r>
-              <w:rPr>
-                <w:noProof/>
-                <w:webHidden/>
-              </w:rPr>
-              <w:tab/>
-            </w:r>
-            <w:r>
-              <w:rPr>
-                <w:noProof/>
-                <w:webHidden/>
-              </w:rPr>
-              <w:fldChar w:fldCharType="begin"/>
-            </w:r>
-            <w:r>
-              <w:rPr>
-                <w:noProof/>
-                <w:webHidden/>
-              </w:rPr>
-              <w:instrText xml:space="preserve"> PAGEREF _Toc444296559 \h </w:instrText>
-            </w:r>
-            <w:r>
-              <w:rPr>
-                <w:noProof/>
-                <w:webHidden/>
-              </w:rPr>
-            </w:r>
-            <w:r>
-              <w:rPr>
-                <w:noProof/>
-                <w:webHidden/>
-              </w:rPr>
-              <w:fldChar w:fldCharType="separate"/>
-            </w:r>
-            <w:r>
-              <w:rPr>
-                <w:noProof/>
-                <w:webHidden/>
-              </w:rPr>
-              <w:t>6</w:t>
-            </w:r>
-            <w:r>
-              <w:rPr>
-                <w:noProof/>
-                <w:webHidden/>
-              </w:rPr>
-              <w:fldChar w:fldCharType="end"/>
-            </w:r>
-          </w:hyperlink>
-        </w:p>
-        <w:p>
-          <w:pPr>
-            <w:pStyle w:val="TOC1"/>
-            <w:tabs>
-              <w:tab w:val="right" w:leader="dot" w:pos="9350"/>
-            </w:tabs>
-            <w:rPr>
-              <w:noProof/>
-            </w:rPr>
-          </w:pPr>
-          <w:hyperlink w:anchor="_Toc444296560" w:history="1">
-            <w:r>
-              <w:rPr>
-                <w:rStyle w:val="Hyperlink"/>
-                <w:noProof/>
-              </w:rPr>
-              <w:t>Art / Multimedia Index</w:t>
-            </w:r>
-            <w:r>
-              <w:rPr>
-                <w:noProof/>
-                <w:webHidden/>
-              </w:rPr>
-              <w:tab/>
-            </w:r>
-            <w:r>
-              <w:rPr>
-                <w:noProof/>
-                <w:webHidden/>
-              </w:rPr>
-              <w:fldChar w:fldCharType="begin"/>
-            </w:r>
-            <w:r>
-              <w:rPr>
-                <w:noProof/>
-                <w:webHidden/>
-              </w:rPr>
-              <w:instrText xml:space="preserve"> PAGEREF _Toc444296560 \h </w:instrText>
-            </w:r>
-            <w:r>
-              <w:rPr>
-                <w:noProof/>
-                <w:webHidden/>
-              </w:rPr>
-            </w:r>
-            <w:r>
-              <w:rPr>
-                <w:noProof/>
-                <w:webHidden/>
-              </w:rPr>
-              <w:fldChar w:fldCharType="separate"/>
-            </w:r>
-            <w:r>
-              <w:rPr>
-                <w:noProof/>
-                <w:webHidden/>
-              </w:rPr>
-              <w:t>6</w:t>
-            </w:r>
-            <w:r>
-              <w:rPr>
-                <w:noProof/>
-                <w:webHidden/>
-              </w:rPr>
-              <w:fldChar w:fldCharType="end"/>
-            </w:r>
-          </w:hyperlink>
-        </w:p>
-        <w:p>
-          <w:pPr>
-            <w:pStyle w:val="TOC1"/>
-            <w:tabs>
-              <w:tab w:val="right" w:leader="dot" w:pos="9350"/>
-            </w:tabs>
-            <w:rPr>
-              <w:noProof/>
-            </w:rPr>
-          </w:pPr>
-          <w:hyperlink w:anchor="_Toc444296561" w:history="1">
-            <w:r>
-              <w:rPr>
-                <w:rStyle w:val="Hyperlink"/>
-                <w:noProof/>
-              </w:rPr>
-              <w:t>Design Notes</w:t>
-            </w:r>
-            <w:r>
-              <w:rPr>
-                <w:noProof/>
-                <w:webHidden/>
-              </w:rPr>
-              <w:tab/>
-            </w:r>
-            <w:r>
-              <w:rPr>
-                <w:noProof/>
-                <w:webHidden/>
-              </w:rPr>
-              <w:fldChar w:fldCharType="begin"/>
-            </w:r>
-            <w:r>
-              <w:rPr>
-                <w:noProof/>
-                <w:webHidden/>
-              </w:rPr>
-              <w:instrText xml:space="preserve"> PAGEREF _Toc444296561 \h </w:instrText>
-            </w:r>
-            <w:r>
-              <w:rPr>
-                <w:noProof/>
-                <w:webHidden/>
-              </w:rPr>
-            </w:r>
-            <w:r>
-              <w:rPr>
-                <w:noProof/>
-                <w:webHidden/>
-              </w:rPr>
-              <w:fldChar w:fldCharType="separate"/>
-            </w:r>
-            <w:r>
-              <w:rPr>
-                <w:noProof/>
-                <w:webHidden/>
-              </w:rPr>
-              <w:t>6</w:t>
-            </w:r>
-            <w:r>
-              <w:rPr>
-                <w:noProof/>
-                <w:webHidden/>
-              </w:rPr>
-              <w:fldChar w:fldCharType="end"/>
-            </w:r>
-          </w:hyperlink>
-        </w:p>
-        <w:p>
-          <w:pPr>
-            <w:pStyle w:val="TOC1"/>
-            <w:tabs>
-              <w:tab w:val="right" w:leader="dot" w:pos="9350"/>
-            </w:tabs>
-            <w:rPr>
-              <w:noProof/>
-            </w:rPr>
-          </w:pPr>
-          <w:hyperlink w:anchor="_Toc444296562" w:history="1">
-            <w:r>
-              <w:rPr>
-                <w:rStyle w:val="Hyperlink"/>
-                <w:noProof/>
-              </w:rPr>
-              <w:t>Future Features</w:t>
-            </w:r>
-            <w:r>
-              <w:rPr>
-                <w:noProof/>
-                <w:webHidden/>
-              </w:rPr>
-              <w:tab/>
-            </w:r>
-            <w:r>
-              <w:rPr>
-                <w:noProof/>
-                <w:webHidden/>
-              </w:rPr>
-              <w:fldChar w:fldCharType="begin"/>
-            </w:r>
-            <w:r>
-              <w:rPr>
-                <w:noProof/>
-                <w:webHidden/>
-              </w:rPr>
-              <w:instrText xml:space="preserve"> PAGEREF _Toc444296562 \h </w:instrText>
-            </w:r>
-            <w:r>
-              <w:rPr>
-                <w:noProof/>
-                <w:webHidden/>
-              </w:rPr>
-            </w:r>
-            <w:r>
-              <w:rPr>
-                <w:noProof/>
-                <w:webHidden/>
-              </w:rPr>
-              <w:fldChar w:fldCharType="separate"/>
-            </w:r>
-            <w:r>
-              <w:rPr>
-                <w:noProof/>
-                <w:webHidden/>
-              </w:rPr>
-              <w:t>6</w:t>
+              <w:t>11</w:t>
             </w:r>
             <w:r>
               <w:rPr>
@@ -2568,14 +1983,15 @@
       <w:pPr>
         <w:pStyle w:val="Heading1"/>
       </w:pPr>
+      <w:bookmarkStart w:id="1" w:name="_Toc444552276"/>
       <w:r>
         <w:lastRenderedPageBreak/>
         <w:t>Version History</w:t>
       </w:r>
+      <w:bookmarkEnd w:id="1"/>
     </w:p>
     <w:p>
       <w:pPr>
-        <w:jc w:val="right"/>
         <w:rPr>
           <w:sz w:val="24"/>
           <w:szCs w:val="24"/>
@@ -2586,44 +2002,8 @@
           <w:sz w:val="24"/>
           <w:szCs w:val="24"/>
         </w:rPr>
-        <w:t xml:space="preserve">[This is where you keep track of </w:t>
+        <w:t xml:space="preserve">This is the version 1 of this game. </w:t>
       </w:r>
-      <w:r>
-        <w:rPr>
-          <w:sz w:val="24"/>
-          <w:szCs w:val="24"/>
-        </w:rPr>
-        <w:t xml:space="preserve">the </w:t>
-      </w:r>
-      <w:r>
-        <w:rPr>
-          <w:sz w:val="24"/>
-          <w:szCs w:val="24"/>
-        </w:rPr>
-        <w:t xml:space="preserve">detailed changes </w:t>
-      </w:r>
-      <w:r>
-        <w:rPr>
-          <w:sz w:val="24"/>
-          <w:szCs w:val="24"/>
-        </w:rPr>
-        <w:t xml:space="preserve">made to </w:t>
-      </w:r>
-      <w:r>
-        <w:rPr>
-          <w:sz w:val="24"/>
-          <w:szCs w:val="24"/>
-        </w:rPr>
-        <w:t xml:space="preserve">your document throughout the course of development.] </w:t>
-      </w:r>
-    </w:p>
-    <w:p>
-      <w:pPr>
-        <w:rPr>
-          <w:sz w:val="24"/>
-          <w:szCs w:val="24"/>
-        </w:rPr>
-      </w:pPr>
       <w:r>
         <w:rPr>
           <w:sz w:val="24"/>
@@ -2636,86 +2016,10 @@
       <w:pPr>
         <w:pStyle w:val="Heading1"/>
       </w:pPr>
-      <w:bookmarkStart w:id="0" w:name="_Toc444296536"/>
+      <w:bookmarkStart w:id="2" w:name="_Toc444552277"/>
       <w:r>
         <w:lastRenderedPageBreak/>
         <w:t>Game Overview</w:t>
-      </w:r>
-      <w:bookmarkEnd w:id="0"/>
-      <w:r>
-        <w:t xml:space="preserve"> </w:t>
-      </w:r>
-    </w:p>
-    <w:p>
-      <w:pPr>
-        <w:pStyle w:val="ListParagraph"/>
-        <w:rPr>
-          <w:b/>
-          <w:sz w:val="24"/>
-          <w:szCs w:val="24"/>
-        </w:rPr>
-      </w:pPr>
-      <w:r>
-        <w:rPr>
-          <w:i/>
-          <w:sz w:val="24"/>
-          <w:szCs w:val="24"/>
-        </w:rPr>
-        <w:t>(ensure you mention the goal of the game and how to win if applicable)</w:t>
-      </w:r>
-    </w:p>
-    <w:p>
-      <w:pPr>
-        <w:pStyle w:val="Heading2"/>
-      </w:pPr>
-    </w:p>
-    <w:p>
-      <w:pPr>
-        <w:pStyle w:val="Heading1"/>
-      </w:pPr>
-      <w:bookmarkStart w:id="1" w:name="_Toc444296537"/>
-      <w:r>
-        <w:t>Game Play Mechanics</w:t>
-      </w:r>
-      <w:bookmarkEnd w:id="1"/>
-    </w:p>
-    <w:p>
-      <w:pPr>
-        <w:pStyle w:val="ListParagraph"/>
-        <w:rPr>
-          <w:i/>
-          <w:sz w:val="24"/>
-          <w:szCs w:val="24"/>
-        </w:rPr>
-      </w:pPr>
-      <w:r>
-        <w:rPr>
-          <w:i/>
-          <w:sz w:val="24"/>
-          <w:szCs w:val="24"/>
-        </w:rPr>
-        <w:t>(how does your game work?)</w:t>
-      </w:r>
-    </w:p>
-    <w:p>
-      <w:pPr>
-        <w:rPr>
-          <w:b/>
-          <w:sz w:val="24"/>
-          <w:szCs w:val="24"/>
-        </w:rPr>
-      </w:pPr>
-    </w:p>
-    <w:p>
-      <w:pPr>
-        <w:pStyle w:val="Heading1"/>
-        <w:rPr>
-          <w:i/>
-        </w:rPr>
-      </w:pPr>
-      <w:bookmarkStart w:id="2" w:name="_Toc444296538"/>
-      <w:r>
-        <w:t>Camera</w:t>
       </w:r>
       <w:bookmarkEnd w:id="2"/>
       <w:r>
@@ -2737,11 +2041,30 @@
           <w:sz w:val="24"/>
           <w:szCs w:val="24"/>
         </w:rPr>
-        <w:t>(Point of View)</w:t>
+        <w:t>‘</w:t>
+      </w:r>
+      <w:proofErr w:type="spellStart"/>
+      <w:r>
+        <w:rPr>
+          <w:i/>
+          <w:sz w:val="24"/>
+          <w:szCs w:val="24"/>
+        </w:rPr>
+        <w:t>Meowth</w:t>
+      </w:r>
+      <w:proofErr w:type="spellEnd"/>
+      <w:r>
+        <w:rPr>
+          <w:i/>
+          <w:sz w:val="24"/>
+          <w:szCs w:val="24"/>
+        </w:rPr>
+        <w:t>’ is the player. He collects coins and amulets. The goal of the game is to reach the door and to collect as many coins and amulets as possible in addition to maintaining his health.</w:t>
       </w:r>
     </w:p>
     <w:p>
       <w:pPr>
+        <w:pStyle w:val="ListParagraph"/>
         <w:rPr>
           <w:b/>
           <w:sz w:val="24"/>
@@ -2753,171 +2076,93 @@
       <w:pPr>
         <w:pStyle w:val="Heading1"/>
       </w:pPr>
-      <w:bookmarkStart w:id="3" w:name="_Toc444296539"/>
+      <w:bookmarkStart w:id="3" w:name="_Toc444552278"/>
       <w:r>
-        <w:t>Controls</w:t>
+        <w:t>Game Play Mechanics</w:t>
       </w:r>
       <w:bookmarkEnd w:id="3"/>
     </w:p>
     <w:p>
       <w:pPr>
-        <w:pStyle w:val="ListParagraph"/>
+        <w:ind w:left="709"/>
         <w:rPr>
           <w:i/>
           <w:sz w:val="24"/>
-          <w:szCs w:val="24"/>
         </w:rPr>
       </w:pPr>
       <w:r>
+        <w:tab/>
+      </w:r>
+      <w:proofErr w:type="spellStart"/>
+      <w:r>
         <w:rPr>
           <w:i/>
           <w:sz w:val="24"/>
-          <w:szCs w:val="24"/>
-        </w:rPr>
-        <w:t>(Which keys does your game use? Does it use the mouse or a joystick?)</w:t>
+        </w:rPr>
+        <w:t>Meowth</w:t>
+      </w:r>
+      <w:proofErr w:type="spellEnd"/>
+      <w:r>
+        <w:rPr>
+          <w:i/>
+          <w:sz w:val="24"/>
+        </w:rPr>
+        <w:t xml:space="preserve"> is placed on a platform when he can walk and jump to collect coins, amulets and move to the next platform. He looses his health when he either falls down or collides with </w:t>
+      </w:r>
+      <w:proofErr w:type="spellStart"/>
+      <w:r>
+        <w:rPr>
+          <w:i/>
+          <w:sz w:val="24"/>
+        </w:rPr>
+        <w:t>Murkrow</w:t>
+      </w:r>
+      <w:proofErr w:type="spellEnd"/>
+      <w:r>
+        <w:rPr>
+          <w:i/>
+          <w:sz w:val="24"/>
+        </w:rPr>
+        <w:t xml:space="preserve"> his enemy. On colliding with </w:t>
+      </w:r>
+      <w:proofErr w:type="spellStart"/>
+      <w:r>
+        <w:rPr>
+          <w:i/>
+          <w:sz w:val="24"/>
+        </w:rPr>
+        <w:t>Murkrow</w:t>
+      </w:r>
+      <w:proofErr w:type="spellEnd"/>
+      <w:r>
+        <w:rPr>
+          <w:i/>
+          <w:sz w:val="24"/>
+        </w:rPr>
+        <w:t xml:space="preserve"> he also looses his coins. The player wins on reaching the final door.</w:t>
       </w:r>
     </w:p>
     <w:p>
       <w:pPr>
-        <w:rPr>
-          <w:b/>
+        <w:ind w:left="709"/>
+        <w:rPr>
+          <w:i/>
           <w:sz w:val="24"/>
-          <w:szCs w:val="24"/>
         </w:rPr>
       </w:pPr>
     </w:p>
     <w:p>
       <w:pPr>
         <w:pStyle w:val="Heading1"/>
+        <w:rPr>
+          <w:i/>
+        </w:rPr>
       </w:pPr>
-      <w:bookmarkStart w:id="4" w:name="_Toc444296540"/>
+      <w:bookmarkStart w:id="4" w:name="_Toc444552279"/>
       <w:r>
-        <w:t>Saving and Loading</w:t>
+        <w:t>Camera</w:t>
       </w:r>
       <w:bookmarkEnd w:id="4"/>
-    </w:p>
-    <w:p>
-      <w:pPr>
-        <w:pStyle w:val="ListParagraph"/>
-        <w:rPr>
-          <w:i/>
-          <w:sz w:val="24"/>
-          <w:szCs w:val="24"/>
-        </w:rPr>
-      </w:pPr>
-      <w:r>
-        <w:rPr>
-          <w:i/>
-          <w:sz w:val="24"/>
-          <w:szCs w:val="24"/>
-        </w:rPr>
-        <w:t>(Does your game include saving and loading? When? How?)</w:t>
-      </w:r>
-    </w:p>
-    <w:p>
-      <w:pPr>
-        <w:rPr>
-          <w:b/>
-          <w:sz w:val="24"/>
-          <w:szCs w:val="24"/>
-        </w:rPr>
-      </w:pPr>
-    </w:p>
-    <w:p>
-      <w:pPr>
-        <w:pStyle w:val="Heading1"/>
-      </w:pPr>
-      <w:bookmarkStart w:id="5" w:name="_Toc444296541"/>
-      <w:r>
-        <w:t>Interface</w:t>
-      </w:r>
-      <w:r>
-        <w:t xml:space="preserve"> Sketch</w:t>
-      </w:r>
-      <w:bookmarkEnd w:id="5"/>
-    </w:p>
-    <w:p>
-      <w:pPr>
-        <w:pStyle w:val="ListParagraph"/>
-        <w:rPr>
-          <w:i/>
-          <w:sz w:val="24"/>
-          <w:szCs w:val="24"/>
-        </w:rPr>
-      </w:pPr>
-      <w:r>
-        <w:rPr>
-          <w:i/>
-          <w:sz w:val="24"/>
-          <w:szCs w:val="24"/>
-        </w:rPr>
-        <w:t>(What does the game interface look like? Provide a screen shot or sketch)</w:t>
-      </w:r>
-    </w:p>
-    <w:p>
-      <w:pPr>
-        <w:rPr>
-          <w:b/>
-          <w:sz w:val="24"/>
-          <w:szCs w:val="24"/>
-        </w:rPr>
-      </w:pPr>
-    </w:p>
-    <w:p>
-      <w:pPr>
-        <w:pStyle w:val="Heading1"/>
-      </w:pPr>
-      <w:bookmarkStart w:id="6" w:name="_Toc444296542"/>
-      <w:r>
-        <w:t>Menu and Screen Descriptions</w:t>
-      </w:r>
-      <w:bookmarkEnd w:id="6"/>
-    </w:p>
-    <w:p>
-      <w:pPr>
-        <w:pStyle w:val="ListParagraph"/>
-        <w:rPr>
-          <w:i/>
-          <w:sz w:val="24"/>
-          <w:szCs w:val="24"/>
-        </w:rPr>
-      </w:pPr>
-      <w:r>
-        <w:rPr>
-          <w:i/>
-          <w:sz w:val="24"/>
-          <w:szCs w:val="24"/>
-        </w:rPr>
-        <w:t>(Include additional screen shots and accompanying descriptions for any menus and additional screen)</w:t>
-      </w:r>
-    </w:p>
-    <w:p>
-      <w:pPr>
-        <w:rPr>
-          <w:b/>
-          <w:sz w:val="24"/>
-          <w:szCs w:val="24"/>
-        </w:rPr>
-      </w:pPr>
-    </w:p>
-    <w:p>
-      <w:pPr>
-        <w:rPr>
-          <w:b/>
-          <w:sz w:val="24"/>
-          <w:szCs w:val="24"/>
-        </w:rPr>
-      </w:pPr>
-    </w:p>
-    <w:p>
-      <w:pPr>
-        <w:pStyle w:val="Heading1"/>
-      </w:pPr>
-      <w:bookmarkStart w:id="7" w:name="_Toc444296543"/>
-      <w:r>
-        <w:t>Game World</w:t>
-      </w:r>
-      <w:bookmarkEnd w:id="7"/>
       <w:r>
         <w:t xml:space="preserve"> </w:t>
       </w:r>
@@ -2937,47 +2182,14 @@
           <w:sz w:val="24"/>
           <w:szCs w:val="24"/>
         </w:rPr>
-        <w:t>(</w:t>
-      </w:r>
-      <w:r>
-        <w:rPr>
-          <w:i/>
-          <w:sz w:val="24"/>
-          <w:szCs w:val="24"/>
-        </w:rPr>
-        <w:t xml:space="preserve">Describe </w:t>
-      </w:r>
-      <w:r>
-        <w:rPr>
-          <w:i/>
-          <w:sz w:val="24"/>
-          <w:szCs w:val="24"/>
-        </w:rPr>
-        <w:t xml:space="preserve">Your Game </w:t>
-      </w:r>
-      <w:r>
-        <w:rPr>
-          <w:i/>
-          <w:sz w:val="24"/>
-          <w:szCs w:val="24"/>
-        </w:rPr>
-        <w:t>Environment)</w:t>
+        <w:t>Focused on the player at the centre of the screen. It follows the player by keeping his focused throughout the Game.</w:t>
       </w:r>
     </w:p>
     <w:p>
       <w:pPr>
         <w:pStyle w:val="ListParagraph"/>
         <w:rPr>
-          <w:b/>
-          <w:sz w:val="24"/>
-          <w:szCs w:val="24"/>
-        </w:rPr>
-      </w:pPr>
-    </w:p>
-    <w:p>
-      <w:pPr>
-        <w:rPr>
-          <w:b/>
+          <w:i/>
           <w:sz w:val="24"/>
           <w:szCs w:val="24"/>
         </w:rPr>
@@ -2987,11 +2199,341 @@
       <w:pPr>
         <w:pStyle w:val="Heading1"/>
       </w:pPr>
-      <w:bookmarkStart w:id="8" w:name="_Toc444296544"/>
+      <w:bookmarkStart w:id="5" w:name="_Toc444552280"/>
       <w:r>
-        <w:t>Levels</w:t>
+        <w:t>Controls</w:t>
+      </w:r>
+      <w:bookmarkEnd w:id="5"/>
+    </w:p>
+    <w:p>
+      <w:pPr>
+        <w:pStyle w:val="ListParagraph"/>
+        <w:rPr>
+          <w:i/>
+          <w:sz w:val="24"/>
+          <w:szCs w:val="24"/>
+        </w:rPr>
+      </w:pPr>
+      <w:r>
+        <w:rPr>
+          <w:i/>
+          <w:sz w:val="24"/>
+          <w:szCs w:val="24"/>
+        </w:rPr>
+        <w:t>Left arrow / ‘a’ key – to move left</w:t>
+      </w:r>
+    </w:p>
+    <w:p>
+      <w:pPr>
+        <w:pStyle w:val="ListParagraph"/>
+        <w:rPr>
+          <w:i/>
+          <w:sz w:val="24"/>
+          <w:szCs w:val="24"/>
+        </w:rPr>
+      </w:pPr>
+      <w:r>
+        <w:rPr>
+          <w:i/>
+          <w:sz w:val="24"/>
+          <w:szCs w:val="24"/>
+        </w:rPr>
+        <w:t>Right arrow / ‘d’ key – to move right</w:t>
+      </w:r>
+    </w:p>
+    <w:p>
+      <w:pPr>
+        <w:pStyle w:val="ListParagraph"/>
+        <w:rPr>
+          <w:i/>
+          <w:sz w:val="24"/>
+          <w:szCs w:val="24"/>
+        </w:rPr>
+      </w:pPr>
+      <w:r>
+        <w:rPr>
+          <w:i/>
+          <w:sz w:val="24"/>
+          <w:szCs w:val="24"/>
+        </w:rPr>
+        <w:t>Up arrow / ’w’ key – to jump</w:t>
+      </w:r>
+    </w:p>
+    <w:p>
+      <w:pPr>
+        <w:pStyle w:val="ListParagraph"/>
+        <w:rPr>
+          <w:i/>
+          <w:sz w:val="24"/>
+          <w:szCs w:val="24"/>
+        </w:rPr>
+      </w:pPr>
+    </w:p>
+    <w:p>
+      <w:pPr>
+        <w:pStyle w:val="Heading1"/>
+      </w:pPr>
+      <w:bookmarkStart w:id="6" w:name="_Toc444552281"/>
+      <w:r>
+        <w:t>Saving and Loading</w:t>
+      </w:r>
+      <w:bookmarkEnd w:id="6"/>
+    </w:p>
+    <w:p>
+      <w:pPr>
+        <w:pStyle w:val="ListParagraph"/>
+        <w:rPr>
+          <w:i/>
+          <w:sz w:val="24"/>
+          <w:szCs w:val="24"/>
+        </w:rPr>
+      </w:pPr>
+      <w:r>
+        <w:rPr>
+          <w:i/>
+          <w:sz w:val="24"/>
+          <w:szCs w:val="24"/>
+        </w:rPr>
+        <w:t>Game doesn’t include saving and loading</w:t>
+      </w:r>
+    </w:p>
+    <w:p>
+      <w:pPr>
+        <w:pStyle w:val="Heading1"/>
+      </w:pPr>
+      <w:bookmarkStart w:id="7" w:name="_Toc444552282"/>
+      <w:r>
+        <w:lastRenderedPageBreak/>
+        <w:t>Interface</w:t>
+      </w:r>
+      <w:r>
+        <w:t xml:space="preserve"> Sketch</w:t>
+      </w:r>
+      <w:bookmarkEnd w:id="7"/>
+    </w:p>
+    <w:p>
+      <w:pPr>
+        <w:pStyle w:val="ListParagraph"/>
+        <w:ind w:left="142"/>
+        <w:rPr>
+          <w:i/>
+          <w:sz w:val="24"/>
+          <w:szCs w:val="24"/>
+        </w:rPr>
+      </w:pPr>
+      <w:r>
+        <w:rPr>
+          <w:noProof/>
+          <w:lang w:eastAsia="en-CA"/>
+        </w:rPr>
+        <w:drawing>
+          <wp:inline distT="0" distB="0" distL="0" distR="0" wp14:anchorId="6FEE246A" wp14:editId="1DF7DF7C">
+            <wp:extent cx="5943600" cy="4740275"/>
+            <wp:effectExtent l="0" t="0" r="0" b="3175"/>
+            <wp:docPr id="4" name="Picture 4"/>
+            <wp:cNvGraphicFramePr>
+              <a:graphicFrameLocks xmlns:a="http://schemas.openxmlformats.org/drawingml/2006/main" noChangeAspect="1"/>
+            </wp:cNvGraphicFramePr>
+            <a:graphic xmlns:a="http://schemas.openxmlformats.org/drawingml/2006/main">
+              <a:graphicData uri="http://schemas.openxmlformats.org/drawingml/2006/picture">
+                <pic:pic xmlns:pic="http://schemas.openxmlformats.org/drawingml/2006/picture">
+                  <pic:nvPicPr>
+                    <pic:cNvPr id="1" name=""/>
+                    <pic:cNvPicPr/>
+                  </pic:nvPicPr>
+                  <pic:blipFill>
+                    <a:blip r:embed="rId13"/>
+                    <a:stretch>
+                      <a:fillRect/>
+                    </a:stretch>
+                  </pic:blipFill>
+                  <pic:spPr>
+                    <a:xfrm>
+                      <a:off x="0" y="0"/>
+                      <a:ext cx="5943600" cy="4740275"/>
+                    </a:xfrm>
+                    <a:prstGeom prst="rect">
+                      <a:avLst/>
+                    </a:prstGeom>
+                  </pic:spPr>
+                </pic:pic>
+              </a:graphicData>
+            </a:graphic>
+          </wp:inline>
+        </w:drawing>
+      </w:r>
+    </w:p>
+    <w:p>
+      <w:pPr>
+        <w:rPr>
+          <w:rFonts w:asciiTheme="majorHAnsi" w:eastAsiaTheme="majorEastAsia" w:hAnsiTheme="majorHAnsi" w:cstheme="majorBidi"/>
+          <w:color w:val="365F91" w:themeColor="accent1" w:themeShade="BF"/>
+          <w:sz w:val="32"/>
+          <w:szCs w:val="32"/>
+        </w:rPr>
+      </w:pPr>
+      <w:r>
+        <w:br w:type="page"/>
+      </w:r>
+    </w:p>
+    <w:p>
+      <w:pPr>
+        <w:pStyle w:val="Heading1"/>
+      </w:pPr>
+      <w:bookmarkStart w:id="8" w:name="_Toc444552283"/>
+      <w:r>
+        <w:lastRenderedPageBreak/>
+        <w:t>Menu and Screen Descriptions</w:t>
       </w:r>
       <w:bookmarkEnd w:id="8"/>
+    </w:p>
+    <w:p>
+      <w:pPr>
+        <w:pStyle w:val="ListParagraph"/>
+        <w:rPr>
+          <w:i/>
+          <w:sz w:val="24"/>
+          <w:szCs w:val="24"/>
+        </w:rPr>
+      </w:pPr>
+      <w:r>
+        <w:rPr>
+          <w:i/>
+          <w:sz w:val="24"/>
+          <w:szCs w:val="24"/>
+        </w:rPr>
+        <w:t>The screen on game finish. It displays the overall score and a button to restart the game. It reads ‘Game Over’ if the player fails to finish the level or ‘Congrats on Winning’ if he reaches the door.</w:t>
+      </w:r>
+    </w:p>
+    <w:p>
+      <w:pPr>
+        <w:pStyle w:val="ListParagraph"/>
+        <w:ind w:left="142"/>
+        <w:jc w:val="center"/>
+        <w:rPr>
+          <w:i/>
+          <w:sz w:val="24"/>
+          <w:szCs w:val="24"/>
+        </w:rPr>
+      </w:pPr>
+      <w:r>
+        <w:rPr>
+          <w:noProof/>
+          <w:lang w:eastAsia="en-CA"/>
+        </w:rPr>
+        <w:drawing>
+          <wp:inline distT="0" distB="0" distL="0" distR="0" wp14:anchorId="49455DF4" wp14:editId="0532458B">
+            <wp:extent cx="4346831" cy="3507475"/>
+            <wp:effectExtent l="0" t="0" r="0" b="0"/>
+            <wp:docPr id="6" name="Picture 6"/>
+            <wp:cNvGraphicFramePr>
+              <a:graphicFrameLocks xmlns:a="http://schemas.openxmlformats.org/drawingml/2006/main" noChangeAspect="1"/>
+            </wp:cNvGraphicFramePr>
+            <a:graphic xmlns:a="http://schemas.openxmlformats.org/drawingml/2006/main">
+              <a:graphicData uri="http://schemas.openxmlformats.org/drawingml/2006/picture">
+                <pic:pic xmlns:pic="http://schemas.openxmlformats.org/drawingml/2006/picture">
+                  <pic:nvPicPr>
+                    <pic:cNvPr id="1" name=""/>
+                    <pic:cNvPicPr/>
+                  </pic:nvPicPr>
+                  <pic:blipFill rotWithShape="1">
+                    <a:blip r:embed="rId14"/>
+                    <a:srcRect r="961"/>
+                    <a:stretch/>
+                  </pic:blipFill>
+                  <pic:spPr bwMode="auto">
+                    <a:xfrm>
+                      <a:off x="0" y="0"/>
+                      <a:ext cx="4356557" cy="3515323"/>
+                    </a:xfrm>
+                    <a:prstGeom prst="rect">
+                      <a:avLst/>
+                    </a:prstGeom>
+                    <a:ln>
+                      <a:noFill/>
+                    </a:ln>
+                    <a:extLst>
+                      <a:ext uri="{53640926-AAD7-44D8-BBD7-CCE9431645EC}">
+                        <a14:shadowObscured xmlns:a14="http://schemas.microsoft.com/office/drawing/2010/main"/>
+                      </a:ext>
+                    </a:extLst>
+                  </pic:spPr>
+                </pic:pic>
+              </a:graphicData>
+            </a:graphic>
+          </wp:inline>
+        </w:drawing>
+      </w:r>
+    </w:p>
+    <w:p>
+      <w:pPr>
+        <w:ind w:left="142"/>
+        <w:jc w:val="center"/>
+        <w:rPr>
+          <w:b/>
+          <w:sz w:val="24"/>
+          <w:szCs w:val="24"/>
+        </w:rPr>
+      </w:pPr>
+      <w:r>
+        <w:rPr>
+          <w:noProof/>
+          <w:lang w:eastAsia="en-CA"/>
+        </w:rPr>
+        <w:drawing>
+          <wp:inline distT="0" distB="0" distL="0" distR="0" wp14:anchorId="74A2882F" wp14:editId="1A4F771A">
+            <wp:extent cx="4315075" cy="3493827"/>
+            <wp:effectExtent l="0" t="0" r="9525" b="0"/>
+            <wp:docPr id="7" name="Picture 7"/>
+            <wp:cNvGraphicFramePr>
+              <a:graphicFrameLocks xmlns:a="http://schemas.openxmlformats.org/drawingml/2006/main" noChangeAspect="1"/>
+            </wp:cNvGraphicFramePr>
+            <a:graphic xmlns:a="http://schemas.openxmlformats.org/drawingml/2006/main">
+              <a:graphicData uri="http://schemas.openxmlformats.org/drawingml/2006/picture">
+                <pic:pic xmlns:pic="http://schemas.openxmlformats.org/drawingml/2006/picture">
+                  <pic:nvPicPr>
+                    <pic:cNvPr id="1" name=""/>
+                    <pic:cNvPicPr/>
+                  </pic:nvPicPr>
+                  <pic:blipFill rotWithShape="1">
+                    <a:blip r:embed="rId15"/>
+                    <a:srcRect l="961" r="802"/>
+                    <a:stretch/>
+                  </pic:blipFill>
+                  <pic:spPr bwMode="auto">
+                    <a:xfrm>
+                      <a:off x="0" y="0"/>
+                      <a:ext cx="4335854" cy="3510651"/>
+                    </a:xfrm>
+                    <a:prstGeom prst="rect">
+                      <a:avLst/>
+                    </a:prstGeom>
+                    <a:ln>
+                      <a:noFill/>
+                    </a:ln>
+                    <a:extLst>
+                      <a:ext uri="{53640926-AAD7-44D8-BBD7-CCE9431645EC}">
+                        <a14:shadowObscured xmlns:a14="http://schemas.microsoft.com/office/drawing/2010/main"/>
+                      </a:ext>
+                    </a:extLst>
+                  </pic:spPr>
+                </pic:pic>
+              </a:graphicData>
+            </a:graphic>
+          </wp:inline>
+        </w:drawing>
+      </w:r>
+    </w:p>
+    <w:p>
+      <w:pPr>
+        <w:pStyle w:val="Heading1"/>
+      </w:pPr>
+      <w:bookmarkStart w:id="9" w:name="_Toc444552284"/>
+      <w:r>
+        <w:lastRenderedPageBreak/>
+        <w:t>Game World</w:t>
+      </w:r>
+      <w:bookmarkEnd w:id="9"/>
       <w:r>
         <w:t xml:space="preserve"> </w:t>
       </w:r>
@@ -3011,13 +2553,14 @@
           <w:sz w:val="24"/>
           <w:szCs w:val="24"/>
         </w:rPr>
-        <w:t>(Describe Each of your game levels)</w:t>
+        <w:t>Background has clouds. The player jumps over platforms. The final destination is a floating ground on air with a door.</w:t>
       </w:r>
     </w:p>
     <w:p>
       <w:pPr>
-        <w:rPr>
-          <w:b/>
+        <w:pStyle w:val="ListParagraph"/>
+        <w:rPr>
+          <w:i/>
           <w:sz w:val="24"/>
           <w:szCs w:val="24"/>
         </w:rPr>
@@ -3027,16 +2570,38 @@
       <w:pPr>
         <w:pStyle w:val="Heading1"/>
       </w:pPr>
-      <w:bookmarkStart w:id="9" w:name="_Toc444296545"/>
+      <w:bookmarkStart w:id="10" w:name="_Toc444552285"/>
       <w:r>
-        <w:t>Game Progression</w:t>
+        <w:t>Levels</w:t>
       </w:r>
-      <w:bookmarkEnd w:id="9"/>
+      <w:bookmarkEnd w:id="10"/>
+      <w:r>
+        <w:t xml:space="preserve"> </w:t>
+      </w:r>
     </w:p>
     <w:p>
       <w:pPr>
-        <w:rPr>
-          <w:b/>
+        <w:pStyle w:val="ListParagraph"/>
+        <w:rPr>
+          <w:i/>
+          <w:sz w:val="24"/>
+          <w:szCs w:val="24"/>
+        </w:rPr>
+      </w:pPr>
+      <w:r>
+        <w:rPr>
+          <w:i/>
+          <w:sz w:val="24"/>
+          <w:szCs w:val="24"/>
+        </w:rPr>
+        <w:t>A single level same with the goal to reach the door. The next version will include additional levels with increased difficulty.</w:t>
+      </w:r>
+    </w:p>
+    <w:p>
+      <w:pPr>
+        <w:pStyle w:val="ListParagraph"/>
+        <w:rPr>
+          <w:i/>
           <w:sz w:val="24"/>
           <w:szCs w:val="24"/>
         </w:rPr>
@@ -3046,42 +2611,167 @@
       <w:pPr>
         <w:pStyle w:val="Heading1"/>
       </w:pPr>
-      <w:bookmarkStart w:id="10" w:name="_Toc444296546"/>
+      <w:bookmarkStart w:id="11" w:name="_Toc444552286"/>
       <w:r>
         <w:t>Characters</w:t>
       </w:r>
-      <w:bookmarkEnd w:id="10"/>
+      <w:bookmarkEnd w:id="11"/>
     </w:p>
     <w:p>
-      <w:pPr>
-        <w:ind w:firstLine="720"/>
-        <w:rPr>
-          <w:i/>
-          <w:sz w:val="24"/>
-          <w:szCs w:val="24"/>
-        </w:rPr>
-      </w:pPr>
+      <w:proofErr w:type="spellStart"/>
       <w:r>
-        <w:rPr>
-          <w:i/>
-          <w:sz w:val="24"/>
-          <w:szCs w:val="24"/>
-        </w:rPr>
-        <w:t>(</w:t>
+        <w:t>Meowth</w:t>
       </w:r>
+      <w:proofErr w:type="spellEnd"/>
       <w:r>
-        <w:rPr>
-          <w:i/>
-          <w:sz w:val="24"/>
-          <w:szCs w:val="24"/>
-        </w:rPr>
-        <w:t>Describe Your game avatar if applicable)</w:t>
+        <w:t>:</w:t>
       </w:r>
     </w:p>
     <w:p>
       <w:pPr>
+        <w:jc w:val="center"/>
         <w:rPr>
           <w:b/>
+          <w:sz w:val="24"/>
+          <w:szCs w:val="24"/>
+        </w:rPr>
+      </w:pPr>
+      <w:r>
+        <w:rPr>
+          <w:b/>
+          <w:noProof/>
+          <w:sz w:val="24"/>
+          <w:szCs w:val="24"/>
+          <w:lang w:eastAsia="en-CA"/>
+        </w:rPr>
+        <w:drawing>
+          <wp:inline distT="0" distB="0" distL="0" distR="0" wp14:anchorId="7598D604" wp14:editId="035752CA">
+            <wp:extent cx="929868" cy="996287"/>
+            <wp:effectExtent l="0" t="0" r="3810" b="0"/>
+            <wp:docPr id="8" name="Picture 8"/>
+            <wp:cNvGraphicFramePr>
+              <a:graphicFrameLocks xmlns:a="http://schemas.openxmlformats.org/drawingml/2006/main" noChangeAspect="1"/>
+            </wp:cNvGraphicFramePr>
+            <a:graphic xmlns:a="http://schemas.openxmlformats.org/drawingml/2006/main">
+              <a:graphicData uri="http://schemas.openxmlformats.org/drawingml/2006/picture">
+                <pic:pic xmlns:pic="http://schemas.openxmlformats.org/drawingml/2006/picture">
+                  <pic:nvPicPr>
+                    <pic:cNvPr id="8" name="idle_1.png"/>
+                    <pic:cNvPicPr/>
+                  </pic:nvPicPr>
+                  <pic:blipFill>
+                    <a:blip r:embed="rId16">
+                      <a:extLst>
+                        <a:ext uri="{28A0092B-C50C-407E-A947-70E740481C1C}">
+                          <a14:useLocalDpi xmlns:a14="http://schemas.microsoft.com/office/drawing/2010/main" val="0"/>
+                        </a:ext>
+                      </a:extLst>
+                    </a:blip>
+                    <a:stretch>
+                      <a:fillRect/>
+                    </a:stretch>
+                  </pic:blipFill>
+                  <pic:spPr>
+                    <a:xfrm>
+                      <a:off x="0" y="0"/>
+                      <a:ext cx="937019" cy="1003949"/>
+                    </a:xfrm>
+                    <a:prstGeom prst="rect">
+                      <a:avLst/>
+                    </a:prstGeom>
+                  </pic:spPr>
+                </pic:pic>
+              </a:graphicData>
+            </a:graphic>
+          </wp:inline>
+        </w:drawing>
+      </w:r>
+    </w:p>
+    <w:p>
+      <w:pPr>
+        <w:ind w:left="709"/>
+        <w:rPr>
+          <w:i/>
+          <w:sz w:val="24"/>
+          <w:szCs w:val="24"/>
+        </w:rPr>
+      </w:pPr>
+      <w:r>
+        <w:rPr>
+          <w:i/>
+          <w:sz w:val="24"/>
+          <w:szCs w:val="24"/>
+        </w:rPr>
+        <w:t xml:space="preserve">The player is </w:t>
+      </w:r>
+      <w:proofErr w:type="spellStart"/>
+      <w:r>
+        <w:rPr>
+          <w:i/>
+          <w:sz w:val="24"/>
+          <w:szCs w:val="24"/>
+        </w:rPr>
+        <w:t>Meowth</w:t>
+      </w:r>
+      <w:proofErr w:type="spellEnd"/>
+      <w:r>
+        <w:rPr>
+          <w:i/>
+          <w:sz w:val="24"/>
+          <w:szCs w:val="24"/>
+        </w:rPr>
+        <w:t xml:space="preserve"> from </w:t>
+      </w:r>
+      <w:proofErr w:type="spellStart"/>
+      <w:r>
+        <w:rPr>
+          <w:i/>
+          <w:sz w:val="24"/>
+          <w:szCs w:val="24"/>
+        </w:rPr>
+        <w:t>Pokemon</w:t>
+      </w:r>
+      <w:proofErr w:type="spellEnd"/>
+      <w:r>
+        <w:rPr>
+          <w:i/>
+          <w:sz w:val="24"/>
+          <w:szCs w:val="24"/>
+        </w:rPr>
+        <w:t xml:space="preserve"> animated series. He has an golden </w:t>
+      </w:r>
+      <w:r>
+        <w:rPr>
+          <w:i/>
+          <w:sz w:val="24"/>
+          <w:szCs w:val="24"/>
+        </w:rPr>
+        <w:t xml:space="preserve">amulet on his head. When he collects amulets, he uses it for his special move. Amulets also doubles the coins the player wins. </w:t>
+      </w:r>
+      <w:proofErr w:type="spellStart"/>
+      <w:r>
+        <w:rPr>
+          <w:i/>
+          <w:sz w:val="24"/>
+          <w:szCs w:val="24"/>
+        </w:rPr>
+        <w:t>Meowth</w:t>
+      </w:r>
+      <w:proofErr w:type="spellEnd"/>
+      <w:r>
+        <w:rPr>
+          <w:i/>
+          <w:sz w:val="24"/>
+          <w:szCs w:val="24"/>
+        </w:rPr>
+        <w:t xml:space="preserve"> also loves shiny objects.</w:t>
+      </w:r>
+    </w:p>
+    <w:p>
+      <w:pPr>
+        <w:ind w:left="709"/>
+        <w:rPr>
+          <w:i/>
           <w:sz w:val="24"/>
           <w:szCs w:val="24"/>
         </w:rPr>
@@ -3091,60 +2781,170 @@
       <w:pPr>
         <w:pStyle w:val="Heading1"/>
       </w:pPr>
-      <w:bookmarkStart w:id="11" w:name="_Toc444296547"/>
+      <w:bookmarkStart w:id="12" w:name="_Toc444552287"/>
       <w:r>
-        <w:t>Non-player Characters</w:t>
+        <w:t>Enemies</w:t>
       </w:r>
-      <w:bookmarkEnd w:id="11"/>
+      <w:bookmarkEnd w:id="12"/>
+    </w:p>
+    <w:p>
+      <w:proofErr w:type="spellStart"/>
+      <w:r>
+        <w:t>Murkrow</w:t>
+      </w:r>
+      <w:proofErr w:type="spellEnd"/>
+      <w:r>
+        <w:t>:</w:t>
+      </w:r>
     </w:p>
     <w:p>
       <w:pPr>
         <w:pStyle w:val="ListParagraph"/>
-        <w:rPr>
+        <w:jc w:val="center"/>
+        <w:rPr>
+          <w:i/>
           <w:sz w:val="24"/>
           <w:szCs w:val="24"/>
         </w:rPr>
       </w:pPr>
       <w:r>
         <w:rPr>
+          <w:i/>
+          <w:noProof/>
           <w:sz w:val="24"/>
           <w:szCs w:val="24"/>
-        </w:rPr>
-        <w:t>(</w:t>
-      </w:r>
-      <w:r>
-        <w:rPr>
-          <w:sz w:val="24"/>
-          <w:szCs w:val="24"/>
-        </w:rPr>
-        <w:t xml:space="preserve">Describe </w:t>
-      </w:r>
-      <w:r>
-        <w:rPr>
-          <w:sz w:val="24"/>
-          <w:szCs w:val="24"/>
-        </w:rPr>
-        <w:t>Any Computer controlled Allies</w:t>
-      </w:r>
-      <w:r>
-        <w:rPr>
-          <w:sz w:val="24"/>
-          <w:szCs w:val="24"/>
-        </w:rPr>
-        <w:t xml:space="preserve"> and how they work</w:t>
-      </w:r>
-      <w:r>
-        <w:rPr>
-          <w:sz w:val="24"/>
-          <w:szCs w:val="24"/>
-        </w:rPr>
-        <w:t>)</w:t>
+          <w:lang w:eastAsia="en-CA"/>
+        </w:rPr>
+        <w:drawing>
+          <wp:inline distT="0" distB="0" distL="0" distR="0" wp14:anchorId="480FC242" wp14:editId="1F9C44A1">
+            <wp:extent cx="846162" cy="846162"/>
+            <wp:effectExtent l="0" t="0" r="0" b="0"/>
+            <wp:docPr id="9" name="Picture 9"/>
+            <wp:cNvGraphicFramePr>
+              <a:graphicFrameLocks xmlns:a="http://schemas.openxmlformats.org/drawingml/2006/main" noChangeAspect="1"/>
+            </wp:cNvGraphicFramePr>
+            <a:graphic xmlns:a="http://schemas.openxmlformats.org/drawingml/2006/main">
+              <a:graphicData uri="http://schemas.openxmlformats.org/drawingml/2006/picture">
+                <pic:pic xmlns:pic="http://schemas.openxmlformats.org/drawingml/2006/picture">
+                  <pic:nvPicPr>
+                    <pic:cNvPr id="9" name="Move_1.png"/>
+                    <pic:cNvPicPr/>
+                  </pic:nvPicPr>
+                  <pic:blipFill>
+                    <a:blip r:embed="rId17">
+                      <a:extLst>
+                        <a:ext uri="{28A0092B-C50C-407E-A947-70E740481C1C}">
+                          <a14:useLocalDpi xmlns:a14="http://schemas.microsoft.com/office/drawing/2010/main" val="0"/>
+                        </a:ext>
+                      </a:extLst>
+                    </a:blip>
+                    <a:stretch>
+                      <a:fillRect/>
+                    </a:stretch>
+                  </pic:blipFill>
+                  <pic:spPr>
+                    <a:xfrm>
+                      <a:off x="0" y="0"/>
+                      <a:ext cx="851669" cy="851669"/>
+                    </a:xfrm>
+                    <a:prstGeom prst="rect">
+                      <a:avLst/>
+                    </a:prstGeom>
+                  </pic:spPr>
+                </pic:pic>
+              </a:graphicData>
+            </a:graphic>
+          </wp:inline>
+        </w:drawing>
       </w:r>
     </w:p>
     <w:p>
       <w:pPr>
-        <w:rPr>
-          <w:b/>
+        <w:pStyle w:val="ListParagraph"/>
+        <w:rPr>
+          <w:i/>
+          <w:sz w:val="24"/>
+          <w:szCs w:val="24"/>
+        </w:rPr>
+      </w:pPr>
+      <w:proofErr w:type="spellStart"/>
+      <w:r>
+        <w:rPr>
+          <w:i/>
+          <w:sz w:val="24"/>
+          <w:szCs w:val="24"/>
+        </w:rPr>
+        <w:t>Murkrow</w:t>
+      </w:r>
+      <w:proofErr w:type="spellEnd"/>
+      <w:r>
+        <w:rPr>
+          <w:i/>
+          <w:sz w:val="24"/>
+          <w:szCs w:val="24"/>
+        </w:rPr>
+        <w:t xml:space="preserve"> is also a </w:t>
+      </w:r>
+      <w:proofErr w:type="spellStart"/>
+      <w:r>
+        <w:rPr>
+          <w:i/>
+          <w:sz w:val="24"/>
+          <w:szCs w:val="24"/>
+        </w:rPr>
+        <w:t>Pokemon</w:t>
+      </w:r>
+      <w:proofErr w:type="spellEnd"/>
+      <w:r>
+        <w:rPr>
+          <w:i/>
+          <w:sz w:val="24"/>
+          <w:szCs w:val="24"/>
+        </w:rPr>
+        <w:t xml:space="preserve"> which loves shiny objects. Hence </w:t>
+      </w:r>
+      <w:proofErr w:type="spellStart"/>
+      <w:r>
+        <w:rPr>
+          <w:i/>
+          <w:sz w:val="24"/>
+          <w:szCs w:val="24"/>
+        </w:rPr>
+        <w:t>Murkrow</w:t>
+      </w:r>
+      <w:proofErr w:type="spellEnd"/>
+      <w:r>
+        <w:rPr>
+          <w:i/>
+          <w:sz w:val="24"/>
+          <w:szCs w:val="24"/>
+        </w:rPr>
+        <w:t xml:space="preserve"> is an enemy of </w:t>
+      </w:r>
+      <w:proofErr w:type="spellStart"/>
+      <w:r>
+        <w:rPr>
+          <w:i/>
+          <w:sz w:val="24"/>
+          <w:szCs w:val="24"/>
+        </w:rPr>
+        <w:t>Meowth</w:t>
+      </w:r>
+      <w:proofErr w:type="spellEnd"/>
+      <w:r>
+        <w:rPr>
+          <w:i/>
+          <w:sz w:val="24"/>
+          <w:szCs w:val="24"/>
+        </w:rPr>
+        <w:t xml:space="preserve">. </w:t>
+      </w:r>
+    </w:p>
+    <w:p>
+      <w:pPr>
+        <w:pStyle w:val="ListParagraph"/>
+        <w:rPr>
+          <w:i/>
           <w:sz w:val="24"/>
           <w:szCs w:val="24"/>
         </w:rPr>
@@ -3154,52 +2954,162 @@
       <w:pPr>
         <w:pStyle w:val="Heading1"/>
       </w:pPr>
-      <w:bookmarkStart w:id="12" w:name="_Toc444296548"/>
-      <w:r>
-        <w:t>Enemies</w:t>
-      </w:r>
-      <w:bookmarkEnd w:id="12"/>
     </w:p>
     <w:p>
       <w:pPr>
-        <w:pStyle w:val="ListParagraph"/>
-        <w:rPr>
-          <w:i/>
-          <w:sz w:val="24"/>
-          <w:szCs w:val="24"/>
+        <w:rPr>
+          <w:rFonts w:asciiTheme="majorHAnsi" w:eastAsiaTheme="majorEastAsia" w:hAnsiTheme="majorHAnsi" w:cstheme="majorBidi"/>
+          <w:color w:val="365F91" w:themeColor="accent1" w:themeShade="BF"/>
+          <w:sz w:val="32"/>
+          <w:szCs w:val="32"/>
         </w:rPr>
       </w:pPr>
       <w:r>
-        <w:rPr>
-          <w:i/>
-          <w:sz w:val="24"/>
-          <w:szCs w:val="24"/>
-        </w:rPr>
-        <w:t>(Describe computer-generated enemies and boss monsters)</w:t>
+        <w:br w:type="page"/>
       </w:r>
     </w:p>
     <w:p>
       <w:pPr>
-        <w:rPr>
-          <w:b/>
-          <w:sz w:val="24"/>
-          <w:szCs w:val="24"/>
-        </w:rPr>
+        <w:pStyle w:val="Heading1"/>
+      </w:pPr>
+      <w:bookmarkStart w:id="13" w:name="_Toc444552288"/>
+      <w:r>
+        <w:lastRenderedPageBreak/>
+        <w:t>Items</w:t>
+      </w:r>
+      <w:bookmarkEnd w:id="13"/>
+    </w:p>
+    <w:p>
+      <w:r>
+        <w:t>Coin:</w:t>
+      </w:r>
+    </w:p>
+    <w:p>
+      <w:pPr>
+        <w:jc w:val="center"/>
+      </w:pPr>
+      <w:r>
+        <w:rPr>
+          <w:noProof/>
+          <w:lang w:eastAsia="en-CA"/>
+        </w:rPr>
+        <w:drawing>
+          <wp:inline distT="0" distB="0" distL="0" distR="0" wp14:anchorId="4901A87C" wp14:editId="5FA96846">
+            <wp:extent cx="685896" cy="685896"/>
+            <wp:effectExtent l="0" t="0" r="0" b="0"/>
+            <wp:docPr id="10" name="Picture 10"/>
+            <wp:cNvGraphicFramePr>
+              <a:graphicFrameLocks xmlns:a="http://schemas.openxmlformats.org/drawingml/2006/main" noChangeAspect="1"/>
+            </wp:cNvGraphicFramePr>
+            <a:graphic xmlns:a="http://schemas.openxmlformats.org/drawingml/2006/main">
+              <a:graphicData uri="http://schemas.openxmlformats.org/drawingml/2006/picture">
+                <pic:pic xmlns:pic="http://schemas.openxmlformats.org/drawingml/2006/picture">
+                  <pic:nvPicPr>
+                    <pic:cNvPr id="10" name="coin_1.png"/>
+                    <pic:cNvPicPr/>
+                  </pic:nvPicPr>
+                  <pic:blipFill>
+                    <a:blip r:embed="rId18">
+                      <a:extLst>
+                        <a:ext uri="{28A0092B-C50C-407E-A947-70E740481C1C}">
+                          <a14:useLocalDpi xmlns:a14="http://schemas.microsoft.com/office/drawing/2010/main" val="0"/>
+                        </a:ext>
+                      </a:extLst>
+                    </a:blip>
+                    <a:stretch>
+                      <a:fillRect/>
+                    </a:stretch>
+                  </pic:blipFill>
+                  <pic:spPr>
+                    <a:xfrm>
+                      <a:off x="0" y="0"/>
+                      <a:ext cx="685896" cy="685896"/>
+                    </a:xfrm>
+                    <a:prstGeom prst="rect">
+                      <a:avLst/>
+                    </a:prstGeom>
+                  </pic:spPr>
+                </pic:pic>
+              </a:graphicData>
+            </a:graphic>
+          </wp:inline>
+        </w:drawing>
+      </w:r>
+    </w:p>
+    <w:p>
+      <w:r>
+        <w:t>Amulet:</w:t>
+      </w:r>
+    </w:p>
+    <w:p>
+      <w:pPr>
+        <w:jc w:val="center"/>
+      </w:pPr>
+      <w:r>
+        <w:rPr>
+          <w:noProof/>
+          <w:lang w:eastAsia="en-CA"/>
+        </w:rPr>
+        <w:drawing>
+          <wp:inline distT="0" distB="0" distL="0" distR="0" wp14:anchorId="01122D5C" wp14:editId="3162D36D">
+            <wp:extent cx="781366" cy="1257808"/>
+            <wp:effectExtent l="0" t="0" r="0" b="0"/>
+            <wp:docPr id="11" name="Picture 11"/>
+            <wp:cNvGraphicFramePr>
+              <a:graphicFrameLocks xmlns:a="http://schemas.openxmlformats.org/drawingml/2006/main" noChangeAspect="1"/>
+            </wp:cNvGraphicFramePr>
+            <a:graphic xmlns:a="http://schemas.openxmlformats.org/drawingml/2006/main">
+              <a:graphicData uri="http://schemas.openxmlformats.org/drawingml/2006/picture">
+                <pic:pic xmlns:pic="http://schemas.openxmlformats.org/drawingml/2006/picture">
+                  <pic:nvPicPr>
+                    <pic:cNvPr id="11" name="Amulet.png"/>
+                    <pic:cNvPicPr/>
+                  </pic:nvPicPr>
+                  <pic:blipFill>
+                    <a:blip r:embed="rId19">
+                      <a:extLst>
+                        <a:ext uri="{28A0092B-C50C-407E-A947-70E740481C1C}">
+                          <a14:useLocalDpi xmlns:a14="http://schemas.microsoft.com/office/drawing/2010/main" val="0"/>
+                        </a:ext>
+                      </a:extLst>
+                    </a:blip>
+                    <a:stretch>
+                      <a:fillRect/>
+                    </a:stretch>
+                  </pic:blipFill>
+                  <pic:spPr>
+                    <a:xfrm>
+                      <a:off x="0" y="0"/>
+                      <a:ext cx="781366" cy="1257808"/>
+                    </a:xfrm>
+                    <a:prstGeom prst="rect">
+                      <a:avLst/>
+                    </a:prstGeom>
+                  </pic:spPr>
+                </pic:pic>
+              </a:graphicData>
+            </a:graphic>
+          </wp:inline>
+        </w:drawing>
+      </w:r>
+    </w:p>
+    <w:p>
+      <w:pPr>
+        <w:pStyle w:val="Heading1"/>
       </w:pPr>
     </w:p>
     <w:p>
       <w:pPr>
         <w:pStyle w:val="Heading1"/>
       </w:pPr>
-      <w:bookmarkStart w:id="13" w:name="_Toc444296549"/>
+      <w:bookmarkStart w:id="14" w:name="_Toc444552289"/>
       <w:r>
-        <w:t>Weapons</w:t>
+        <w:t>Script</w:t>
       </w:r>
-      <w:bookmarkEnd w:id="13"/>
+      <w:bookmarkEnd w:id="14"/>
     </w:p>
     <w:p>
       <w:pPr>
-        <w:pStyle w:val="ListParagraph"/>
         <w:rPr>
           <w:i/>
           <w:sz w:val="24"/>
@@ -3208,17 +3118,140 @@
       </w:pPr>
       <w:r>
         <w:rPr>
+          <w:b/>
+          <w:sz w:val="24"/>
+          <w:szCs w:val="24"/>
+        </w:rPr>
+        <w:tab/>
+      </w:r>
+      <w:proofErr w:type="spellStart"/>
+      <w:r>
+        <w:rPr>
           <w:i/>
           <w:sz w:val="24"/>
           <w:szCs w:val="24"/>
         </w:rPr>
-        <w:t>(Describe any weapons available to the user)</w:t>
+        <w:t>GameController</w:t>
+      </w:r>
+      <w:proofErr w:type="spellEnd"/>
+      <w:r>
+        <w:rPr>
+          <w:i/>
+          <w:sz w:val="24"/>
+          <w:szCs w:val="24"/>
+        </w:rPr>
+        <w:t xml:space="preserve"> – Controls the scoring, level completion and health.</w:t>
       </w:r>
     </w:p>
     <w:p>
       <w:pPr>
         <w:rPr>
-          <w:b/>
+          <w:i/>
+          <w:sz w:val="24"/>
+          <w:szCs w:val="24"/>
+        </w:rPr>
+      </w:pPr>
+      <w:r>
+        <w:rPr>
+          <w:i/>
+          <w:sz w:val="24"/>
+          <w:szCs w:val="24"/>
+        </w:rPr>
+        <w:tab/>
+      </w:r>
+      <w:proofErr w:type="spellStart"/>
+      <w:r>
+        <w:rPr>
+          <w:i/>
+          <w:sz w:val="24"/>
+          <w:szCs w:val="24"/>
+        </w:rPr>
+        <w:t>MeowthController</w:t>
+      </w:r>
+      <w:proofErr w:type="spellEnd"/>
+      <w:r>
+        <w:rPr>
+          <w:i/>
+          <w:sz w:val="24"/>
+          <w:szCs w:val="24"/>
+        </w:rPr>
+        <w:t xml:space="preserve"> – Controls the actor including his collisions with other objects.</w:t>
+      </w:r>
+    </w:p>
+    <w:p>
+      <w:pPr>
+        <w:rPr>
+          <w:i/>
+          <w:sz w:val="24"/>
+          <w:szCs w:val="24"/>
+        </w:rPr>
+      </w:pPr>
+      <w:r>
+        <w:rPr>
+          <w:i/>
+          <w:sz w:val="24"/>
+          <w:szCs w:val="24"/>
+        </w:rPr>
+        <w:tab/>
+      </w:r>
+      <w:proofErr w:type="spellStart"/>
+      <w:r>
+        <w:rPr>
+          <w:i/>
+          <w:sz w:val="24"/>
+          <w:szCs w:val="24"/>
+        </w:rPr>
+        <w:t>MurkrowController</w:t>
+      </w:r>
+      <w:proofErr w:type="spellEnd"/>
+      <w:r>
+        <w:rPr>
+          <w:i/>
+          <w:sz w:val="24"/>
+          <w:szCs w:val="24"/>
+        </w:rPr>
+        <w:t xml:space="preserve"> – Controls the enemy’s movement.</w:t>
+      </w:r>
+    </w:p>
+    <w:p>
+      <w:pPr>
+        <w:rPr>
+          <w:i/>
+          <w:sz w:val="24"/>
+          <w:szCs w:val="24"/>
+        </w:rPr>
+      </w:pPr>
+      <w:r>
+        <w:rPr>
+          <w:i/>
+          <w:sz w:val="24"/>
+          <w:szCs w:val="24"/>
+        </w:rPr>
+        <w:tab/>
+      </w:r>
+      <w:proofErr w:type="spellStart"/>
+      <w:r>
+        <w:rPr>
+          <w:i/>
+          <w:sz w:val="24"/>
+          <w:szCs w:val="24"/>
+        </w:rPr>
+        <w:t>VelocityRange</w:t>
+      </w:r>
+      <w:proofErr w:type="spellEnd"/>
+      <w:r>
+        <w:rPr>
+          <w:i/>
+          <w:sz w:val="24"/>
+          <w:szCs w:val="24"/>
+        </w:rPr>
+        <w:t xml:space="preserve"> – Utility class.</w:t>
+      </w:r>
+    </w:p>
+    <w:p>
+      <w:pPr>
+        <w:rPr>
+          <w:i/>
           <w:sz w:val="24"/>
           <w:szCs w:val="24"/>
         </w:rPr>
@@ -3228,11 +3261,11 @@
       <w:pPr>
         <w:pStyle w:val="Heading1"/>
       </w:pPr>
-      <w:bookmarkStart w:id="14" w:name="_Toc444296550"/>
+      <w:bookmarkStart w:id="15" w:name="_Toc444552290"/>
       <w:r>
-        <w:t>Items</w:t>
+        <w:t>Scoring</w:t>
       </w:r>
-      <w:bookmarkEnd w:id="14"/>
+      <w:bookmarkEnd w:id="15"/>
     </w:p>
     <w:p>
       <w:pPr>
@@ -3249,250 +3282,728 @@
           <w:sz w:val="24"/>
           <w:szCs w:val="24"/>
         </w:rPr>
-        <w:t>(Describe any in-game items that can help or hinder the user)</w:t>
+        <w:t xml:space="preserve">The player gets one-coin point for every coin he collects. </w:t>
       </w:r>
     </w:p>
     <w:p>
       <w:pPr>
-        <w:rPr>
-          <w:b/>
+        <w:pStyle w:val="ListParagraph"/>
+        <w:rPr>
+          <w:i/>
           <w:sz w:val="24"/>
           <w:szCs w:val="24"/>
         </w:rPr>
       </w:pPr>
+      <w:r>
+        <w:rPr>
+          <w:i/>
+          <w:sz w:val="24"/>
+          <w:szCs w:val="24"/>
+        </w:rPr>
+        <w:t>The amulet doubles his collected coins and increases his health by one.</w:t>
+      </w:r>
+    </w:p>
+    <w:p>
+      <w:pPr>
+        <w:pStyle w:val="ListParagraph"/>
+        <w:rPr>
+          <w:i/>
+          <w:sz w:val="24"/>
+          <w:szCs w:val="24"/>
+        </w:rPr>
+      </w:pPr>
+      <w:r>
+        <w:rPr>
+          <w:i/>
+          <w:sz w:val="24"/>
+          <w:szCs w:val="24"/>
+        </w:rPr>
+        <w:t>He looses his health by one if he falls down from the platform.</w:t>
+      </w:r>
+    </w:p>
+    <w:p>
+      <w:pPr>
+        <w:pStyle w:val="ListParagraph"/>
+        <w:rPr>
+          <w:i/>
+          <w:sz w:val="24"/>
+          <w:szCs w:val="24"/>
+        </w:rPr>
+      </w:pPr>
+      <w:r>
+        <w:rPr>
+          <w:i/>
+          <w:sz w:val="24"/>
+          <w:szCs w:val="24"/>
+        </w:rPr>
+        <w:t>He looses his health by one and gets five coins taken away, if he collides with the enemy ‘</w:t>
+      </w:r>
+      <w:proofErr w:type="spellStart"/>
+      <w:r>
+        <w:rPr>
+          <w:i/>
+          <w:sz w:val="24"/>
+          <w:szCs w:val="24"/>
+        </w:rPr>
+        <w:t>Murkrow</w:t>
+      </w:r>
+      <w:proofErr w:type="spellEnd"/>
+      <w:r>
+        <w:rPr>
+          <w:i/>
+          <w:sz w:val="24"/>
+          <w:szCs w:val="24"/>
+        </w:rPr>
+        <w:t>’</w:t>
+      </w:r>
+      <w:r>
+        <w:rPr>
+          <w:i/>
+          <w:sz w:val="24"/>
+          <w:szCs w:val="24"/>
+        </w:rPr>
+        <w:t>. If he has less than five coins, all of his coins are taken away.</w:t>
+      </w:r>
+    </w:p>
+    <w:p>
+      <w:pPr>
+        <w:pStyle w:val="ListParagraph"/>
+        <w:rPr>
+          <w:i/>
+          <w:sz w:val="24"/>
+          <w:szCs w:val="24"/>
+        </w:rPr>
+      </w:pPr>
+      <w:r>
+        <w:rPr>
+          <w:i/>
+          <w:sz w:val="24"/>
+          <w:szCs w:val="24"/>
+        </w:rPr>
+        <w:t>His overall score is the multiplied points got from his health and coins (health * coins)</w:t>
+      </w:r>
+    </w:p>
+    <w:p>
+      <w:pPr>
+        <w:pStyle w:val="ListParagraph"/>
+        <w:rPr>
+          <w:i/>
+          <w:sz w:val="24"/>
+          <w:szCs w:val="24"/>
+        </w:rPr>
+      </w:pPr>
+    </w:p>
+    <w:p>
+      <w:pPr>
+        <w:rPr>
+          <w:rFonts w:asciiTheme="majorHAnsi" w:eastAsiaTheme="majorEastAsia" w:hAnsiTheme="majorHAnsi" w:cstheme="majorBidi"/>
+          <w:color w:val="365F91" w:themeColor="accent1" w:themeShade="BF"/>
+          <w:sz w:val="32"/>
+          <w:szCs w:val="32"/>
+        </w:rPr>
+      </w:pPr>
+      <w:r>
+        <w:br w:type="page"/>
+      </w:r>
     </w:p>
     <w:p>
       <w:pPr>
         <w:pStyle w:val="Heading1"/>
       </w:pPr>
-      <w:bookmarkStart w:id="15" w:name="_Toc444296551"/>
+      <w:bookmarkStart w:id="16" w:name="_Toc444552291"/>
       <w:r>
-        <w:t>Abilities</w:t>
+        <w:lastRenderedPageBreak/>
+        <w:t xml:space="preserve">Sound </w:t>
       </w:r>
-      <w:bookmarkEnd w:id="15"/>
+      <w:r>
+        <w:t>Index</w:t>
+      </w:r>
+      <w:bookmarkEnd w:id="16"/>
+    </w:p>
+    <w:tbl>
+      <w:tblPr>
+        <w:tblStyle w:val="TableGrid"/>
+        <w:tblW w:w="0" w:type="auto"/>
+        <w:tblInd w:w="1080" w:type="dxa"/>
+        <w:tblLook w:val="04A0" w:firstRow="1" w:lastRow="0" w:firstColumn="1" w:lastColumn="0" w:noHBand="0" w:noVBand="1"/>
+      </w:tblPr>
+      <w:tblGrid>
+        <w:gridCol w:w="2648"/>
+        <w:gridCol w:w="2861"/>
+        <w:gridCol w:w="2761"/>
+      </w:tblGrid>
+      <w:tr>
+        <w:tc>
+          <w:tcPr>
+            <w:tcW w:w="3116" w:type="dxa"/>
+          </w:tcPr>
+          <w:p>
+            <w:pPr>
+              <w:pStyle w:val="ListParagraph"/>
+              <w:ind w:left="0"/>
+              <w:rPr>
+                <w:i/>
+                <w:sz w:val="24"/>
+                <w:szCs w:val="24"/>
+              </w:rPr>
+            </w:pPr>
+            <w:r>
+              <w:rPr>
+                <w:i/>
+                <w:sz w:val="24"/>
+                <w:szCs w:val="24"/>
+              </w:rPr>
+              <w:t>Index</w:t>
+            </w:r>
+          </w:p>
+        </w:tc>
+        <w:tc>
+          <w:tcPr>
+            <w:tcW w:w="3117" w:type="dxa"/>
+          </w:tcPr>
+          <w:p>
+            <w:pPr>
+              <w:pStyle w:val="ListParagraph"/>
+              <w:ind w:left="0"/>
+              <w:rPr>
+                <w:i/>
+                <w:sz w:val="24"/>
+                <w:szCs w:val="24"/>
+              </w:rPr>
+            </w:pPr>
+            <w:r>
+              <w:rPr>
+                <w:i/>
+                <w:sz w:val="24"/>
+                <w:szCs w:val="24"/>
+              </w:rPr>
+              <w:t>Name</w:t>
+            </w:r>
+          </w:p>
+        </w:tc>
+        <w:tc>
+          <w:tcPr>
+            <w:tcW w:w="3117" w:type="dxa"/>
+          </w:tcPr>
+          <w:p>
+            <w:pPr>
+              <w:pStyle w:val="ListParagraph"/>
+              <w:ind w:left="0"/>
+              <w:rPr>
+                <w:i/>
+                <w:sz w:val="24"/>
+                <w:szCs w:val="24"/>
+              </w:rPr>
+            </w:pPr>
+            <w:r>
+              <w:rPr>
+                <w:i/>
+                <w:sz w:val="24"/>
+                <w:szCs w:val="24"/>
+              </w:rPr>
+              <w:t>Description</w:t>
+            </w:r>
+          </w:p>
+        </w:tc>
+      </w:tr>
+      <w:tr>
+        <w:tc>
+          <w:tcPr>
+            <w:tcW w:w="3116" w:type="dxa"/>
+          </w:tcPr>
+          <w:p>
+            <w:pPr>
+              <w:pStyle w:val="ListParagraph"/>
+              <w:ind w:left="0"/>
+              <w:rPr>
+                <w:i/>
+                <w:sz w:val="24"/>
+                <w:szCs w:val="24"/>
+              </w:rPr>
+            </w:pPr>
+            <w:r>
+              <w:rPr>
+                <w:i/>
+                <w:sz w:val="24"/>
+                <w:szCs w:val="24"/>
+              </w:rPr>
+              <w:t>1</w:t>
+            </w:r>
+          </w:p>
+        </w:tc>
+        <w:tc>
+          <w:tcPr>
+            <w:tcW w:w="3117" w:type="dxa"/>
+          </w:tcPr>
+          <w:p>
+            <w:pPr>
+              <w:rPr>
+                <w:i/>
+                <w:sz w:val="24"/>
+                <w:szCs w:val="24"/>
+              </w:rPr>
+            </w:pPr>
+            <w:r>
+              <w:rPr>
+                <w:i/>
+                <w:sz w:val="24"/>
+                <w:szCs w:val="24"/>
+              </w:rPr>
+              <w:t>Coin</w:t>
+            </w:r>
+          </w:p>
+        </w:tc>
+        <w:tc>
+          <w:tcPr>
+            <w:tcW w:w="3117" w:type="dxa"/>
+          </w:tcPr>
+          <w:p>
+            <w:pPr>
+              <w:pStyle w:val="ListParagraph"/>
+              <w:ind w:left="0"/>
+              <w:rPr>
+                <w:i/>
+                <w:sz w:val="24"/>
+                <w:szCs w:val="24"/>
+              </w:rPr>
+            </w:pPr>
+            <w:r>
+              <w:rPr>
+                <w:i/>
+                <w:sz w:val="24"/>
+                <w:szCs w:val="24"/>
+              </w:rPr>
+              <w:t xml:space="preserve">Played when </w:t>
+            </w:r>
+            <w:proofErr w:type="spellStart"/>
+            <w:r>
+              <w:rPr>
+                <w:i/>
+                <w:sz w:val="24"/>
+                <w:szCs w:val="24"/>
+              </w:rPr>
+              <w:t>Meowth</w:t>
+            </w:r>
+            <w:proofErr w:type="spellEnd"/>
+            <w:r>
+              <w:rPr>
+                <w:i/>
+                <w:sz w:val="24"/>
+                <w:szCs w:val="24"/>
+              </w:rPr>
+              <w:t xml:space="preserve"> collides with a coin</w:t>
+            </w:r>
+          </w:p>
+        </w:tc>
+      </w:tr>
+      <w:tr>
+        <w:tc>
+          <w:tcPr>
+            <w:tcW w:w="3116" w:type="dxa"/>
+          </w:tcPr>
+          <w:p>
+            <w:pPr>
+              <w:pStyle w:val="ListParagraph"/>
+              <w:ind w:left="0"/>
+              <w:rPr>
+                <w:i/>
+                <w:sz w:val="24"/>
+                <w:szCs w:val="24"/>
+              </w:rPr>
+            </w:pPr>
+            <w:r>
+              <w:rPr>
+                <w:i/>
+                <w:sz w:val="24"/>
+                <w:szCs w:val="24"/>
+              </w:rPr>
+              <w:t>2</w:t>
+            </w:r>
+          </w:p>
+        </w:tc>
+        <w:tc>
+          <w:tcPr>
+            <w:tcW w:w="3117" w:type="dxa"/>
+          </w:tcPr>
+          <w:p>
+            <w:pPr>
+              <w:rPr>
+                <w:i/>
+                <w:sz w:val="24"/>
+                <w:szCs w:val="24"/>
+              </w:rPr>
+            </w:pPr>
+            <w:proofErr w:type="spellStart"/>
+            <w:r>
+              <w:rPr>
+                <w:i/>
+                <w:sz w:val="24"/>
+                <w:szCs w:val="24"/>
+              </w:rPr>
+              <w:t>GameOverAudio</w:t>
+            </w:r>
+            <w:proofErr w:type="spellEnd"/>
+          </w:p>
+        </w:tc>
+        <w:tc>
+          <w:tcPr>
+            <w:tcW w:w="3117" w:type="dxa"/>
+          </w:tcPr>
+          <w:p>
+            <w:pPr>
+              <w:pStyle w:val="ListParagraph"/>
+              <w:ind w:left="0"/>
+              <w:rPr>
+                <w:i/>
+                <w:sz w:val="24"/>
+                <w:szCs w:val="24"/>
+              </w:rPr>
+            </w:pPr>
+            <w:r>
+              <w:rPr>
+                <w:i/>
+                <w:sz w:val="24"/>
+                <w:szCs w:val="24"/>
+              </w:rPr>
+              <w:t>Played when the player looses</w:t>
+            </w:r>
+          </w:p>
+        </w:tc>
+      </w:tr>
+      <w:tr>
+        <w:tc>
+          <w:tcPr>
+            <w:tcW w:w="3116" w:type="dxa"/>
+          </w:tcPr>
+          <w:p>
+            <w:pPr>
+              <w:pStyle w:val="ListParagraph"/>
+              <w:ind w:left="0"/>
+              <w:rPr>
+                <w:i/>
+                <w:sz w:val="24"/>
+                <w:szCs w:val="24"/>
+              </w:rPr>
+            </w:pPr>
+            <w:r>
+              <w:rPr>
+                <w:i/>
+                <w:sz w:val="24"/>
+                <w:szCs w:val="24"/>
+              </w:rPr>
+              <w:t>3</w:t>
+            </w:r>
+          </w:p>
+        </w:tc>
+        <w:tc>
+          <w:tcPr>
+            <w:tcW w:w="3117" w:type="dxa"/>
+          </w:tcPr>
+          <w:p>
+            <w:pPr>
+              <w:pStyle w:val="ListParagraph"/>
+              <w:ind w:left="0"/>
+              <w:rPr>
+                <w:i/>
+                <w:sz w:val="24"/>
+                <w:szCs w:val="24"/>
+              </w:rPr>
+            </w:pPr>
+            <w:r>
+              <w:rPr>
+                <w:i/>
+                <w:sz w:val="24"/>
+                <w:szCs w:val="24"/>
+              </w:rPr>
+              <w:t>Jum</w:t>
+            </w:r>
+            <w:r>
+              <w:rPr>
+                <w:i/>
+                <w:sz w:val="24"/>
+                <w:szCs w:val="24"/>
+              </w:rPr>
+              <w:t>p</w:t>
+            </w:r>
+          </w:p>
+        </w:tc>
+        <w:tc>
+          <w:tcPr>
+            <w:tcW w:w="3117" w:type="dxa"/>
+          </w:tcPr>
+          <w:p>
+            <w:pPr>
+              <w:pStyle w:val="ListParagraph"/>
+              <w:ind w:left="0"/>
+              <w:rPr>
+                <w:i/>
+                <w:sz w:val="24"/>
+                <w:szCs w:val="24"/>
+              </w:rPr>
+            </w:pPr>
+            <w:r>
+              <w:rPr>
+                <w:i/>
+                <w:sz w:val="24"/>
+                <w:szCs w:val="24"/>
+              </w:rPr>
+              <w:t>Played when the player jumps</w:t>
+            </w:r>
+          </w:p>
+        </w:tc>
+      </w:tr>
+      <w:tr>
+        <w:tc>
+          <w:tcPr>
+            <w:tcW w:w="3116" w:type="dxa"/>
+          </w:tcPr>
+          <w:p>
+            <w:pPr>
+              <w:pStyle w:val="ListParagraph"/>
+              <w:ind w:left="0"/>
+              <w:rPr>
+                <w:i/>
+                <w:sz w:val="24"/>
+                <w:szCs w:val="24"/>
+              </w:rPr>
+            </w:pPr>
+            <w:r>
+              <w:rPr>
+                <w:i/>
+                <w:sz w:val="24"/>
+                <w:szCs w:val="24"/>
+              </w:rPr>
+              <w:t>4</w:t>
+            </w:r>
+          </w:p>
+        </w:tc>
+        <w:tc>
+          <w:tcPr>
+            <w:tcW w:w="3117" w:type="dxa"/>
+          </w:tcPr>
+          <w:p>
+            <w:pPr>
+              <w:pStyle w:val="ListParagraph"/>
+              <w:ind w:left="0"/>
+              <w:rPr>
+                <w:i/>
+                <w:sz w:val="24"/>
+                <w:szCs w:val="24"/>
+              </w:rPr>
+            </w:pPr>
+            <w:r>
+              <w:rPr>
+                <w:i/>
+                <w:sz w:val="24"/>
+                <w:szCs w:val="24"/>
+              </w:rPr>
+              <w:t>Life</w:t>
+            </w:r>
+          </w:p>
+        </w:tc>
+        <w:tc>
+          <w:tcPr>
+            <w:tcW w:w="3117" w:type="dxa"/>
+          </w:tcPr>
+          <w:p>
+            <w:pPr>
+              <w:pStyle w:val="ListParagraph"/>
+              <w:ind w:left="0"/>
+              <w:rPr>
+                <w:i/>
+                <w:sz w:val="24"/>
+                <w:szCs w:val="24"/>
+              </w:rPr>
+            </w:pPr>
+            <w:r>
+              <w:rPr>
+                <w:i/>
+                <w:sz w:val="24"/>
+                <w:szCs w:val="24"/>
+              </w:rPr>
+              <w:t>Played when the player gains a health</w:t>
+            </w:r>
+          </w:p>
+        </w:tc>
+      </w:tr>
+      <w:tr>
+        <w:tc>
+          <w:tcPr>
+            <w:tcW w:w="3116" w:type="dxa"/>
+          </w:tcPr>
+          <w:p>
+            <w:pPr>
+              <w:pStyle w:val="ListParagraph"/>
+              <w:ind w:left="0"/>
+              <w:rPr>
+                <w:i/>
+                <w:sz w:val="24"/>
+                <w:szCs w:val="24"/>
+              </w:rPr>
+            </w:pPr>
+            <w:r>
+              <w:rPr>
+                <w:i/>
+                <w:sz w:val="24"/>
+                <w:szCs w:val="24"/>
+              </w:rPr>
+              <w:t>5</w:t>
+            </w:r>
+          </w:p>
+        </w:tc>
+        <w:tc>
+          <w:tcPr>
+            <w:tcW w:w="3117" w:type="dxa"/>
+          </w:tcPr>
+          <w:p>
+            <w:pPr>
+              <w:rPr>
+                <w:i/>
+                <w:sz w:val="24"/>
+                <w:szCs w:val="24"/>
+              </w:rPr>
+            </w:pPr>
+            <w:proofErr w:type="spellStart"/>
+            <w:r>
+              <w:rPr>
+                <w:i/>
+                <w:sz w:val="24"/>
+                <w:szCs w:val="24"/>
+              </w:rPr>
+              <w:t>MeowthScream</w:t>
+            </w:r>
+            <w:proofErr w:type="spellEnd"/>
+          </w:p>
+        </w:tc>
+        <w:tc>
+          <w:tcPr>
+            <w:tcW w:w="3117" w:type="dxa"/>
+          </w:tcPr>
+          <w:p>
+            <w:pPr>
+              <w:pStyle w:val="ListParagraph"/>
+              <w:ind w:left="0"/>
+              <w:rPr>
+                <w:i/>
+                <w:sz w:val="24"/>
+                <w:szCs w:val="24"/>
+              </w:rPr>
+            </w:pPr>
+            <w:r>
+              <w:rPr>
+                <w:i/>
+                <w:sz w:val="24"/>
+                <w:szCs w:val="24"/>
+              </w:rPr>
+              <w:t>Played when the player looses a health</w:t>
+            </w:r>
+          </w:p>
+        </w:tc>
+      </w:tr>
+      <w:tr>
+        <w:tc>
+          <w:tcPr>
+            <w:tcW w:w="3116" w:type="dxa"/>
+          </w:tcPr>
+          <w:p>
+            <w:pPr>
+              <w:pStyle w:val="ListParagraph"/>
+              <w:ind w:left="0"/>
+              <w:rPr>
+                <w:i/>
+                <w:sz w:val="24"/>
+                <w:szCs w:val="24"/>
+              </w:rPr>
+            </w:pPr>
+            <w:r>
+              <w:rPr>
+                <w:i/>
+                <w:sz w:val="24"/>
+                <w:szCs w:val="24"/>
+              </w:rPr>
+              <w:t>6</w:t>
+            </w:r>
+          </w:p>
+        </w:tc>
+        <w:tc>
+          <w:tcPr>
+            <w:tcW w:w="3117" w:type="dxa"/>
+          </w:tcPr>
+          <w:p>
+            <w:pPr>
+              <w:rPr>
+                <w:i/>
+                <w:sz w:val="24"/>
+                <w:szCs w:val="24"/>
+              </w:rPr>
+            </w:pPr>
+            <w:proofErr w:type="spellStart"/>
+            <w:r>
+              <w:rPr>
+                <w:i/>
+                <w:sz w:val="24"/>
+                <w:szCs w:val="24"/>
+              </w:rPr>
+              <w:t>WinAudio</w:t>
+            </w:r>
+            <w:proofErr w:type="spellEnd"/>
+          </w:p>
+        </w:tc>
+        <w:tc>
+          <w:tcPr>
+            <w:tcW w:w="3117" w:type="dxa"/>
+          </w:tcPr>
+          <w:p>
+            <w:pPr>
+              <w:pStyle w:val="ListParagraph"/>
+              <w:ind w:left="0"/>
+              <w:rPr>
+                <w:i/>
+                <w:sz w:val="24"/>
+                <w:szCs w:val="24"/>
+              </w:rPr>
+            </w:pPr>
+            <w:r>
+              <w:rPr>
+                <w:i/>
+                <w:sz w:val="24"/>
+                <w:szCs w:val="24"/>
+              </w:rPr>
+              <w:t>Played when the player wins the round</w:t>
+            </w:r>
+          </w:p>
+        </w:tc>
+      </w:tr>
+    </w:tbl>
+    <w:p>
+      <w:pPr>
+        <w:rPr>
+          <w:b/>
+          <w:sz w:val="24"/>
+          <w:szCs w:val="24"/>
+        </w:rPr>
+      </w:pPr>
     </w:p>
     <w:p>
       <w:pPr>
         <w:rPr>
-          <w:b/>
-          <w:sz w:val="24"/>
-          <w:szCs w:val="24"/>
+          <w:rFonts w:asciiTheme="majorHAnsi" w:eastAsiaTheme="majorEastAsia" w:hAnsiTheme="majorHAnsi" w:cstheme="majorBidi"/>
+          <w:color w:val="365F91" w:themeColor="accent1" w:themeShade="BF"/>
+          <w:sz w:val="32"/>
+          <w:szCs w:val="32"/>
         </w:rPr>
       </w:pPr>
+      <w:r>
+        <w:br w:type="page"/>
+      </w:r>
     </w:p>
     <w:p>
       <w:pPr>
         <w:pStyle w:val="Heading1"/>
       </w:pPr>
-      <w:bookmarkStart w:id="16" w:name="_Toc444296552"/>
+      <w:bookmarkStart w:id="17" w:name="_Toc444552292"/>
       <w:r>
-        <w:t>Vehicles</w:t>
-      </w:r>
-      <w:bookmarkStart w:id="17" w:name="_GoBack"/>
-      <w:bookmarkEnd w:id="16"/>
-      <w:bookmarkEnd w:id="17"/>
-    </w:p>
-    <w:p>
-      <w:pPr>
-        <w:pStyle w:val="ListParagraph"/>
-        <w:rPr>
-          <w:b/>
-          <w:sz w:val="24"/>
-          <w:szCs w:val="24"/>
-        </w:rPr>
-      </w:pPr>
-    </w:p>
-    <w:p>
-      <w:pPr>
-        <w:rPr>
-          <w:b/>
-          <w:sz w:val="24"/>
-          <w:szCs w:val="24"/>
-        </w:rPr>
-      </w:pPr>
-    </w:p>
-    <w:p>
-      <w:pPr>
-        <w:pStyle w:val="Heading1"/>
-      </w:pPr>
-      <w:bookmarkStart w:id="18" w:name="_Toc444296553"/>
-      <w:r>
-        <w:t>Script</w:t>
-      </w:r>
-      <w:bookmarkEnd w:id="18"/>
-    </w:p>
-    <w:p>
-      <w:pPr>
-        <w:rPr>
-          <w:b/>
-          <w:sz w:val="24"/>
-          <w:szCs w:val="24"/>
-        </w:rPr>
-      </w:pPr>
-    </w:p>
-    <w:p>
-      <w:pPr>
-        <w:pStyle w:val="Heading1"/>
-      </w:pPr>
-      <w:bookmarkStart w:id="19" w:name="_Toc444296554"/>
-      <w:r>
-        <w:t>Scoring</w:t>
-      </w:r>
-      <w:bookmarkEnd w:id="19"/>
-    </w:p>
-    <w:p>
-      <w:pPr>
-        <w:rPr>
-          <w:b/>
-          <w:sz w:val="24"/>
-          <w:szCs w:val="24"/>
-        </w:rPr>
-      </w:pPr>
-    </w:p>
-    <w:p>
-      <w:pPr>
-        <w:pStyle w:val="Heading1"/>
-      </w:pPr>
-      <w:bookmarkStart w:id="20" w:name="_Toc444296555"/>
-      <w:r>
-        <w:t>Puzzles/Mini-games</w:t>
-      </w:r>
-      <w:bookmarkEnd w:id="20"/>
-    </w:p>
-    <w:p>
-      <w:pPr>
-        <w:rPr>
-          <w:b/>
-          <w:sz w:val="24"/>
-          <w:szCs w:val="24"/>
-        </w:rPr>
-      </w:pPr>
-    </w:p>
-    <w:p>
-      <w:pPr>
-        <w:pStyle w:val="Heading1"/>
-      </w:pPr>
-      <w:bookmarkStart w:id="21" w:name="_Toc444296556"/>
-      <w:r>
-        <w:t>Bonuses</w:t>
-      </w:r>
-      <w:bookmarkEnd w:id="21"/>
-    </w:p>
-    <w:p>
-      <w:pPr>
-        <w:rPr>
-          <w:b/>
-          <w:sz w:val="24"/>
-          <w:szCs w:val="24"/>
-        </w:rPr>
-      </w:pPr>
-    </w:p>
-    <w:p>
-      <w:pPr>
-        <w:pStyle w:val="Heading1"/>
-      </w:pPr>
-      <w:bookmarkStart w:id="22" w:name="_Toc444296557"/>
-      <w:r>
-        <w:t>Cheat Codes</w:t>
-      </w:r>
-      <w:bookmarkEnd w:id="22"/>
-    </w:p>
-    <w:p>
-      <w:pPr>
-        <w:rPr>
-          <w:b/>
-          <w:sz w:val="24"/>
-          <w:szCs w:val="24"/>
-        </w:rPr>
-      </w:pPr>
-    </w:p>
-    <w:p>
-      <w:pPr>
-        <w:pStyle w:val="Heading1"/>
-      </w:pPr>
-      <w:bookmarkStart w:id="23" w:name="_Toc444296558"/>
-      <w:r>
-        <w:t xml:space="preserve">Sound </w:t>
-      </w:r>
-      <w:r>
-        <w:t>Index</w:t>
-      </w:r>
-      <w:bookmarkEnd w:id="23"/>
-    </w:p>
-    <w:p>
-      <w:pPr>
-        <w:pStyle w:val="ListParagraph"/>
-        <w:spacing w:after="0"/>
-        <w:rPr>
-          <w:b/>
-          <w:sz w:val="24"/>
-          <w:szCs w:val="24"/>
-        </w:rPr>
-      </w:pPr>
-      <w:r>
-        <w:rPr>
-          <w:i/>
-          <w:sz w:val="24"/>
-          <w:szCs w:val="24"/>
-        </w:rPr>
-        <w:t>(Include an index of all your sound clips)</w:t>
-      </w:r>
-    </w:p>
-    <w:p>
-      <w:pPr>
-        <w:rPr>
-          <w:b/>
-          <w:sz w:val="24"/>
-          <w:szCs w:val="24"/>
-        </w:rPr>
-      </w:pPr>
-    </w:p>
-    <w:p>
-      <w:pPr>
-        <w:pStyle w:val="Heading1"/>
-      </w:pPr>
-      <w:bookmarkStart w:id="24" w:name="_Toc444296559"/>
-      <w:r>
-        <w:t xml:space="preserve">Story </w:t>
-      </w:r>
-      <w:r>
-        <w:t>Index</w:t>
-      </w:r>
-      <w:bookmarkEnd w:id="24"/>
-    </w:p>
-    <w:p>
-      <w:pPr>
-        <w:pStyle w:val="ListParagraph"/>
-        <w:rPr>
-          <w:i/>
-          <w:sz w:val="24"/>
-          <w:szCs w:val="24"/>
-        </w:rPr>
-      </w:pPr>
-      <w:r>
-        <w:rPr>
-          <w:i/>
-          <w:sz w:val="24"/>
-          <w:szCs w:val="24"/>
-        </w:rPr>
-        <w:t>(Outline your game story here)</w:t>
-      </w:r>
-    </w:p>
-    <w:p>
-      <w:pPr>
-        <w:rPr>
-          <w:b/>
-          <w:sz w:val="24"/>
-          <w:szCs w:val="24"/>
-        </w:rPr>
-      </w:pPr>
-    </w:p>
-    <w:p>
-      <w:pPr>
-        <w:pStyle w:val="Heading1"/>
-      </w:pPr>
-      <w:bookmarkStart w:id="25" w:name="_Toc444296560"/>
-      <w:r>
+        <w:lastRenderedPageBreak/>
         <w:t xml:space="preserve">Art </w:t>
       </w:r>
       <w:r>
@@ -3501,36 +4012,5310 @@
       <w:r>
         <w:t>Index</w:t>
       </w:r>
-      <w:bookmarkEnd w:id="25"/>
+      <w:bookmarkEnd w:id="17"/>
     </w:p>
-    <w:p>
-      <w:pPr>
-        <w:pStyle w:val="ListParagraph"/>
-        <w:rPr>
-          <w:i/>
-          <w:sz w:val="24"/>
-          <w:szCs w:val="24"/>
-        </w:rPr>
-      </w:pPr>
-      <w:r>
-        <w:rPr>
-          <w:i/>
-          <w:sz w:val="24"/>
-          <w:szCs w:val="24"/>
-        </w:rPr>
-        <w:t>(Include an index of all your graphic and video assets here)</w:t>
-      </w:r>
-    </w:p>
-    <w:p>
-      <w:pPr>
-        <w:pStyle w:val="ListParagraph"/>
-        <w:rPr>
-          <w:b/>
-          <w:sz w:val="24"/>
-          <w:szCs w:val="24"/>
-        </w:rPr>
-      </w:pPr>
-    </w:p>
+    <w:tbl>
+      <w:tblPr>
+        <w:tblStyle w:val="TableGrid"/>
+        <w:tblW w:w="8773" w:type="dxa"/>
+        <w:tblInd w:w="720" w:type="dxa"/>
+        <w:tblLook w:val="04A0" w:firstRow="1" w:lastRow="0" w:firstColumn="1" w:lastColumn="0" w:noHBand="0" w:noVBand="1"/>
+      </w:tblPr>
+      <w:tblGrid>
+        <w:gridCol w:w="1294"/>
+        <w:gridCol w:w="2070"/>
+        <w:gridCol w:w="1394"/>
+        <w:gridCol w:w="4015"/>
+      </w:tblGrid>
+      <w:tr>
+        <w:trPr>
+          <w:trHeight w:val="293"/>
+        </w:trPr>
+        <w:tc>
+          <w:tcPr>
+            <w:tcW w:w="1294" w:type="dxa"/>
+          </w:tcPr>
+          <w:p>
+            <w:pPr>
+              <w:pStyle w:val="ListParagraph"/>
+              <w:ind w:left="0"/>
+              <w:rPr>
+                <w:i/>
+                <w:sz w:val="24"/>
+                <w:szCs w:val="24"/>
+              </w:rPr>
+            </w:pPr>
+            <w:r>
+              <w:rPr>
+                <w:i/>
+                <w:sz w:val="24"/>
+                <w:szCs w:val="24"/>
+              </w:rPr>
+              <w:t>Index</w:t>
+            </w:r>
+          </w:p>
+        </w:tc>
+        <w:tc>
+          <w:tcPr>
+            <w:tcW w:w="2070" w:type="dxa"/>
+          </w:tcPr>
+          <w:p>
+            <w:pPr>
+              <w:pStyle w:val="ListParagraph"/>
+              <w:ind w:left="0"/>
+              <w:rPr>
+                <w:i/>
+                <w:sz w:val="24"/>
+                <w:szCs w:val="24"/>
+              </w:rPr>
+            </w:pPr>
+            <w:r>
+              <w:rPr>
+                <w:i/>
+                <w:sz w:val="24"/>
+                <w:szCs w:val="24"/>
+              </w:rPr>
+              <w:t>Name</w:t>
+            </w:r>
+          </w:p>
+        </w:tc>
+        <w:tc>
+          <w:tcPr>
+            <w:tcW w:w="1394" w:type="dxa"/>
+          </w:tcPr>
+          <w:p>
+            <w:pPr>
+              <w:pStyle w:val="ListParagraph"/>
+              <w:ind w:left="0"/>
+              <w:rPr>
+                <w:i/>
+                <w:sz w:val="24"/>
+                <w:szCs w:val="24"/>
+              </w:rPr>
+            </w:pPr>
+            <w:r>
+              <w:rPr>
+                <w:i/>
+                <w:sz w:val="24"/>
+                <w:szCs w:val="24"/>
+              </w:rPr>
+              <w:t>Type</w:t>
+            </w:r>
+          </w:p>
+        </w:tc>
+        <w:tc>
+          <w:tcPr>
+            <w:tcW w:w="4015" w:type="dxa"/>
+          </w:tcPr>
+          <w:p>
+            <w:pPr>
+              <w:pStyle w:val="ListParagraph"/>
+              <w:ind w:left="0"/>
+              <w:rPr>
+                <w:i/>
+                <w:sz w:val="24"/>
+                <w:szCs w:val="24"/>
+              </w:rPr>
+            </w:pPr>
+            <w:r>
+              <w:rPr>
+                <w:i/>
+                <w:sz w:val="24"/>
+                <w:szCs w:val="24"/>
+              </w:rPr>
+              <w:t>Description</w:t>
+            </w:r>
+          </w:p>
+        </w:tc>
+      </w:tr>
+      <w:tr>
+        <w:trPr>
+          <w:trHeight w:val="293"/>
+        </w:trPr>
+        <w:tc>
+          <w:tcPr>
+            <w:tcW w:w="1294" w:type="dxa"/>
+          </w:tcPr>
+          <w:p>
+            <w:pPr>
+              <w:pStyle w:val="ListParagraph"/>
+              <w:ind w:left="0"/>
+              <w:rPr>
+                <w:i/>
+                <w:sz w:val="24"/>
+                <w:szCs w:val="24"/>
+              </w:rPr>
+            </w:pPr>
+            <w:r>
+              <w:rPr>
+                <w:i/>
+                <w:sz w:val="24"/>
+                <w:szCs w:val="24"/>
+              </w:rPr>
+              <w:t>1</w:t>
+            </w:r>
+          </w:p>
+        </w:tc>
+        <w:tc>
+          <w:tcPr>
+            <w:tcW w:w="2070" w:type="dxa"/>
+          </w:tcPr>
+          <w:p>
+            <w:pPr>
+              <w:pStyle w:val="ListParagraph"/>
+              <w:ind w:left="0"/>
+              <w:rPr>
+                <w:i/>
+                <w:sz w:val="24"/>
+                <w:szCs w:val="24"/>
+              </w:rPr>
+            </w:pPr>
+            <w:r>
+              <w:rPr>
+                <w:i/>
+                <w:sz w:val="24"/>
+                <w:szCs w:val="24"/>
+              </w:rPr>
+              <w:t>Coin</w:t>
+            </w:r>
+          </w:p>
+        </w:tc>
+        <w:tc>
+          <w:tcPr>
+            <w:tcW w:w="1394" w:type="dxa"/>
+          </w:tcPr>
+          <w:p>
+            <w:pPr>
+              <w:pStyle w:val="ListParagraph"/>
+              <w:ind w:left="0"/>
+              <w:rPr>
+                <w:i/>
+                <w:sz w:val="24"/>
+                <w:szCs w:val="24"/>
+              </w:rPr>
+            </w:pPr>
+            <w:r>
+              <w:rPr>
+                <w:i/>
+                <w:sz w:val="24"/>
+                <w:szCs w:val="24"/>
+              </w:rPr>
+              <w:t>Animation</w:t>
+            </w:r>
+          </w:p>
+        </w:tc>
+        <w:tc>
+          <w:tcPr>
+            <w:tcW w:w="4015" w:type="dxa"/>
+          </w:tcPr>
+          <w:p>
+            <w:pPr>
+              <w:pStyle w:val="ListParagraph"/>
+              <w:ind w:left="0"/>
+              <w:rPr>
+                <w:i/>
+                <w:sz w:val="24"/>
+                <w:szCs w:val="24"/>
+              </w:rPr>
+            </w:pPr>
+            <w:r>
+              <w:rPr>
+                <w:i/>
+                <w:sz w:val="24"/>
+                <w:szCs w:val="24"/>
+              </w:rPr>
+              <w:t>Coin rotation animation</w:t>
+            </w:r>
+          </w:p>
+        </w:tc>
+      </w:tr>
+      <w:tr>
+        <w:trPr>
+          <w:trHeight w:val="293"/>
+        </w:trPr>
+        <w:tc>
+          <w:tcPr>
+            <w:tcW w:w="1294" w:type="dxa"/>
+          </w:tcPr>
+          <w:p>
+            <w:pPr>
+              <w:pStyle w:val="ListParagraph"/>
+              <w:ind w:left="0"/>
+              <w:rPr>
+                <w:i/>
+                <w:sz w:val="24"/>
+                <w:szCs w:val="24"/>
+              </w:rPr>
+            </w:pPr>
+            <w:r>
+              <w:rPr>
+                <w:i/>
+                <w:sz w:val="24"/>
+                <w:szCs w:val="24"/>
+              </w:rPr>
+              <w:t>1.1</w:t>
+            </w:r>
+          </w:p>
+        </w:tc>
+        <w:tc>
+          <w:tcPr>
+            <w:tcW w:w="2070" w:type="dxa"/>
+          </w:tcPr>
+          <w:p>
+            <w:pPr>
+              <w:pStyle w:val="ListParagraph"/>
+              <w:ind w:left="0"/>
+              <w:rPr>
+                <w:i/>
+                <w:sz w:val="24"/>
+                <w:szCs w:val="24"/>
+              </w:rPr>
+            </w:pPr>
+            <w:r>
+              <w:rPr>
+                <w:i/>
+                <w:sz w:val="24"/>
+                <w:szCs w:val="24"/>
+              </w:rPr>
+              <w:t>Coin_1</w:t>
+            </w:r>
+          </w:p>
+        </w:tc>
+        <w:tc>
+          <w:tcPr>
+            <w:tcW w:w="1394" w:type="dxa"/>
+          </w:tcPr>
+          <w:p>
+            <w:pPr>
+              <w:pStyle w:val="ListParagraph"/>
+              <w:ind w:left="0"/>
+              <w:rPr>
+                <w:i/>
+                <w:sz w:val="24"/>
+                <w:szCs w:val="24"/>
+              </w:rPr>
+            </w:pPr>
+            <w:r>
+              <w:rPr>
+                <w:i/>
+                <w:sz w:val="24"/>
+                <w:szCs w:val="24"/>
+              </w:rPr>
+              <w:t>Frame</w:t>
+            </w:r>
+          </w:p>
+        </w:tc>
+        <w:tc>
+          <w:tcPr>
+            <w:tcW w:w="4015" w:type="dxa"/>
+          </w:tcPr>
+          <w:p>
+            <w:pPr>
+              <w:pStyle w:val="ListParagraph"/>
+              <w:ind w:left="0"/>
+              <w:rPr>
+                <w:i/>
+                <w:sz w:val="24"/>
+                <w:szCs w:val="24"/>
+              </w:rPr>
+            </w:pPr>
+            <w:r>
+              <w:rPr>
+                <w:i/>
+                <w:sz w:val="24"/>
+                <w:szCs w:val="24"/>
+              </w:rPr>
+              <w:t>Frame of Coin Animation</w:t>
+            </w:r>
+          </w:p>
+        </w:tc>
+      </w:tr>
+      <w:tr>
+        <w:trPr>
+          <w:trHeight w:val="293"/>
+        </w:trPr>
+        <w:tc>
+          <w:tcPr>
+            <w:tcW w:w="1294" w:type="dxa"/>
+          </w:tcPr>
+          <w:p>
+            <w:pPr>
+              <w:pStyle w:val="ListParagraph"/>
+              <w:ind w:left="0"/>
+              <w:rPr>
+                <w:i/>
+                <w:sz w:val="24"/>
+                <w:szCs w:val="24"/>
+              </w:rPr>
+            </w:pPr>
+            <w:r>
+              <w:rPr>
+                <w:i/>
+                <w:sz w:val="24"/>
+                <w:szCs w:val="24"/>
+              </w:rPr>
+              <w:t>1.2</w:t>
+            </w:r>
+          </w:p>
+        </w:tc>
+        <w:tc>
+          <w:tcPr>
+            <w:tcW w:w="2070" w:type="dxa"/>
+          </w:tcPr>
+          <w:p>
+            <w:pPr>
+              <w:pStyle w:val="ListParagraph"/>
+              <w:ind w:left="0"/>
+              <w:rPr>
+                <w:i/>
+                <w:sz w:val="24"/>
+                <w:szCs w:val="24"/>
+              </w:rPr>
+            </w:pPr>
+            <w:r>
+              <w:rPr>
+                <w:i/>
+                <w:sz w:val="24"/>
+                <w:szCs w:val="24"/>
+              </w:rPr>
+              <w:t>Coin_2</w:t>
+            </w:r>
+          </w:p>
+        </w:tc>
+        <w:tc>
+          <w:tcPr>
+            <w:tcW w:w="1394" w:type="dxa"/>
+          </w:tcPr>
+          <w:p>
+            <w:pPr>
+              <w:pStyle w:val="ListParagraph"/>
+              <w:ind w:left="0"/>
+              <w:rPr>
+                <w:i/>
+                <w:sz w:val="24"/>
+                <w:szCs w:val="24"/>
+              </w:rPr>
+            </w:pPr>
+            <w:r>
+              <w:rPr>
+                <w:i/>
+                <w:sz w:val="24"/>
+                <w:szCs w:val="24"/>
+              </w:rPr>
+              <w:t>Frame</w:t>
+            </w:r>
+          </w:p>
+        </w:tc>
+        <w:tc>
+          <w:tcPr>
+            <w:tcW w:w="4015" w:type="dxa"/>
+          </w:tcPr>
+          <w:p>
+            <w:pPr>
+              <w:pStyle w:val="ListParagraph"/>
+              <w:ind w:left="0"/>
+              <w:rPr>
+                <w:i/>
+                <w:sz w:val="24"/>
+                <w:szCs w:val="24"/>
+              </w:rPr>
+            </w:pPr>
+            <w:r>
+              <w:rPr>
+                <w:i/>
+                <w:sz w:val="24"/>
+                <w:szCs w:val="24"/>
+              </w:rPr>
+              <w:t>Frame of Coin Animation</w:t>
+            </w:r>
+          </w:p>
+        </w:tc>
+      </w:tr>
+      <w:tr>
+        <w:trPr>
+          <w:trHeight w:val="293"/>
+        </w:trPr>
+        <w:tc>
+          <w:tcPr>
+            <w:tcW w:w="1294" w:type="dxa"/>
+          </w:tcPr>
+          <w:p>
+            <w:pPr>
+              <w:pStyle w:val="ListParagraph"/>
+              <w:ind w:left="0"/>
+              <w:rPr>
+                <w:i/>
+                <w:sz w:val="24"/>
+                <w:szCs w:val="24"/>
+              </w:rPr>
+            </w:pPr>
+            <w:r>
+              <w:rPr>
+                <w:i/>
+                <w:sz w:val="24"/>
+                <w:szCs w:val="24"/>
+              </w:rPr>
+              <w:t>1.3</w:t>
+            </w:r>
+          </w:p>
+        </w:tc>
+        <w:tc>
+          <w:tcPr>
+            <w:tcW w:w="2070" w:type="dxa"/>
+          </w:tcPr>
+          <w:p>
+            <w:pPr>
+              <w:pStyle w:val="ListParagraph"/>
+              <w:ind w:left="0"/>
+              <w:rPr>
+                <w:i/>
+                <w:sz w:val="24"/>
+                <w:szCs w:val="24"/>
+              </w:rPr>
+            </w:pPr>
+            <w:r>
+              <w:rPr>
+                <w:i/>
+                <w:sz w:val="24"/>
+                <w:szCs w:val="24"/>
+              </w:rPr>
+              <w:t>Coin_3</w:t>
+            </w:r>
+          </w:p>
+        </w:tc>
+        <w:tc>
+          <w:tcPr>
+            <w:tcW w:w="1394" w:type="dxa"/>
+          </w:tcPr>
+          <w:p>
+            <w:pPr>
+              <w:pStyle w:val="ListParagraph"/>
+              <w:ind w:left="0"/>
+              <w:rPr>
+                <w:i/>
+                <w:sz w:val="24"/>
+                <w:szCs w:val="24"/>
+              </w:rPr>
+            </w:pPr>
+            <w:r>
+              <w:rPr>
+                <w:i/>
+                <w:sz w:val="24"/>
+                <w:szCs w:val="24"/>
+              </w:rPr>
+              <w:t>Frame</w:t>
+            </w:r>
+          </w:p>
+        </w:tc>
+        <w:tc>
+          <w:tcPr>
+            <w:tcW w:w="4015" w:type="dxa"/>
+          </w:tcPr>
+          <w:p>
+            <w:pPr>
+              <w:pStyle w:val="ListParagraph"/>
+              <w:ind w:left="0"/>
+              <w:rPr>
+                <w:i/>
+                <w:sz w:val="24"/>
+                <w:szCs w:val="24"/>
+              </w:rPr>
+            </w:pPr>
+            <w:r>
+              <w:rPr>
+                <w:i/>
+                <w:sz w:val="24"/>
+                <w:szCs w:val="24"/>
+              </w:rPr>
+              <w:t>Frame of Coin Animation</w:t>
+            </w:r>
+          </w:p>
+        </w:tc>
+      </w:tr>
+      <w:tr>
+        <w:trPr>
+          <w:trHeight w:val="293"/>
+        </w:trPr>
+        <w:tc>
+          <w:tcPr>
+            <w:tcW w:w="1294" w:type="dxa"/>
+          </w:tcPr>
+          <w:p>
+            <w:pPr>
+              <w:pStyle w:val="ListParagraph"/>
+              <w:ind w:left="0"/>
+              <w:rPr>
+                <w:i/>
+                <w:sz w:val="24"/>
+                <w:szCs w:val="24"/>
+              </w:rPr>
+            </w:pPr>
+            <w:r>
+              <w:rPr>
+                <w:i/>
+                <w:sz w:val="24"/>
+                <w:szCs w:val="24"/>
+              </w:rPr>
+              <w:t>1.4</w:t>
+            </w:r>
+          </w:p>
+        </w:tc>
+        <w:tc>
+          <w:tcPr>
+            <w:tcW w:w="2070" w:type="dxa"/>
+          </w:tcPr>
+          <w:p>
+            <w:pPr>
+              <w:pStyle w:val="ListParagraph"/>
+              <w:ind w:left="0"/>
+              <w:rPr>
+                <w:i/>
+                <w:sz w:val="24"/>
+                <w:szCs w:val="24"/>
+              </w:rPr>
+            </w:pPr>
+            <w:r>
+              <w:rPr>
+                <w:i/>
+                <w:sz w:val="24"/>
+                <w:szCs w:val="24"/>
+              </w:rPr>
+              <w:t>Coin_4</w:t>
+            </w:r>
+          </w:p>
+        </w:tc>
+        <w:tc>
+          <w:tcPr>
+            <w:tcW w:w="1394" w:type="dxa"/>
+          </w:tcPr>
+          <w:p>
+            <w:pPr>
+              <w:pStyle w:val="ListParagraph"/>
+              <w:ind w:left="0"/>
+              <w:rPr>
+                <w:i/>
+                <w:sz w:val="24"/>
+                <w:szCs w:val="24"/>
+              </w:rPr>
+            </w:pPr>
+            <w:r>
+              <w:rPr>
+                <w:i/>
+                <w:sz w:val="24"/>
+                <w:szCs w:val="24"/>
+              </w:rPr>
+              <w:t>Frame</w:t>
+            </w:r>
+          </w:p>
+        </w:tc>
+        <w:tc>
+          <w:tcPr>
+            <w:tcW w:w="4015" w:type="dxa"/>
+          </w:tcPr>
+          <w:p>
+            <w:pPr>
+              <w:pStyle w:val="ListParagraph"/>
+              <w:ind w:left="0"/>
+              <w:rPr>
+                <w:i/>
+                <w:sz w:val="24"/>
+                <w:szCs w:val="24"/>
+              </w:rPr>
+            </w:pPr>
+            <w:r>
+              <w:rPr>
+                <w:i/>
+                <w:sz w:val="24"/>
+                <w:szCs w:val="24"/>
+              </w:rPr>
+              <w:t>Frame of Coin Animation</w:t>
+            </w:r>
+          </w:p>
+        </w:tc>
+      </w:tr>
+      <w:tr>
+        <w:trPr>
+          <w:trHeight w:val="293"/>
+        </w:trPr>
+        <w:tc>
+          <w:tcPr>
+            <w:tcW w:w="1294" w:type="dxa"/>
+          </w:tcPr>
+          <w:p>
+            <w:pPr>
+              <w:pStyle w:val="ListParagraph"/>
+              <w:ind w:left="0"/>
+              <w:rPr>
+                <w:i/>
+                <w:sz w:val="24"/>
+                <w:szCs w:val="24"/>
+              </w:rPr>
+            </w:pPr>
+            <w:r>
+              <w:rPr>
+                <w:i/>
+                <w:sz w:val="24"/>
+                <w:szCs w:val="24"/>
+              </w:rPr>
+              <w:t>1.5</w:t>
+            </w:r>
+          </w:p>
+        </w:tc>
+        <w:tc>
+          <w:tcPr>
+            <w:tcW w:w="2070" w:type="dxa"/>
+          </w:tcPr>
+          <w:p>
+            <w:pPr>
+              <w:pStyle w:val="ListParagraph"/>
+              <w:ind w:left="0"/>
+              <w:rPr>
+                <w:i/>
+                <w:sz w:val="24"/>
+                <w:szCs w:val="24"/>
+              </w:rPr>
+            </w:pPr>
+            <w:r>
+              <w:rPr>
+                <w:i/>
+                <w:sz w:val="24"/>
+                <w:szCs w:val="24"/>
+              </w:rPr>
+              <w:t>Coin_5</w:t>
+            </w:r>
+          </w:p>
+        </w:tc>
+        <w:tc>
+          <w:tcPr>
+            <w:tcW w:w="1394" w:type="dxa"/>
+          </w:tcPr>
+          <w:p>
+            <w:pPr>
+              <w:pStyle w:val="ListParagraph"/>
+              <w:ind w:left="0"/>
+              <w:rPr>
+                <w:i/>
+                <w:sz w:val="24"/>
+                <w:szCs w:val="24"/>
+              </w:rPr>
+            </w:pPr>
+            <w:r>
+              <w:rPr>
+                <w:i/>
+                <w:sz w:val="24"/>
+                <w:szCs w:val="24"/>
+              </w:rPr>
+              <w:t>Frame</w:t>
+            </w:r>
+          </w:p>
+        </w:tc>
+        <w:tc>
+          <w:tcPr>
+            <w:tcW w:w="4015" w:type="dxa"/>
+          </w:tcPr>
+          <w:p>
+            <w:pPr>
+              <w:pStyle w:val="ListParagraph"/>
+              <w:ind w:left="0"/>
+              <w:rPr>
+                <w:i/>
+                <w:sz w:val="24"/>
+                <w:szCs w:val="24"/>
+              </w:rPr>
+            </w:pPr>
+            <w:r>
+              <w:rPr>
+                <w:i/>
+                <w:sz w:val="24"/>
+                <w:szCs w:val="24"/>
+              </w:rPr>
+              <w:t>Frame of Coin Animation</w:t>
+            </w:r>
+          </w:p>
+        </w:tc>
+      </w:tr>
+      <w:tr>
+        <w:trPr>
+          <w:trHeight w:val="293"/>
+        </w:trPr>
+        <w:tc>
+          <w:tcPr>
+            <w:tcW w:w="1294" w:type="dxa"/>
+          </w:tcPr>
+          <w:p>
+            <w:pPr>
+              <w:pStyle w:val="ListParagraph"/>
+              <w:ind w:left="0"/>
+              <w:rPr>
+                <w:i/>
+                <w:sz w:val="24"/>
+                <w:szCs w:val="24"/>
+              </w:rPr>
+            </w:pPr>
+            <w:r>
+              <w:rPr>
+                <w:i/>
+                <w:sz w:val="24"/>
+                <w:szCs w:val="24"/>
+              </w:rPr>
+              <w:t>1.6</w:t>
+            </w:r>
+          </w:p>
+        </w:tc>
+        <w:tc>
+          <w:tcPr>
+            <w:tcW w:w="2070" w:type="dxa"/>
+          </w:tcPr>
+          <w:p>
+            <w:pPr>
+              <w:pStyle w:val="ListParagraph"/>
+              <w:ind w:left="0"/>
+              <w:rPr>
+                <w:i/>
+                <w:sz w:val="24"/>
+                <w:szCs w:val="24"/>
+              </w:rPr>
+            </w:pPr>
+            <w:r>
+              <w:rPr>
+                <w:i/>
+                <w:sz w:val="24"/>
+                <w:szCs w:val="24"/>
+              </w:rPr>
+              <w:t>Coin_6</w:t>
+            </w:r>
+          </w:p>
+        </w:tc>
+        <w:tc>
+          <w:tcPr>
+            <w:tcW w:w="1394" w:type="dxa"/>
+          </w:tcPr>
+          <w:p>
+            <w:pPr>
+              <w:pStyle w:val="ListParagraph"/>
+              <w:ind w:left="0"/>
+              <w:rPr>
+                <w:i/>
+                <w:sz w:val="24"/>
+                <w:szCs w:val="24"/>
+              </w:rPr>
+            </w:pPr>
+            <w:r>
+              <w:rPr>
+                <w:i/>
+                <w:sz w:val="24"/>
+                <w:szCs w:val="24"/>
+              </w:rPr>
+              <w:t>Frame</w:t>
+            </w:r>
+          </w:p>
+        </w:tc>
+        <w:tc>
+          <w:tcPr>
+            <w:tcW w:w="4015" w:type="dxa"/>
+          </w:tcPr>
+          <w:p>
+            <w:pPr>
+              <w:pStyle w:val="ListParagraph"/>
+              <w:ind w:left="0"/>
+              <w:rPr>
+                <w:i/>
+                <w:sz w:val="24"/>
+                <w:szCs w:val="24"/>
+              </w:rPr>
+            </w:pPr>
+            <w:r>
+              <w:rPr>
+                <w:i/>
+                <w:sz w:val="24"/>
+                <w:szCs w:val="24"/>
+              </w:rPr>
+              <w:t>Frame of Coin Animation</w:t>
+            </w:r>
+          </w:p>
+        </w:tc>
+      </w:tr>
+      <w:tr>
+        <w:trPr>
+          <w:trHeight w:val="293"/>
+        </w:trPr>
+        <w:tc>
+          <w:tcPr>
+            <w:tcW w:w="1294" w:type="dxa"/>
+          </w:tcPr>
+          <w:p>
+            <w:pPr>
+              <w:pStyle w:val="ListParagraph"/>
+              <w:ind w:left="0"/>
+              <w:rPr>
+                <w:i/>
+                <w:sz w:val="24"/>
+                <w:szCs w:val="24"/>
+              </w:rPr>
+            </w:pPr>
+            <w:r>
+              <w:rPr>
+                <w:i/>
+                <w:sz w:val="24"/>
+                <w:szCs w:val="24"/>
+              </w:rPr>
+              <w:t>2</w:t>
+            </w:r>
+          </w:p>
+        </w:tc>
+        <w:tc>
+          <w:tcPr>
+            <w:tcW w:w="2070" w:type="dxa"/>
+          </w:tcPr>
+          <w:p>
+            <w:pPr>
+              <w:pStyle w:val="ListParagraph"/>
+              <w:ind w:left="0"/>
+              <w:rPr>
+                <w:i/>
+                <w:sz w:val="24"/>
+                <w:szCs w:val="24"/>
+              </w:rPr>
+            </w:pPr>
+            <w:proofErr w:type="spellStart"/>
+            <w:r>
+              <w:rPr>
+                <w:i/>
+                <w:sz w:val="24"/>
+                <w:szCs w:val="24"/>
+              </w:rPr>
+              <w:t>Meowth_Fall</w:t>
+            </w:r>
+            <w:proofErr w:type="spellEnd"/>
+          </w:p>
+        </w:tc>
+        <w:tc>
+          <w:tcPr>
+            <w:tcW w:w="1394" w:type="dxa"/>
+          </w:tcPr>
+          <w:p>
+            <w:pPr>
+              <w:pStyle w:val="ListParagraph"/>
+              <w:ind w:left="0"/>
+              <w:rPr>
+                <w:i/>
+                <w:sz w:val="24"/>
+                <w:szCs w:val="24"/>
+              </w:rPr>
+            </w:pPr>
+            <w:r>
+              <w:rPr>
+                <w:i/>
+                <w:sz w:val="24"/>
+                <w:szCs w:val="24"/>
+              </w:rPr>
+              <w:t>Animation</w:t>
+            </w:r>
+          </w:p>
+        </w:tc>
+        <w:tc>
+          <w:tcPr>
+            <w:tcW w:w="4015" w:type="dxa"/>
+          </w:tcPr>
+          <w:p>
+            <w:pPr>
+              <w:pStyle w:val="ListParagraph"/>
+              <w:ind w:left="0"/>
+              <w:rPr>
+                <w:i/>
+                <w:sz w:val="24"/>
+                <w:szCs w:val="24"/>
+              </w:rPr>
+            </w:pPr>
+            <w:proofErr w:type="spellStart"/>
+            <w:r>
+              <w:rPr>
+                <w:i/>
+                <w:sz w:val="24"/>
+                <w:szCs w:val="24"/>
+              </w:rPr>
+              <w:t>Meowth</w:t>
+            </w:r>
+            <w:proofErr w:type="spellEnd"/>
+            <w:r>
+              <w:rPr>
+                <w:i/>
+                <w:sz w:val="24"/>
+                <w:szCs w:val="24"/>
+              </w:rPr>
+              <w:t xml:space="preserve"> when he gets hurt</w:t>
+            </w:r>
+          </w:p>
+        </w:tc>
+      </w:tr>
+      <w:tr>
+        <w:trPr>
+          <w:trHeight w:val="293"/>
+        </w:trPr>
+        <w:tc>
+          <w:tcPr>
+            <w:tcW w:w="1294" w:type="dxa"/>
+          </w:tcPr>
+          <w:p>
+            <w:pPr>
+              <w:pStyle w:val="ListParagraph"/>
+              <w:ind w:left="0"/>
+              <w:rPr>
+                <w:i/>
+                <w:sz w:val="24"/>
+                <w:szCs w:val="24"/>
+              </w:rPr>
+            </w:pPr>
+            <w:r>
+              <w:rPr>
+                <w:i/>
+                <w:sz w:val="24"/>
+                <w:szCs w:val="24"/>
+              </w:rPr>
+              <w:t>2.1</w:t>
+            </w:r>
+          </w:p>
+        </w:tc>
+        <w:tc>
+          <w:tcPr>
+            <w:tcW w:w="2070" w:type="dxa"/>
+          </w:tcPr>
+          <w:p>
+            <w:pPr>
+              <w:pStyle w:val="ListParagraph"/>
+              <w:ind w:left="0"/>
+              <w:rPr>
+                <w:i/>
+                <w:sz w:val="24"/>
+                <w:szCs w:val="24"/>
+              </w:rPr>
+            </w:pPr>
+            <w:r>
+              <w:rPr>
+                <w:i/>
+                <w:sz w:val="24"/>
+                <w:szCs w:val="24"/>
+              </w:rPr>
+              <w:t>Fall_1</w:t>
+            </w:r>
+          </w:p>
+        </w:tc>
+        <w:tc>
+          <w:tcPr>
+            <w:tcW w:w="1394" w:type="dxa"/>
+          </w:tcPr>
+          <w:p>
+            <w:pPr>
+              <w:pStyle w:val="ListParagraph"/>
+              <w:ind w:left="0"/>
+              <w:rPr>
+                <w:i/>
+                <w:sz w:val="24"/>
+                <w:szCs w:val="24"/>
+              </w:rPr>
+            </w:pPr>
+            <w:r>
+              <w:rPr>
+                <w:i/>
+                <w:sz w:val="24"/>
+                <w:szCs w:val="24"/>
+              </w:rPr>
+              <w:t>Frame</w:t>
+            </w:r>
+          </w:p>
+        </w:tc>
+        <w:tc>
+          <w:tcPr>
+            <w:tcW w:w="4015" w:type="dxa"/>
+          </w:tcPr>
+          <w:p>
+            <w:pPr>
+              <w:pStyle w:val="ListParagraph"/>
+              <w:ind w:left="0"/>
+              <w:rPr>
+                <w:i/>
+                <w:sz w:val="24"/>
+                <w:szCs w:val="24"/>
+              </w:rPr>
+            </w:pPr>
+            <w:r>
+              <w:rPr>
+                <w:i/>
+                <w:sz w:val="24"/>
+                <w:szCs w:val="24"/>
+              </w:rPr>
+              <w:t xml:space="preserve">Frame of </w:t>
+            </w:r>
+            <w:proofErr w:type="spellStart"/>
+            <w:r>
+              <w:rPr>
+                <w:i/>
+                <w:sz w:val="24"/>
+                <w:szCs w:val="24"/>
+              </w:rPr>
+              <w:t>Meowth_Fall</w:t>
+            </w:r>
+            <w:proofErr w:type="spellEnd"/>
+            <w:r>
+              <w:rPr>
+                <w:i/>
+                <w:sz w:val="24"/>
+                <w:szCs w:val="24"/>
+              </w:rPr>
+              <w:t xml:space="preserve"> Animation</w:t>
+            </w:r>
+          </w:p>
+        </w:tc>
+      </w:tr>
+      <w:tr>
+        <w:trPr>
+          <w:trHeight w:val="293"/>
+        </w:trPr>
+        <w:tc>
+          <w:tcPr>
+            <w:tcW w:w="1294" w:type="dxa"/>
+          </w:tcPr>
+          <w:p>
+            <w:pPr>
+              <w:pStyle w:val="ListParagraph"/>
+              <w:ind w:left="0"/>
+              <w:rPr>
+                <w:i/>
+                <w:sz w:val="24"/>
+                <w:szCs w:val="24"/>
+              </w:rPr>
+            </w:pPr>
+            <w:r>
+              <w:rPr>
+                <w:i/>
+                <w:sz w:val="24"/>
+                <w:szCs w:val="24"/>
+              </w:rPr>
+              <w:t xml:space="preserve">2.2 </w:t>
+            </w:r>
+          </w:p>
+        </w:tc>
+        <w:tc>
+          <w:tcPr>
+            <w:tcW w:w="2070" w:type="dxa"/>
+          </w:tcPr>
+          <w:p>
+            <w:pPr>
+              <w:pStyle w:val="ListParagraph"/>
+              <w:ind w:left="0"/>
+              <w:rPr>
+                <w:i/>
+                <w:sz w:val="24"/>
+                <w:szCs w:val="24"/>
+              </w:rPr>
+            </w:pPr>
+            <w:r>
+              <w:rPr>
+                <w:i/>
+                <w:sz w:val="24"/>
+                <w:szCs w:val="24"/>
+              </w:rPr>
+              <w:t>Fall_2</w:t>
+            </w:r>
+          </w:p>
+        </w:tc>
+        <w:tc>
+          <w:tcPr>
+            <w:tcW w:w="1394" w:type="dxa"/>
+          </w:tcPr>
+          <w:p>
+            <w:pPr>
+              <w:pStyle w:val="ListParagraph"/>
+              <w:ind w:left="0"/>
+              <w:rPr>
+                <w:i/>
+                <w:sz w:val="24"/>
+                <w:szCs w:val="24"/>
+              </w:rPr>
+            </w:pPr>
+            <w:r>
+              <w:rPr>
+                <w:i/>
+                <w:sz w:val="24"/>
+                <w:szCs w:val="24"/>
+              </w:rPr>
+              <w:t>Frame</w:t>
+            </w:r>
+          </w:p>
+        </w:tc>
+        <w:tc>
+          <w:tcPr>
+            <w:tcW w:w="4015" w:type="dxa"/>
+          </w:tcPr>
+          <w:p>
+            <w:pPr>
+              <w:pStyle w:val="ListParagraph"/>
+              <w:ind w:left="0"/>
+              <w:rPr>
+                <w:i/>
+                <w:sz w:val="24"/>
+                <w:szCs w:val="24"/>
+              </w:rPr>
+            </w:pPr>
+            <w:r>
+              <w:rPr>
+                <w:i/>
+                <w:sz w:val="24"/>
+                <w:szCs w:val="24"/>
+              </w:rPr>
+              <w:t xml:space="preserve">Frame of </w:t>
+            </w:r>
+            <w:proofErr w:type="spellStart"/>
+            <w:r>
+              <w:rPr>
+                <w:i/>
+                <w:sz w:val="24"/>
+                <w:szCs w:val="24"/>
+              </w:rPr>
+              <w:t>Meowth_Fall</w:t>
+            </w:r>
+            <w:proofErr w:type="spellEnd"/>
+            <w:r>
+              <w:rPr>
+                <w:i/>
+                <w:sz w:val="24"/>
+                <w:szCs w:val="24"/>
+              </w:rPr>
+              <w:t xml:space="preserve"> Animation</w:t>
+            </w:r>
+          </w:p>
+        </w:tc>
+      </w:tr>
+      <w:tr>
+        <w:trPr>
+          <w:trHeight w:val="293"/>
+        </w:trPr>
+        <w:tc>
+          <w:tcPr>
+            <w:tcW w:w="1294" w:type="dxa"/>
+          </w:tcPr>
+          <w:p>
+            <w:pPr>
+              <w:pStyle w:val="ListParagraph"/>
+              <w:ind w:left="0"/>
+              <w:rPr>
+                <w:i/>
+                <w:sz w:val="24"/>
+                <w:szCs w:val="24"/>
+              </w:rPr>
+            </w:pPr>
+            <w:r>
+              <w:rPr>
+                <w:i/>
+                <w:sz w:val="24"/>
+                <w:szCs w:val="24"/>
+              </w:rPr>
+              <w:t>2.3</w:t>
+            </w:r>
+          </w:p>
+        </w:tc>
+        <w:tc>
+          <w:tcPr>
+            <w:tcW w:w="2070" w:type="dxa"/>
+          </w:tcPr>
+          <w:p>
+            <w:pPr>
+              <w:pStyle w:val="ListParagraph"/>
+              <w:ind w:left="0"/>
+              <w:rPr>
+                <w:i/>
+                <w:sz w:val="24"/>
+                <w:szCs w:val="24"/>
+              </w:rPr>
+            </w:pPr>
+            <w:r>
+              <w:rPr>
+                <w:i/>
+                <w:sz w:val="24"/>
+                <w:szCs w:val="24"/>
+              </w:rPr>
+              <w:t>Fall_3</w:t>
+            </w:r>
+          </w:p>
+        </w:tc>
+        <w:tc>
+          <w:tcPr>
+            <w:tcW w:w="1394" w:type="dxa"/>
+          </w:tcPr>
+          <w:p>
+            <w:pPr>
+              <w:pStyle w:val="ListParagraph"/>
+              <w:ind w:left="0"/>
+              <w:rPr>
+                <w:i/>
+                <w:sz w:val="24"/>
+                <w:szCs w:val="24"/>
+              </w:rPr>
+            </w:pPr>
+            <w:r>
+              <w:rPr>
+                <w:i/>
+                <w:sz w:val="24"/>
+                <w:szCs w:val="24"/>
+              </w:rPr>
+              <w:t>Frame</w:t>
+            </w:r>
+          </w:p>
+        </w:tc>
+        <w:tc>
+          <w:tcPr>
+            <w:tcW w:w="4015" w:type="dxa"/>
+          </w:tcPr>
+          <w:p>
+            <w:pPr>
+              <w:pStyle w:val="ListParagraph"/>
+              <w:ind w:left="0"/>
+              <w:rPr>
+                <w:i/>
+                <w:sz w:val="24"/>
+                <w:szCs w:val="24"/>
+              </w:rPr>
+            </w:pPr>
+            <w:r>
+              <w:rPr>
+                <w:i/>
+                <w:sz w:val="24"/>
+                <w:szCs w:val="24"/>
+              </w:rPr>
+              <w:t xml:space="preserve">Frame of </w:t>
+            </w:r>
+            <w:proofErr w:type="spellStart"/>
+            <w:r>
+              <w:rPr>
+                <w:i/>
+                <w:sz w:val="24"/>
+                <w:szCs w:val="24"/>
+              </w:rPr>
+              <w:t>Meowth_Fall</w:t>
+            </w:r>
+            <w:proofErr w:type="spellEnd"/>
+            <w:r>
+              <w:rPr>
+                <w:i/>
+                <w:sz w:val="24"/>
+                <w:szCs w:val="24"/>
+              </w:rPr>
+              <w:t xml:space="preserve"> Animation</w:t>
+            </w:r>
+          </w:p>
+        </w:tc>
+      </w:tr>
+      <w:tr>
+        <w:trPr>
+          <w:trHeight w:val="293"/>
+        </w:trPr>
+        <w:tc>
+          <w:tcPr>
+            <w:tcW w:w="1294" w:type="dxa"/>
+          </w:tcPr>
+          <w:p>
+            <w:pPr>
+              <w:pStyle w:val="ListParagraph"/>
+              <w:ind w:left="0"/>
+              <w:rPr>
+                <w:i/>
+                <w:sz w:val="24"/>
+                <w:szCs w:val="24"/>
+              </w:rPr>
+            </w:pPr>
+            <w:r>
+              <w:rPr>
+                <w:i/>
+                <w:sz w:val="24"/>
+                <w:szCs w:val="24"/>
+              </w:rPr>
+              <w:t>2.4</w:t>
+            </w:r>
+          </w:p>
+        </w:tc>
+        <w:tc>
+          <w:tcPr>
+            <w:tcW w:w="2070" w:type="dxa"/>
+          </w:tcPr>
+          <w:p>
+            <w:pPr>
+              <w:pStyle w:val="ListParagraph"/>
+              <w:ind w:left="0"/>
+              <w:rPr>
+                <w:i/>
+                <w:sz w:val="24"/>
+                <w:szCs w:val="24"/>
+              </w:rPr>
+            </w:pPr>
+            <w:r>
+              <w:rPr>
+                <w:i/>
+                <w:sz w:val="24"/>
+                <w:szCs w:val="24"/>
+              </w:rPr>
+              <w:t>Fall_4</w:t>
+            </w:r>
+          </w:p>
+        </w:tc>
+        <w:tc>
+          <w:tcPr>
+            <w:tcW w:w="1394" w:type="dxa"/>
+          </w:tcPr>
+          <w:p>
+            <w:pPr>
+              <w:pStyle w:val="ListParagraph"/>
+              <w:ind w:left="0"/>
+              <w:rPr>
+                <w:i/>
+                <w:sz w:val="24"/>
+                <w:szCs w:val="24"/>
+              </w:rPr>
+            </w:pPr>
+            <w:r>
+              <w:rPr>
+                <w:i/>
+                <w:sz w:val="24"/>
+                <w:szCs w:val="24"/>
+              </w:rPr>
+              <w:t>Frame</w:t>
+            </w:r>
+          </w:p>
+        </w:tc>
+        <w:tc>
+          <w:tcPr>
+            <w:tcW w:w="4015" w:type="dxa"/>
+          </w:tcPr>
+          <w:p>
+            <w:pPr>
+              <w:pStyle w:val="ListParagraph"/>
+              <w:ind w:left="0"/>
+              <w:rPr>
+                <w:i/>
+                <w:sz w:val="24"/>
+                <w:szCs w:val="24"/>
+              </w:rPr>
+            </w:pPr>
+            <w:r>
+              <w:rPr>
+                <w:i/>
+                <w:sz w:val="24"/>
+                <w:szCs w:val="24"/>
+              </w:rPr>
+              <w:t xml:space="preserve">Frame of </w:t>
+            </w:r>
+            <w:proofErr w:type="spellStart"/>
+            <w:r>
+              <w:rPr>
+                <w:i/>
+                <w:sz w:val="24"/>
+                <w:szCs w:val="24"/>
+              </w:rPr>
+              <w:t>Meowth_Fall</w:t>
+            </w:r>
+            <w:proofErr w:type="spellEnd"/>
+            <w:r>
+              <w:rPr>
+                <w:i/>
+                <w:sz w:val="24"/>
+                <w:szCs w:val="24"/>
+              </w:rPr>
+              <w:t xml:space="preserve"> Animation</w:t>
+            </w:r>
+          </w:p>
+        </w:tc>
+      </w:tr>
+      <w:tr>
+        <w:trPr>
+          <w:trHeight w:val="293"/>
+        </w:trPr>
+        <w:tc>
+          <w:tcPr>
+            <w:tcW w:w="1294" w:type="dxa"/>
+          </w:tcPr>
+          <w:p>
+            <w:pPr>
+              <w:pStyle w:val="ListParagraph"/>
+              <w:ind w:left="0"/>
+              <w:rPr>
+                <w:i/>
+                <w:sz w:val="24"/>
+                <w:szCs w:val="24"/>
+              </w:rPr>
+            </w:pPr>
+            <w:r>
+              <w:rPr>
+                <w:i/>
+                <w:sz w:val="24"/>
+                <w:szCs w:val="24"/>
+              </w:rPr>
+              <w:t>2.5</w:t>
+            </w:r>
+          </w:p>
+        </w:tc>
+        <w:tc>
+          <w:tcPr>
+            <w:tcW w:w="2070" w:type="dxa"/>
+          </w:tcPr>
+          <w:p>
+            <w:pPr>
+              <w:pStyle w:val="ListParagraph"/>
+              <w:ind w:left="0"/>
+              <w:rPr>
+                <w:i/>
+                <w:sz w:val="24"/>
+                <w:szCs w:val="24"/>
+              </w:rPr>
+            </w:pPr>
+            <w:r>
+              <w:rPr>
+                <w:i/>
+                <w:sz w:val="24"/>
+                <w:szCs w:val="24"/>
+              </w:rPr>
+              <w:t>Fall_5</w:t>
+            </w:r>
+          </w:p>
+        </w:tc>
+        <w:tc>
+          <w:tcPr>
+            <w:tcW w:w="1394" w:type="dxa"/>
+          </w:tcPr>
+          <w:p>
+            <w:pPr>
+              <w:pStyle w:val="ListParagraph"/>
+              <w:ind w:left="0"/>
+              <w:rPr>
+                <w:i/>
+                <w:sz w:val="24"/>
+                <w:szCs w:val="24"/>
+              </w:rPr>
+            </w:pPr>
+            <w:r>
+              <w:rPr>
+                <w:i/>
+                <w:sz w:val="24"/>
+                <w:szCs w:val="24"/>
+              </w:rPr>
+              <w:t>Frame</w:t>
+            </w:r>
+          </w:p>
+        </w:tc>
+        <w:tc>
+          <w:tcPr>
+            <w:tcW w:w="4015" w:type="dxa"/>
+          </w:tcPr>
+          <w:p>
+            <w:pPr>
+              <w:pStyle w:val="ListParagraph"/>
+              <w:ind w:left="0"/>
+              <w:rPr>
+                <w:i/>
+                <w:sz w:val="24"/>
+                <w:szCs w:val="24"/>
+              </w:rPr>
+            </w:pPr>
+            <w:r>
+              <w:rPr>
+                <w:i/>
+                <w:sz w:val="24"/>
+                <w:szCs w:val="24"/>
+              </w:rPr>
+              <w:t xml:space="preserve">Frame of </w:t>
+            </w:r>
+            <w:proofErr w:type="spellStart"/>
+            <w:r>
+              <w:rPr>
+                <w:i/>
+                <w:sz w:val="24"/>
+                <w:szCs w:val="24"/>
+              </w:rPr>
+              <w:t>Meowth_Fall</w:t>
+            </w:r>
+            <w:proofErr w:type="spellEnd"/>
+            <w:r>
+              <w:rPr>
+                <w:i/>
+                <w:sz w:val="24"/>
+                <w:szCs w:val="24"/>
+              </w:rPr>
+              <w:t xml:space="preserve"> Animation</w:t>
+            </w:r>
+          </w:p>
+        </w:tc>
+      </w:tr>
+      <w:tr>
+        <w:trPr>
+          <w:trHeight w:val="293"/>
+        </w:trPr>
+        <w:tc>
+          <w:tcPr>
+            <w:tcW w:w="1294" w:type="dxa"/>
+          </w:tcPr>
+          <w:p>
+            <w:pPr>
+              <w:pStyle w:val="ListParagraph"/>
+              <w:ind w:left="0"/>
+              <w:rPr>
+                <w:i/>
+                <w:sz w:val="24"/>
+                <w:szCs w:val="24"/>
+              </w:rPr>
+            </w:pPr>
+            <w:r>
+              <w:rPr>
+                <w:i/>
+                <w:sz w:val="24"/>
+                <w:szCs w:val="24"/>
+              </w:rPr>
+              <w:t>3</w:t>
+            </w:r>
+          </w:p>
+        </w:tc>
+        <w:tc>
+          <w:tcPr>
+            <w:tcW w:w="2070" w:type="dxa"/>
+          </w:tcPr>
+          <w:p>
+            <w:pPr>
+              <w:pStyle w:val="ListParagraph"/>
+              <w:ind w:left="0"/>
+              <w:rPr>
+                <w:i/>
+                <w:sz w:val="24"/>
+                <w:szCs w:val="24"/>
+              </w:rPr>
+            </w:pPr>
+            <w:proofErr w:type="spellStart"/>
+            <w:r>
+              <w:rPr>
+                <w:i/>
+                <w:sz w:val="24"/>
+                <w:szCs w:val="24"/>
+              </w:rPr>
+              <w:t>Meowth_Idle</w:t>
+            </w:r>
+            <w:proofErr w:type="spellEnd"/>
+          </w:p>
+        </w:tc>
+        <w:tc>
+          <w:tcPr>
+            <w:tcW w:w="1394" w:type="dxa"/>
+          </w:tcPr>
+          <w:p>
+            <w:pPr>
+              <w:pStyle w:val="ListParagraph"/>
+              <w:ind w:left="0"/>
+              <w:rPr>
+                <w:i/>
+                <w:sz w:val="24"/>
+                <w:szCs w:val="24"/>
+              </w:rPr>
+            </w:pPr>
+            <w:r>
+              <w:rPr>
+                <w:i/>
+                <w:sz w:val="24"/>
+                <w:szCs w:val="24"/>
+              </w:rPr>
+              <w:t>Animation</w:t>
+            </w:r>
+          </w:p>
+        </w:tc>
+        <w:tc>
+          <w:tcPr>
+            <w:tcW w:w="4015" w:type="dxa"/>
+          </w:tcPr>
+          <w:p>
+            <w:pPr>
+              <w:pStyle w:val="ListParagraph"/>
+              <w:ind w:left="0"/>
+              <w:rPr>
+                <w:i/>
+                <w:sz w:val="24"/>
+                <w:szCs w:val="24"/>
+              </w:rPr>
+            </w:pPr>
+            <w:proofErr w:type="spellStart"/>
+            <w:r>
+              <w:rPr>
+                <w:i/>
+                <w:sz w:val="24"/>
+                <w:szCs w:val="24"/>
+              </w:rPr>
+              <w:t>Meowth</w:t>
+            </w:r>
+            <w:proofErr w:type="spellEnd"/>
+            <w:r>
+              <w:rPr>
+                <w:i/>
+                <w:sz w:val="24"/>
+                <w:szCs w:val="24"/>
+              </w:rPr>
+              <w:t xml:space="preserve"> when he is idle</w:t>
+            </w:r>
+          </w:p>
+        </w:tc>
+      </w:tr>
+      <w:tr>
+        <w:trPr>
+          <w:trHeight w:val="293"/>
+        </w:trPr>
+        <w:tc>
+          <w:tcPr>
+            <w:tcW w:w="1294" w:type="dxa"/>
+          </w:tcPr>
+          <w:p>
+            <w:pPr>
+              <w:pStyle w:val="ListParagraph"/>
+              <w:ind w:left="0"/>
+              <w:rPr>
+                <w:i/>
+                <w:sz w:val="24"/>
+                <w:szCs w:val="24"/>
+              </w:rPr>
+            </w:pPr>
+            <w:r>
+              <w:rPr>
+                <w:i/>
+                <w:sz w:val="24"/>
+                <w:szCs w:val="24"/>
+              </w:rPr>
+              <w:t>3.1</w:t>
+            </w:r>
+          </w:p>
+        </w:tc>
+        <w:tc>
+          <w:tcPr>
+            <w:tcW w:w="2070" w:type="dxa"/>
+          </w:tcPr>
+          <w:p>
+            <w:pPr>
+              <w:pStyle w:val="ListParagraph"/>
+              <w:ind w:left="0"/>
+              <w:rPr>
+                <w:i/>
+                <w:sz w:val="24"/>
+                <w:szCs w:val="24"/>
+              </w:rPr>
+            </w:pPr>
+            <w:r>
+              <w:rPr>
+                <w:i/>
+                <w:sz w:val="24"/>
+                <w:szCs w:val="24"/>
+              </w:rPr>
+              <w:t>Idle_1</w:t>
+            </w:r>
+          </w:p>
+        </w:tc>
+        <w:tc>
+          <w:tcPr>
+            <w:tcW w:w="1394" w:type="dxa"/>
+          </w:tcPr>
+          <w:p>
+            <w:pPr>
+              <w:pStyle w:val="ListParagraph"/>
+              <w:ind w:left="0"/>
+              <w:rPr>
+                <w:i/>
+                <w:sz w:val="24"/>
+                <w:szCs w:val="24"/>
+              </w:rPr>
+            </w:pPr>
+            <w:r>
+              <w:rPr>
+                <w:i/>
+                <w:sz w:val="24"/>
+                <w:szCs w:val="24"/>
+              </w:rPr>
+              <w:t>Frame</w:t>
+            </w:r>
+          </w:p>
+        </w:tc>
+        <w:tc>
+          <w:tcPr>
+            <w:tcW w:w="4015" w:type="dxa"/>
+          </w:tcPr>
+          <w:p>
+            <w:pPr>
+              <w:pStyle w:val="ListParagraph"/>
+              <w:ind w:left="0"/>
+              <w:rPr>
+                <w:i/>
+                <w:sz w:val="24"/>
+                <w:szCs w:val="24"/>
+              </w:rPr>
+            </w:pPr>
+            <w:r>
+              <w:rPr>
+                <w:i/>
+                <w:sz w:val="24"/>
+                <w:szCs w:val="24"/>
+              </w:rPr>
+              <w:t xml:space="preserve">Frame of </w:t>
+            </w:r>
+            <w:proofErr w:type="spellStart"/>
+            <w:r>
+              <w:rPr>
+                <w:i/>
+                <w:sz w:val="24"/>
+                <w:szCs w:val="24"/>
+              </w:rPr>
+              <w:t>Meowth_Idle</w:t>
+            </w:r>
+            <w:proofErr w:type="spellEnd"/>
+            <w:r>
+              <w:rPr>
+                <w:i/>
+                <w:sz w:val="24"/>
+                <w:szCs w:val="24"/>
+              </w:rPr>
+              <w:t xml:space="preserve"> Animation</w:t>
+            </w:r>
+          </w:p>
+        </w:tc>
+      </w:tr>
+      <w:tr>
+        <w:trPr>
+          <w:trHeight w:val="293"/>
+        </w:trPr>
+        <w:tc>
+          <w:tcPr>
+            <w:tcW w:w="1294" w:type="dxa"/>
+          </w:tcPr>
+          <w:p>
+            <w:pPr>
+              <w:pStyle w:val="ListParagraph"/>
+              <w:ind w:left="0"/>
+              <w:rPr>
+                <w:i/>
+                <w:sz w:val="24"/>
+                <w:szCs w:val="24"/>
+              </w:rPr>
+            </w:pPr>
+            <w:r>
+              <w:rPr>
+                <w:i/>
+                <w:sz w:val="24"/>
+                <w:szCs w:val="24"/>
+              </w:rPr>
+              <w:t>3.2</w:t>
+            </w:r>
+          </w:p>
+        </w:tc>
+        <w:tc>
+          <w:tcPr>
+            <w:tcW w:w="2070" w:type="dxa"/>
+          </w:tcPr>
+          <w:p>
+            <w:pPr>
+              <w:pStyle w:val="ListParagraph"/>
+              <w:ind w:left="0"/>
+              <w:rPr>
+                <w:i/>
+                <w:sz w:val="24"/>
+                <w:szCs w:val="24"/>
+              </w:rPr>
+            </w:pPr>
+            <w:r>
+              <w:rPr>
+                <w:i/>
+                <w:sz w:val="24"/>
+                <w:szCs w:val="24"/>
+              </w:rPr>
+              <w:t>Idle_2</w:t>
+            </w:r>
+          </w:p>
+        </w:tc>
+        <w:tc>
+          <w:tcPr>
+            <w:tcW w:w="1394" w:type="dxa"/>
+          </w:tcPr>
+          <w:p>
+            <w:pPr>
+              <w:pStyle w:val="ListParagraph"/>
+              <w:ind w:left="0"/>
+              <w:rPr>
+                <w:i/>
+                <w:sz w:val="24"/>
+                <w:szCs w:val="24"/>
+              </w:rPr>
+            </w:pPr>
+            <w:r>
+              <w:rPr>
+                <w:i/>
+                <w:sz w:val="24"/>
+                <w:szCs w:val="24"/>
+              </w:rPr>
+              <w:t>Frame</w:t>
+            </w:r>
+          </w:p>
+        </w:tc>
+        <w:tc>
+          <w:tcPr>
+            <w:tcW w:w="4015" w:type="dxa"/>
+          </w:tcPr>
+          <w:p>
+            <w:pPr>
+              <w:pStyle w:val="ListParagraph"/>
+              <w:ind w:left="0"/>
+              <w:rPr>
+                <w:i/>
+                <w:sz w:val="24"/>
+                <w:szCs w:val="24"/>
+              </w:rPr>
+            </w:pPr>
+            <w:r>
+              <w:rPr>
+                <w:i/>
+                <w:sz w:val="24"/>
+                <w:szCs w:val="24"/>
+              </w:rPr>
+              <w:t xml:space="preserve">Frame of </w:t>
+            </w:r>
+            <w:proofErr w:type="spellStart"/>
+            <w:r>
+              <w:rPr>
+                <w:i/>
+                <w:sz w:val="24"/>
+                <w:szCs w:val="24"/>
+              </w:rPr>
+              <w:t>Meowth_Idle</w:t>
+            </w:r>
+            <w:proofErr w:type="spellEnd"/>
+            <w:r>
+              <w:rPr>
+                <w:i/>
+                <w:sz w:val="24"/>
+                <w:szCs w:val="24"/>
+              </w:rPr>
+              <w:t xml:space="preserve"> Animation</w:t>
+            </w:r>
+          </w:p>
+        </w:tc>
+      </w:tr>
+      <w:tr>
+        <w:trPr>
+          <w:trHeight w:val="293"/>
+        </w:trPr>
+        <w:tc>
+          <w:tcPr>
+            <w:tcW w:w="1294" w:type="dxa"/>
+          </w:tcPr>
+          <w:p>
+            <w:pPr>
+              <w:pStyle w:val="ListParagraph"/>
+              <w:ind w:left="0"/>
+              <w:rPr>
+                <w:i/>
+                <w:sz w:val="24"/>
+                <w:szCs w:val="24"/>
+              </w:rPr>
+            </w:pPr>
+            <w:r>
+              <w:rPr>
+                <w:i/>
+                <w:sz w:val="24"/>
+                <w:szCs w:val="24"/>
+              </w:rPr>
+              <w:t>4</w:t>
+            </w:r>
+          </w:p>
+        </w:tc>
+        <w:tc>
+          <w:tcPr>
+            <w:tcW w:w="2070" w:type="dxa"/>
+          </w:tcPr>
+          <w:p>
+            <w:pPr>
+              <w:pStyle w:val="ListParagraph"/>
+              <w:ind w:left="0"/>
+              <w:rPr>
+                <w:i/>
+                <w:sz w:val="24"/>
+                <w:szCs w:val="24"/>
+              </w:rPr>
+            </w:pPr>
+            <w:proofErr w:type="spellStart"/>
+            <w:r>
+              <w:rPr>
+                <w:i/>
+                <w:sz w:val="24"/>
+                <w:szCs w:val="24"/>
+              </w:rPr>
+              <w:t>Meowth_Jump</w:t>
+            </w:r>
+            <w:proofErr w:type="spellEnd"/>
+          </w:p>
+        </w:tc>
+        <w:tc>
+          <w:tcPr>
+            <w:tcW w:w="1394" w:type="dxa"/>
+          </w:tcPr>
+          <w:p>
+            <w:pPr>
+              <w:pStyle w:val="ListParagraph"/>
+              <w:ind w:left="0"/>
+              <w:rPr>
+                <w:i/>
+                <w:sz w:val="24"/>
+                <w:szCs w:val="24"/>
+              </w:rPr>
+            </w:pPr>
+            <w:r>
+              <w:rPr>
+                <w:i/>
+                <w:sz w:val="24"/>
+                <w:szCs w:val="24"/>
+              </w:rPr>
+              <w:t>Animation</w:t>
+            </w:r>
+          </w:p>
+        </w:tc>
+        <w:tc>
+          <w:tcPr>
+            <w:tcW w:w="4015" w:type="dxa"/>
+          </w:tcPr>
+          <w:p>
+            <w:pPr>
+              <w:pStyle w:val="ListParagraph"/>
+              <w:ind w:left="0"/>
+              <w:rPr>
+                <w:i/>
+                <w:sz w:val="24"/>
+                <w:szCs w:val="24"/>
+              </w:rPr>
+            </w:pPr>
+            <w:proofErr w:type="spellStart"/>
+            <w:r>
+              <w:rPr>
+                <w:i/>
+                <w:sz w:val="24"/>
+                <w:szCs w:val="24"/>
+              </w:rPr>
+              <w:t>Meowth</w:t>
+            </w:r>
+            <w:proofErr w:type="spellEnd"/>
+            <w:r>
+              <w:rPr>
+                <w:i/>
+                <w:sz w:val="24"/>
+                <w:szCs w:val="24"/>
+              </w:rPr>
+              <w:t xml:space="preserve"> when he jumps</w:t>
+            </w:r>
+          </w:p>
+        </w:tc>
+      </w:tr>
+      <w:tr>
+        <w:trPr>
+          <w:trHeight w:val="293"/>
+        </w:trPr>
+        <w:tc>
+          <w:tcPr>
+            <w:tcW w:w="1294" w:type="dxa"/>
+          </w:tcPr>
+          <w:p>
+            <w:pPr>
+              <w:pStyle w:val="ListParagraph"/>
+              <w:ind w:left="0"/>
+              <w:rPr>
+                <w:i/>
+                <w:sz w:val="24"/>
+                <w:szCs w:val="24"/>
+              </w:rPr>
+            </w:pPr>
+            <w:r>
+              <w:rPr>
+                <w:i/>
+                <w:sz w:val="24"/>
+                <w:szCs w:val="24"/>
+              </w:rPr>
+              <w:t>4.1</w:t>
+            </w:r>
+          </w:p>
+        </w:tc>
+        <w:tc>
+          <w:tcPr>
+            <w:tcW w:w="2070" w:type="dxa"/>
+          </w:tcPr>
+          <w:p>
+            <w:pPr>
+              <w:pStyle w:val="ListParagraph"/>
+              <w:ind w:left="0"/>
+              <w:rPr>
+                <w:i/>
+                <w:sz w:val="24"/>
+                <w:szCs w:val="24"/>
+              </w:rPr>
+            </w:pPr>
+            <w:r>
+              <w:rPr>
+                <w:i/>
+                <w:sz w:val="24"/>
+                <w:szCs w:val="24"/>
+              </w:rPr>
+              <w:t>Jump_1</w:t>
+            </w:r>
+          </w:p>
+        </w:tc>
+        <w:tc>
+          <w:tcPr>
+            <w:tcW w:w="1394" w:type="dxa"/>
+          </w:tcPr>
+          <w:p>
+            <w:pPr>
+              <w:pStyle w:val="ListParagraph"/>
+              <w:ind w:left="0"/>
+              <w:rPr>
+                <w:i/>
+                <w:sz w:val="24"/>
+                <w:szCs w:val="24"/>
+              </w:rPr>
+            </w:pPr>
+            <w:r>
+              <w:rPr>
+                <w:i/>
+                <w:sz w:val="24"/>
+                <w:szCs w:val="24"/>
+              </w:rPr>
+              <w:t>Frame</w:t>
+            </w:r>
+          </w:p>
+        </w:tc>
+        <w:tc>
+          <w:tcPr>
+            <w:tcW w:w="4015" w:type="dxa"/>
+          </w:tcPr>
+          <w:p>
+            <w:pPr>
+              <w:pStyle w:val="ListParagraph"/>
+              <w:ind w:left="0"/>
+              <w:rPr>
+                <w:i/>
+                <w:sz w:val="24"/>
+                <w:szCs w:val="24"/>
+              </w:rPr>
+            </w:pPr>
+            <w:r>
+              <w:rPr>
+                <w:i/>
+                <w:sz w:val="24"/>
+                <w:szCs w:val="24"/>
+              </w:rPr>
+              <w:t xml:space="preserve">Frame of </w:t>
+            </w:r>
+            <w:proofErr w:type="spellStart"/>
+            <w:r>
+              <w:rPr>
+                <w:i/>
+                <w:sz w:val="24"/>
+                <w:szCs w:val="24"/>
+              </w:rPr>
+              <w:t>Meowth_Jump</w:t>
+            </w:r>
+            <w:proofErr w:type="spellEnd"/>
+            <w:r>
+              <w:rPr>
+                <w:i/>
+                <w:sz w:val="24"/>
+                <w:szCs w:val="24"/>
+              </w:rPr>
+              <w:t xml:space="preserve"> Animation</w:t>
+            </w:r>
+          </w:p>
+        </w:tc>
+      </w:tr>
+      <w:tr>
+        <w:trPr>
+          <w:trHeight w:val="293"/>
+        </w:trPr>
+        <w:tc>
+          <w:tcPr>
+            <w:tcW w:w="1294" w:type="dxa"/>
+          </w:tcPr>
+          <w:p>
+            <w:pPr>
+              <w:pStyle w:val="ListParagraph"/>
+              <w:ind w:left="0"/>
+              <w:rPr>
+                <w:i/>
+                <w:sz w:val="24"/>
+                <w:szCs w:val="24"/>
+              </w:rPr>
+            </w:pPr>
+            <w:r>
+              <w:rPr>
+                <w:i/>
+                <w:sz w:val="24"/>
+                <w:szCs w:val="24"/>
+              </w:rPr>
+              <w:t>4.2</w:t>
+            </w:r>
+          </w:p>
+        </w:tc>
+        <w:tc>
+          <w:tcPr>
+            <w:tcW w:w="2070" w:type="dxa"/>
+          </w:tcPr>
+          <w:p>
+            <w:pPr>
+              <w:pStyle w:val="ListParagraph"/>
+              <w:ind w:left="0"/>
+              <w:rPr>
+                <w:i/>
+                <w:sz w:val="24"/>
+                <w:szCs w:val="24"/>
+              </w:rPr>
+            </w:pPr>
+            <w:r>
+              <w:rPr>
+                <w:i/>
+                <w:sz w:val="24"/>
+                <w:szCs w:val="24"/>
+              </w:rPr>
+              <w:t>Jump_2</w:t>
+            </w:r>
+          </w:p>
+        </w:tc>
+        <w:tc>
+          <w:tcPr>
+            <w:tcW w:w="1394" w:type="dxa"/>
+          </w:tcPr>
+          <w:p>
+            <w:pPr>
+              <w:pStyle w:val="ListParagraph"/>
+              <w:ind w:left="0"/>
+              <w:rPr>
+                <w:i/>
+                <w:sz w:val="24"/>
+                <w:szCs w:val="24"/>
+              </w:rPr>
+            </w:pPr>
+            <w:r>
+              <w:rPr>
+                <w:i/>
+                <w:sz w:val="24"/>
+                <w:szCs w:val="24"/>
+              </w:rPr>
+              <w:t>Frame</w:t>
+            </w:r>
+          </w:p>
+        </w:tc>
+        <w:tc>
+          <w:tcPr>
+            <w:tcW w:w="4015" w:type="dxa"/>
+          </w:tcPr>
+          <w:p>
+            <w:pPr>
+              <w:pStyle w:val="ListParagraph"/>
+              <w:ind w:left="0"/>
+              <w:rPr>
+                <w:i/>
+                <w:sz w:val="24"/>
+                <w:szCs w:val="24"/>
+              </w:rPr>
+            </w:pPr>
+            <w:r>
+              <w:rPr>
+                <w:i/>
+                <w:sz w:val="24"/>
+                <w:szCs w:val="24"/>
+              </w:rPr>
+              <w:t xml:space="preserve">Frame of </w:t>
+            </w:r>
+            <w:proofErr w:type="spellStart"/>
+            <w:r>
+              <w:rPr>
+                <w:i/>
+                <w:sz w:val="24"/>
+                <w:szCs w:val="24"/>
+              </w:rPr>
+              <w:t>Meowth_Jump</w:t>
+            </w:r>
+            <w:proofErr w:type="spellEnd"/>
+            <w:r>
+              <w:rPr>
+                <w:i/>
+                <w:sz w:val="24"/>
+                <w:szCs w:val="24"/>
+              </w:rPr>
+              <w:t xml:space="preserve"> Animation</w:t>
+            </w:r>
+          </w:p>
+        </w:tc>
+      </w:tr>
+      <w:tr>
+        <w:trPr>
+          <w:trHeight w:val="293"/>
+        </w:trPr>
+        <w:tc>
+          <w:tcPr>
+            <w:tcW w:w="1294" w:type="dxa"/>
+          </w:tcPr>
+          <w:p>
+            <w:pPr>
+              <w:pStyle w:val="ListParagraph"/>
+              <w:ind w:left="0"/>
+              <w:rPr>
+                <w:i/>
+                <w:sz w:val="24"/>
+                <w:szCs w:val="24"/>
+              </w:rPr>
+            </w:pPr>
+            <w:r>
+              <w:rPr>
+                <w:i/>
+                <w:sz w:val="24"/>
+                <w:szCs w:val="24"/>
+              </w:rPr>
+              <w:t>4.3</w:t>
+            </w:r>
+          </w:p>
+        </w:tc>
+        <w:tc>
+          <w:tcPr>
+            <w:tcW w:w="2070" w:type="dxa"/>
+          </w:tcPr>
+          <w:p>
+            <w:pPr>
+              <w:pStyle w:val="ListParagraph"/>
+              <w:ind w:left="0"/>
+              <w:rPr>
+                <w:i/>
+                <w:sz w:val="24"/>
+                <w:szCs w:val="24"/>
+              </w:rPr>
+            </w:pPr>
+            <w:r>
+              <w:rPr>
+                <w:i/>
+                <w:sz w:val="24"/>
+                <w:szCs w:val="24"/>
+              </w:rPr>
+              <w:t>Jump_3</w:t>
+            </w:r>
+          </w:p>
+        </w:tc>
+        <w:tc>
+          <w:tcPr>
+            <w:tcW w:w="1394" w:type="dxa"/>
+          </w:tcPr>
+          <w:p>
+            <w:pPr>
+              <w:pStyle w:val="ListParagraph"/>
+              <w:ind w:left="0"/>
+              <w:rPr>
+                <w:i/>
+                <w:sz w:val="24"/>
+                <w:szCs w:val="24"/>
+              </w:rPr>
+            </w:pPr>
+            <w:r>
+              <w:rPr>
+                <w:i/>
+                <w:sz w:val="24"/>
+                <w:szCs w:val="24"/>
+              </w:rPr>
+              <w:t>Frame</w:t>
+            </w:r>
+          </w:p>
+        </w:tc>
+        <w:tc>
+          <w:tcPr>
+            <w:tcW w:w="4015" w:type="dxa"/>
+          </w:tcPr>
+          <w:p>
+            <w:pPr>
+              <w:pStyle w:val="ListParagraph"/>
+              <w:ind w:left="0"/>
+              <w:rPr>
+                <w:i/>
+                <w:sz w:val="24"/>
+                <w:szCs w:val="24"/>
+              </w:rPr>
+            </w:pPr>
+            <w:r>
+              <w:rPr>
+                <w:i/>
+                <w:sz w:val="24"/>
+                <w:szCs w:val="24"/>
+              </w:rPr>
+              <w:t xml:space="preserve">Frame of </w:t>
+            </w:r>
+            <w:proofErr w:type="spellStart"/>
+            <w:r>
+              <w:rPr>
+                <w:i/>
+                <w:sz w:val="24"/>
+                <w:szCs w:val="24"/>
+              </w:rPr>
+              <w:t>Meowth_Jump</w:t>
+            </w:r>
+            <w:proofErr w:type="spellEnd"/>
+            <w:r>
+              <w:rPr>
+                <w:i/>
+                <w:sz w:val="24"/>
+                <w:szCs w:val="24"/>
+              </w:rPr>
+              <w:t xml:space="preserve"> Animation</w:t>
+            </w:r>
+          </w:p>
+        </w:tc>
+      </w:tr>
+      <w:tr>
+        <w:trPr>
+          <w:trHeight w:val="293"/>
+        </w:trPr>
+        <w:tc>
+          <w:tcPr>
+            <w:tcW w:w="1294" w:type="dxa"/>
+          </w:tcPr>
+          <w:p>
+            <w:pPr>
+              <w:pStyle w:val="ListParagraph"/>
+              <w:ind w:left="0"/>
+              <w:rPr>
+                <w:i/>
+                <w:sz w:val="24"/>
+                <w:szCs w:val="24"/>
+              </w:rPr>
+            </w:pPr>
+            <w:r>
+              <w:rPr>
+                <w:i/>
+                <w:sz w:val="24"/>
+                <w:szCs w:val="24"/>
+              </w:rPr>
+              <w:t>4.4</w:t>
+            </w:r>
+          </w:p>
+        </w:tc>
+        <w:tc>
+          <w:tcPr>
+            <w:tcW w:w="2070" w:type="dxa"/>
+          </w:tcPr>
+          <w:p>
+            <w:pPr>
+              <w:pStyle w:val="ListParagraph"/>
+              <w:ind w:left="0"/>
+              <w:rPr>
+                <w:i/>
+                <w:sz w:val="24"/>
+                <w:szCs w:val="24"/>
+              </w:rPr>
+            </w:pPr>
+            <w:r>
+              <w:rPr>
+                <w:i/>
+                <w:sz w:val="24"/>
+                <w:szCs w:val="24"/>
+              </w:rPr>
+              <w:t>Jump_4</w:t>
+            </w:r>
+          </w:p>
+        </w:tc>
+        <w:tc>
+          <w:tcPr>
+            <w:tcW w:w="1394" w:type="dxa"/>
+          </w:tcPr>
+          <w:p>
+            <w:pPr>
+              <w:pStyle w:val="ListParagraph"/>
+              <w:ind w:left="0"/>
+              <w:rPr>
+                <w:i/>
+                <w:sz w:val="24"/>
+                <w:szCs w:val="24"/>
+              </w:rPr>
+            </w:pPr>
+            <w:r>
+              <w:rPr>
+                <w:i/>
+                <w:sz w:val="24"/>
+                <w:szCs w:val="24"/>
+              </w:rPr>
+              <w:t>Frame</w:t>
+            </w:r>
+          </w:p>
+        </w:tc>
+        <w:tc>
+          <w:tcPr>
+            <w:tcW w:w="4015" w:type="dxa"/>
+          </w:tcPr>
+          <w:p>
+            <w:pPr>
+              <w:pStyle w:val="ListParagraph"/>
+              <w:ind w:left="0"/>
+              <w:rPr>
+                <w:i/>
+                <w:sz w:val="24"/>
+                <w:szCs w:val="24"/>
+              </w:rPr>
+            </w:pPr>
+            <w:r>
+              <w:rPr>
+                <w:i/>
+                <w:sz w:val="24"/>
+                <w:szCs w:val="24"/>
+              </w:rPr>
+              <w:t xml:space="preserve">Frame of </w:t>
+            </w:r>
+            <w:proofErr w:type="spellStart"/>
+            <w:r>
+              <w:rPr>
+                <w:i/>
+                <w:sz w:val="24"/>
+                <w:szCs w:val="24"/>
+              </w:rPr>
+              <w:t>Meowth_Jump</w:t>
+            </w:r>
+            <w:proofErr w:type="spellEnd"/>
+            <w:r>
+              <w:rPr>
+                <w:i/>
+                <w:sz w:val="24"/>
+                <w:szCs w:val="24"/>
+              </w:rPr>
+              <w:t xml:space="preserve"> Animation</w:t>
+            </w:r>
+          </w:p>
+        </w:tc>
+      </w:tr>
+      <w:tr>
+        <w:trPr>
+          <w:trHeight w:val="293"/>
+        </w:trPr>
+        <w:tc>
+          <w:tcPr>
+            <w:tcW w:w="1294" w:type="dxa"/>
+          </w:tcPr>
+          <w:p>
+            <w:pPr>
+              <w:pStyle w:val="ListParagraph"/>
+              <w:ind w:left="0"/>
+              <w:rPr>
+                <w:i/>
+                <w:sz w:val="24"/>
+                <w:szCs w:val="24"/>
+              </w:rPr>
+            </w:pPr>
+            <w:r>
+              <w:rPr>
+                <w:i/>
+                <w:sz w:val="24"/>
+                <w:szCs w:val="24"/>
+              </w:rPr>
+              <w:t>4.5</w:t>
+            </w:r>
+          </w:p>
+        </w:tc>
+        <w:tc>
+          <w:tcPr>
+            <w:tcW w:w="2070" w:type="dxa"/>
+          </w:tcPr>
+          <w:p>
+            <w:pPr>
+              <w:pStyle w:val="ListParagraph"/>
+              <w:ind w:left="0"/>
+              <w:rPr>
+                <w:i/>
+                <w:sz w:val="24"/>
+                <w:szCs w:val="24"/>
+              </w:rPr>
+            </w:pPr>
+            <w:r>
+              <w:rPr>
+                <w:i/>
+                <w:sz w:val="24"/>
+                <w:szCs w:val="24"/>
+              </w:rPr>
+              <w:t>Jump_5</w:t>
+            </w:r>
+          </w:p>
+        </w:tc>
+        <w:tc>
+          <w:tcPr>
+            <w:tcW w:w="1394" w:type="dxa"/>
+          </w:tcPr>
+          <w:p>
+            <w:pPr>
+              <w:pStyle w:val="ListParagraph"/>
+              <w:ind w:left="0"/>
+              <w:rPr>
+                <w:i/>
+                <w:sz w:val="24"/>
+                <w:szCs w:val="24"/>
+              </w:rPr>
+            </w:pPr>
+            <w:r>
+              <w:rPr>
+                <w:i/>
+                <w:sz w:val="24"/>
+                <w:szCs w:val="24"/>
+              </w:rPr>
+              <w:t>Frame</w:t>
+            </w:r>
+          </w:p>
+        </w:tc>
+        <w:tc>
+          <w:tcPr>
+            <w:tcW w:w="4015" w:type="dxa"/>
+          </w:tcPr>
+          <w:p>
+            <w:pPr>
+              <w:pStyle w:val="ListParagraph"/>
+              <w:ind w:left="0"/>
+              <w:rPr>
+                <w:i/>
+                <w:sz w:val="24"/>
+                <w:szCs w:val="24"/>
+              </w:rPr>
+            </w:pPr>
+            <w:r>
+              <w:rPr>
+                <w:i/>
+                <w:sz w:val="24"/>
+                <w:szCs w:val="24"/>
+              </w:rPr>
+              <w:t xml:space="preserve">Frame of </w:t>
+            </w:r>
+            <w:proofErr w:type="spellStart"/>
+            <w:r>
+              <w:rPr>
+                <w:i/>
+                <w:sz w:val="24"/>
+                <w:szCs w:val="24"/>
+              </w:rPr>
+              <w:t>Meowth_Jump</w:t>
+            </w:r>
+            <w:proofErr w:type="spellEnd"/>
+            <w:r>
+              <w:rPr>
+                <w:i/>
+                <w:sz w:val="24"/>
+                <w:szCs w:val="24"/>
+              </w:rPr>
+              <w:t xml:space="preserve"> Animation</w:t>
+            </w:r>
+          </w:p>
+        </w:tc>
+      </w:tr>
+      <w:tr>
+        <w:trPr>
+          <w:trHeight w:val="293"/>
+        </w:trPr>
+        <w:tc>
+          <w:tcPr>
+            <w:tcW w:w="1294" w:type="dxa"/>
+          </w:tcPr>
+          <w:p>
+            <w:pPr>
+              <w:pStyle w:val="ListParagraph"/>
+              <w:ind w:left="0"/>
+              <w:rPr>
+                <w:i/>
+                <w:sz w:val="24"/>
+                <w:szCs w:val="24"/>
+              </w:rPr>
+            </w:pPr>
+            <w:r>
+              <w:rPr>
+                <w:i/>
+                <w:sz w:val="24"/>
+                <w:szCs w:val="24"/>
+              </w:rPr>
+              <w:t>4.6</w:t>
+            </w:r>
+          </w:p>
+        </w:tc>
+        <w:tc>
+          <w:tcPr>
+            <w:tcW w:w="2070" w:type="dxa"/>
+          </w:tcPr>
+          <w:p>
+            <w:pPr>
+              <w:pStyle w:val="ListParagraph"/>
+              <w:ind w:left="0"/>
+              <w:rPr>
+                <w:i/>
+                <w:sz w:val="24"/>
+                <w:szCs w:val="24"/>
+              </w:rPr>
+            </w:pPr>
+            <w:r>
+              <w:rPr>
+                <w:i/>
+                <w:sz w:val="24"/>
+                <w:szCs w:val="24"/>
+              </w:rPr>
+              <w:t>Jump_6</w:t>
+            </w:r>
+          </w:p>
+        </w:tc>
+        <w:tc>
+          <w:tcPr>
+            <w:tcW w:w="1394" w:type="dxa"/>
+          </w:tcPr>
+          <w:p>
+            <w:pPr>
+              <w:pStyle w:val="ListParagraph"/>
+              <w:ind w:left="0"/>
+              <w:rPr>
+                <w:i/>
+                <w:sz w:val="24"/>
+                <w:szCs w:val="24"/>
+              </w:rPr>
+            </w:pPr>
+            <w:r>
+              <w:rPr>
+                <w:i/>
+                <w:sz w:val="24"/>
+                <w:szCs w:val="24"/>
+              </w:rPr>
+              <w:t>Frame</w:t>
+            </w:r>
+          </w:p>
+        </w:tc>
+        <w:tc>
+          <w:tcPr>
+            <w:tcW w:w="4015" w:type="dxa"/>
+          </w:tcPr>
+          <w:p>
+            <w:pPr>
+              <w:pStyle w:val="ListParagraph"/>
+              <w:ind w:left="0"/>
+              <w:rPr>
+                <w:i/>
+                <w:sz w:val="24"/>
+                <w:szCs w:val="24"/>
+              </w:rPr>
+            </w:pPr>
+            <w:r>
+              <w:rPr>
+                <w:i/>
+                <w:sz w:val="24"/>
+                <w:szCs w:val="24"/>
+              </w:rPr>
+              <w:t xml:space="preserve">Frame of </w:t>
+            </w:r>
+            <w:proofErr w:type="spellStart"/>
+            <w:r>
+              <w:rPr>
+                <w:i/>
+                <w:sz w:val="24"/>
+                <w:szCs w:val="24"/>
+              </w:rPr>
+              <w:t>Meowth_Jump</w:t>
+            </w:r>
+            <w:proofErr w:type="spellEnd"/>
+            <w:r>
+              <w:rPr>
+                <w:i/>
+                <w:sz w:val="24"/>
+                <w:szCs w:val="24"/>
+              </w:rPr>
+              <w:t xml:space="preserve"> Animation</w:t>
+            </w:r>
+          </w:p>
+        </w:tc>
+      </w:tr>
+      <w:tr>
+        <w:trPr>
+          <w:trHeight w:val="293"/>
+        </w:trPr>
+        <w:tc>
+          <w:tcPr>
+            <w:tcW w:w="1294" w:type="dxa"/>
+          </w:tcPr>
+          <w:p>
+            <w:pPr>
+              <w:pStyle w:val="ListParagraph"/>
+              <w:ind w:left="0"/>
+              <w:rPr>
+                <w:i/>
+                <w:sz w:val="24"/>
+                <w:szCs w:val="24"/>
+              </w:rPr>
+            </w:pPr>
+            <w:r>
+              <w:rPr>
+                <w:i/>
+                <w:sz w:val="24"/>
+                <w:szCs w:val="24"/>
+              </w:rPr>
+              <w:t>4.7</w:t>
+            </w:r>
+          </w:p>
+        </w:tc>
+        <w:tc>
+          <w:tcPr>
+            <w:tcW w:w="2070" w:type="dxa"/>
+          </w:tcPr>
+          <w:p>
+            <w:pPr>
+              <w:pStyle w:val="ListParagraph"/>
+              <w:ind w:left="0"/>
+              <w:rPr>
+                <w:i/>
+                <w:sz w:val="24"/>
+                <w:szCs w:val="24"/>
+              </w:rPr>
+            </w:pPr>
+            <w:r>
+              <w:rPr>
+                <w:i/>
+                <w:sz w:val="24"/>
+                <w:szCs w:val="24"/>
+              </w:rPr>
+              <w:t>Jump_7</w:t>
+            </w:r>
+          </w:p>
+        </w:tc>
+        <w:tc>
+          <w:tcPr>
+            <w:tcW w:w="1394" w:type="dxa"/>
+          </w:tcPr>
+          <w:p>
+            <w:pPr>
+              <w:pStyle w:val="ListParagraph"/>
+              <w:ind w:left="0"/>
+              <w:rPr>
+                <w:i/>
+                <w:sz w:val="24"/>
+                <w:szCs w:val="24"/>
+              </w:rPr>
+            </w:pPr>
+            <w:r>
+              <w:rPr>
+                <w:i/>
+                <w:sz w:val="24"/>
+                <w:szCs w:val="24"/>
+              </w:rPr>
+              <w:t>Frame</w:t>
+            </w:r>
+          </w:p>
+        </w:tc>
+        <w:tc>
+          <w:tcPr>
+            <w:tcW w:w="4015" w:type="dxa"/>
+          </w:tcPr>
+          <w:p>
+            <w:pPr>
+              <w:pStyle w:val="ListParagraph"/>
+              <w:ind w:left="0"/>
+              <w:rPr>
+                <w:i/>
+                <w:sz w:val="24"/>
+                <w:szCs w:val="24"/>
+              </w:rPr>
+            </w:pPr>
+            <w:r>
+              <w:rPr>
+                <w:i/>
+                <w:sz w:val="24"/>
+                <w:szCs w:val="24"/>
+              </w:rPr>
+              <w:t xml:space="preserve">Frame of </w:t>
+            </w:r>
+            <w:proofErr w:type="spellStart"/>
+            <w:r>
+              <w:rPr>
+                <w:i/>
+                <w:sz w:val="24"/>
+                <w:szCs w:val="24"/>
+              </w:rPr>
+              <w:t>Meowth_Jump</w:t>
+            </w:r>
+            <w:proofErr w:type="spellEnd"/>
+            <w:r>
+              <w:rPr>
+                <w:i/>
+                <w:sz w:val="24"/>
+                <w:szCs w:val="24"/>
+              </w:rPr>
+              <w:t xml:space="preserve"> Animation</w:t>
+            </w:r>
+          </w:p>
+        </w:tc>
+      </w:tr>
+      <w:tr>
+        <w:trPr>
+          <w:trHeight w:val="293"/>
+        </w:trPr>
+        <w:tc>
+          <w:tcPr>
+            <w:tcW w:w="1294" w:type="dxa"/>
+          </w:tcPr>
+          <w:p>
+            <w:pPr>
+              <w:pStyle w:val="ListParagraph"/>
+              <w:ind w:left="0"/>
+              <w:rPr>
+                <w:i/>
+                <w:sz w:val="24"/>
+                <w:szCs w:val="24"/>
+              </w:rPr>
+            </w:pPr>
+            <w:r>
+              <w:rPr>
+                <w:i/>
+                <w:sz w:val="24"/>
+                <w:szCs w:val="24"/>
+              </w:rPr>
+              <w:t>5</w:t>
+            </w:r>
+          </w:p>
+        </w:tc>
+        <w:tc>
+          <w:tcPr>
+            <w:tcW w:w="2070" w:type="dxa"/>
+          </w:tcPr>
+          <w:p>
+            <w:pPr>
+              <w:pStyle w:val="ListParagraph"/>
+              <w:ind w:left="0"/>
+              <w:rPr>
+                <w:i/>
+                <w:sz w:val="24"/>
+                <w:szCs w:val="24"/>
+              </w:rPr>
+            </w:pPr>
+            <w:proofErr w:type="spellStart"/>
+            <w:r>
+              <w:rPr>
+                <w:i/>
+                <w:sz w:val="24"/>
+                <w:szCs w:val="24"/>
+              </w:rPr>
+              <w:t>Meowth_Walk</w:t>
+            </w:r>
+            <w:proofErr w:type="spellEnd"/>
+          </w:p>
+        </w:tc>
+        <w:tc>
+          <w:tcPr>
+            <w:tcW w:w="1394" w:type="dxa"/>
+          </w:tcPr>
+          <w:p>
+            <w:pPr>
+              <w:pStyle w:val="ListParagraph"/>
+              <w:ind w:left="0"/>
+              <w:rPr>
+                <w:i/>
+                <w:sz w:val="24"/>
+                <w:szCs w:val="24"/>
+              </w:rPr>
+            </w:pPr>
+            <w:r>
+              <w:rPr>
+                <w:i/>
+                <w:sz w:val="24"/>
+                <w:szCs w:val="24"/>
+              </w:rPr>
+              <w:t>Animation</w:t>
+            </w:r>
+          </w:p>
+        </w:tc>
+        <w:tc>
+          <w:tcPr>
+            <w:tcW w:w="4015" w:type="dxa"/>
+          </w:tcPr>
+          <w:p>
+            <w:pPr>
+              <w:pStyle w:val="ListParagraph"/>
+              <w:ind w:left="0"/>
+              <w:rPr>
+                <w:i/>
+                <w:sz w:val="24"/>
+                <w:szCs w:val="24"/>
+              </w:rPr>
+            </w:pPr>
+            <w:proofErr w:type="spellStart"/>
+            <w:r>
+              <w:rPr>
+                <w:i/>
+                <w:sz w:val="24"/>
+                <w:szCs w:val="24"/>
+              </w:rPr>
+              <w:t>Meowth</w:t>
+            </w:r>
+            <w:proofErr w:type="spellEnd"/>
+            <w:r>
+              <w:rPr>
+                <w:i/>
+                <w:sz w:val="24"/>
+                <w:szCs w:val="24"/>
+              </w:rPr>
+              <w:t xml:space="preserve"> when he walks</w:t>
+            </w:r>
+          </w:p>
+        </w:tc>
+      </w:tr>
+      <w:tr>
+        <w:trPr>
+          <w:trHeight w:val="293"/>
+        </w:trPr>
+        <w:tc>
+          <w:tcPr>
+            <w:tcW w:w="1294" w:type="dxa"/>
+          </w:tcPr>
+          <w:p>
+            <w:pPr>
+              <w:pStyle w:val="ListParagraph"/>
+              <w:ind w:left="0"/>
+              <w:rPr>
+                <w:i/>
+                <w:sz w:val="24"/>
+                <w:szCs w:val="24"/>
+              </w:rPr>
+            </w:pPr>
+            <w:r>
+              <w:rPr>
+                <w:i/>
+                <w:sz w:val="24"/>
+                <w:szCs w:val="24"/>
+              </w:rPr>
+              <w:t>5.1</w:t>
+            </w:r>
+          </w:p>
+        </w:tc>
+        <w:tc>
+          <w:tcPr>
+            <w:tcW w:w="2070" w:type="dxa"/>
+          </w:tcPr>
+          <w:p>
+            <w:pPr>
+              <w:pStyle w:val="ListParagraph"/>
+              <w:ind w:left="0"/>
+              <w:rPr>
+                <w:i/>
+                <w:sz w:val="24"/>
+                <w:szCs w:val="24"/>
+              </w:rPr>
+            </w:pPr>
+            <w:r>
+              <w:rPr>
+                <w:i/>
+                <w:sz w:val="24"/>
+                <w:szCs w:val="24"/>
+              </w:rPr>
+              <w:t>Walk_1</w:t>
+            </w:r>
+          </w:p>
+        </w:tc>
+        <w:tc>
+          <w:tcPr>
+            <w:tcW w:w="1394" w:type="dxa"/>
+          </w:tcPr>
+          <w:p>
+            <w:pPr>
+              <w:pStyle w:val="ListParagraph"/>
+              <w:ind w:left="0"/>
+              <w:rPr>
+                <w:i/>
+                <w:sz w:val="24"/>
+                <w:szCs w:val="24"/>
+              </w:rPr>
+            </w:pPr>
+            <w:r>
+              <w:rPr>
+                <w:i/>
+                <w:sz w:val="24"/>
+                <w:szCs w:val="24"/>
+              </w:rPr>
+              <w:t>Frame</w:t>
+            </w:r>
+          </w:p>
+        </w:tc>
+        <w:tc>
+          <w:tcPr>
+            <w:tcW w:w="4015" w:type="dxa"/>
+          </w:tcPr>
+          <w:p>
+            <w:pPr>
+              <w:pStyle w:val="ListParagraph"/>
+              <w:ind w:left="0"/>
+              <w:rPr>
+                <w:i/>
+                <w:sz w:val="24"/>
+                <w:szCs w:val="24"/>
+              </w:rPr>
+            </w:pPr>
+            <w:r>
+              <w:rPr>
+                <w:i/>
+                <w:sz w:val="24"/>
+                <w:szCs w:val="24"/>
+              </w:rPr>
+              <w:t xml:space="preserve">Frame of </w:t>
+            </w:r>
+            <w:proofErr w:type="spellStart"/>
+            <w:r>
+              <w:rPr>
+                <w:i/>
+                <w:sz w:val="24"/>
+                <w:szCs w:val="24"/>
+              </w:rPr>
+              <w:t>Meowth_Walk</w:t>
+            </w:r>
+            <w:proofErr w:type="spellEnd"/>
+            <w:r>
+              <w:rPr>
+                <w:i/>
+                <w:sz w:val="24"/>
+                <w:szCs w:val="24"/>
+              </w:rPr>
+              <w:t xml:space="preserve"> Animation</w:t>
+            </w:r>
+          </w:p>
+        </w:tc>
+      </w:tr>
+      <w:tr>
+        <w:trPr>
+          <w:trHeight w:val="293"/>
+        </w:trPr>
+        <w:tc>
+          <w:tcPr>
+            <w:tcW w:w="1294" w:type="dxa"/>
+          </w:tcPr>
+          <w:p>
+            <w:pPr>
+              <w:pStyle w:val="ListParagraph"/>
+              <w:ind w:left="0"/>
+              <w:rPr>
+                <w:i/>
+                <w:sz w:val="24"/>
+                <w:szCs w:val="24"/>
+              </w:rPr>
+            </w:pPr>
+            <w:r>
+              <w:rPr>
+                <w:i/>
+                <w:sz w:val="24"/>
+                <w:szCs w:val="24"/>
+              </w:rPr>
+              <w:t>5.2</w:t>
+            </w:r>
+          </w:p>
+        </w:tc>
+        <w:tc>
+          <w:tcPr>
+            <w:tcW w:w="2070" w:type="dxa"/>
+          </w:tcPr>
+          <w:p>
+            <w:pPr>
+              <w:pStyle w:val="ListParagraph"/>
+              <w:ind w:left="0"/>
+              <w:rPr>
+                <w:i/>
+                <w:sz w:val="24"/>
+                <w:szCs w:val="24"/>
+              </w:rPr>
+            </w:pPr>
+            <w:r>
+              <w:rPr>
+                <w:i/>
+                <w:sz w:val="24"/>
+                <w:szCs w:val="24"/>
+              </w:rPr>
+              <w:t>Walk_2</w:t>
+            </w:r>
+          </w:p>
+        </w:tc>
+        <w:tc>
+          <w:tcPr>
+            <w:tcW w:w="1394" w:type="dxa"/>
+          </w:tcPr>
+          <w:p>
+            <w:pPr>
+              <w:pStyle w:val="ListParagraph"/>
+              <w:ind w:left="0"/>
+              <w:rPr>
+                <w:i/>
+                <w:sz w:val="24"/>
+                <w:szCs w:val="24"/>
+              </w:rPr>
+            </w:pPr>
+            <w:r>
+              <w:rPr>
+                <w:i/>
+                <w:sz w:val="24"/>
+                <w:szCs w:val="24"/>
+              </w:rPr>
+              <w:t>Frame</w:t>
+            </w:r>
+          </w:p>
+        </w:tc>
+        <w:tc>
+          <w:tcPr>
+            <w:tcW w:w="4015" w:type="dxa"/>
+          </w:tcPr>
+          <w:p>
+            <w:pPr>
+              <w:pStyle w:val="ListParagraph"/>
+              <w:ind w:left="0"/>
+              <w:rPr>
+                <w:i/>
+                <w:sz w:val="24"/>
+                <w:szCs w:val="24"/>
+              </w:rPr>
+            </w:pPr>
+            <w:r>
+              <w:rPr>
+                <w:i/>
+                <w:sz w:val="24"/>
+                <w:szCs w:val="24"/>
+              </w:rPr>
+              <w:t xml:space="preserve">Frame of </w:t>
+            </w:r>
+            <w:proofErr w:type="spellStart"/>
+            <w:r>
+              <w:rPr>
+                <w:i/>
+                <w:sz w:val="24"/>
+                <w:szCs w:val="24"/>
+              </w:rPr>
+              <w:t>Meowth_Walk</w:t>
+            </w:r>
+            <w:proofErr w:type="spellEnd"/>
+            <w:r>
+              <w:rPr>
+                <w:i/>
+                <w:sz w:val="24"/>
+                <w:szCs w:val="24"/>
+              </w:rPr>
+              <w:t xml:space="preserve"> Animation</w:t>
+            </w:r>
+          </w:p>
+        </w:tc>
+      </w:tr>
+      <w:tr>
+        <w:trPr>
+          <w:trHeight w:val="293"/>
+        </w:trPr>
+        <w:tc>
+          <w:tcPr>
+            <w:tcW w:w="1294" w:type="dxa"/>
+          </w:tcPr>
+          <w:p>
+            <w:pPr>
+              <w:pStyle w:val="ListParagraph"/>
+              <w:ind w:left="0"/>
+              <w:rPr>
+                <w:i/>
+                <w:sz w:val="24"/>
+                <w:szCs w:val="24"/>
+              </w:rPr>
+            </w:pPr>
+            <w:r>
+              <w:rPr>
+                <w:i/>
+                <w:sz w:val="24"/>
+                <w:szCs w:val="24"/>
+              </w:rPr>
+              <w:t>5.3</w:t>
+            </w:r>
+          </w:p>
+        </w:tc>
+        <w:tc>
+          <w:tcPr>
+            <w:tcW w:w="2070" w:type="dxa"/>
+          </w:tcPr>
+          <w:p>
+            <w:pPr>
+              <w:pStyle w:val="ListParagraph"/>
+              <w:ind w:left="0"/>
+              <w:rPr>
+                <w:i/>
+                <w:sz w:val="24"/>
+                <w:szCs w:val="24"/>
+              </w:rPr>
+            </w:pPr>
+            <w:r>
+              <w:rPr>
+                <w:i/>
+                <w:sz w:val="24"/>
+                <w:szCs w:val="24"/>
+              </w:rPr>
+              <w:t>Walk_3</w:t>
+            </w:r>
+          </w:p>
+        </w:tc>
+        <w:tc>
+          <w:tcPr>
+            <w:tcW w:w="1394" w:type="dxa"/>
+          </w:tcPr>
+          <w:p>
+            <w:pPr>
+              <w:pStyle w:val="ListParagraph"/>
+              <w:ind w:left="0"/>
+              <w:rPr>
+                <w:i/>
+                <w:sz w:val="24"/>
+                <w:szCs w:val="24"/>
+              </w:rPr>
+            </w:pPr>
+            <w:r>
+              <w:rPr>
+                <w:i/>
+                <w:sz w:val="24"/>
+                <w:szCs w:val="24"/>
+              </w:rPr>
+              <w:t>Frame</w:t>
+            </w:r>
+          </w:p>
+        </w:tc>
+        <w:tc>
+          <w:tcPr>
+            <w:tcW w:w="4015" w:type="dxa"/>
+          </w:tcPr>
+          <w:p>
+            <w:pPr>
+              <w:pStyle w:val="ListParagraph"/>
+              <w:ind w:left="0"/>
+              <w:rPr>
+                <w:i/>
+                <w:sz w:val="24"/>
+                <w:szCs w:val="24"/>
+              </w:rPr>
+            </w:pPr>
+            <w:r>
+              <w:rPr>
+                <w:i/>
+                <w:sz w:val="24"/>
+                <w:szCs w:val="24"/>
+              </w:rPr>
+              <w:t xml:space="preserve">Frame of </w:t>
+            </w:r>
+            <w:proofErr w:type="spellStart"/>
+            <w:r>
+              <w:rPr>
+                <w:i/>
+                <w:sz w:val="24"/>
+                <w:szCs w:val="24"/>
+              </w:rPr>
+              <w:t>Meowth_Walk</w:t>
+            </w:r>
+            <w:proofErr w:type="spellEnd"/>
+            <w:r>
+              <w:rPr>
+                <w:i/>
+                <w:sz w:val="24"/>
+                <w:szCs w:val="24"/>
+              </w:rPr>
+              <w:t xml:space="preserve"> Animation</w:t>
+            </w:r>
+          </w:p>
+        </w:tc>
+      </w:tr>
+      <w:tr>
+        <w:trPr>
+          <w:trHeight w:val="293"/>
+        </w:trPr>
+        <w:tc>
+          <w:tcPr>
+            <w:tcW w:w="1294" w:type="dxa"/>
+          </w:tcPr>
+          <w:p>
+            <w:pPr>
+              <w:pStyle w:val="ListParagraph"/>
+              <w:ind w:left="0"/>
+              <w:rPr>
+                <w:i/>
+                <w:sz w:val="24"/>
+                <w:szCs w:val="24"/>
+              </w:rPr>
+            </w:pPr>
+            <w:r>
+              <w:rPr>
+                <w:i/>
+                <w:sz w:val="24"/>
+                <w:szCs w:val="24"/>
+              </w:rPr>
+              <w:t>5.4</w:t>
+            </w:r>
+          </w:p>
+        </w:tc>
+        <w:tc>
+          <w:tcPr>
+            <w:tcW w:w="2070" w:type="dxa"/>
+          </w:tcPr>
+          <w:p>
+            <w:pPr>
+              <w:pStyle w:val="ListParagraph"/>
+              <w:ind w:left="0"/>
+              <w:rPr>
+                <w:i/>
+                <w:sz w:val="24"/>
+                <w:szCs w:val="24"/>
+              </w:rPr>
+            </w:pPr>
+            <w:r>
+              <w:rPr>
+                <w:i/>
+                <w:sz w:val="24"/>
+                <w:szCs w:val="24"/>
+              </w:rPr>
+              <w:t>Walk_4</w:t>
+            </w:r>
+          </w:p>
+        </w:tc>
+        <w:tc>
+          <w:tcPr>
+            <w:tcW w:w="1394" w:type="dxa"/>
+          </w:tcPr>
+          <w:p>
+            <w:pPr>
+              <w:pStyle w:val="ListParagraph"/>
+              <w:ind w:left="0"/>
+              <w:rPr>
+                <w:i/>
+                <w:sz w:val="24"/>
+                <w:szCs w:val="24"/>
+              </w:rPr>
+            </w:pPr>
+            <w:r>
+              <w:rPr>
+                <w:i/>
+                <w:sz w:val="24"/>
+                <w:szCs w:val="24"/>
+              </w:rPr>
+              <w:t>Frame</w:t>
+            </w:r>
+          </w:p>
+        </w:tc>
+        <w:tc>
+          <w:tcPr>
+            <w:tcW w:w="4015" w:type="dxa"/>
+          </w:tcPr>
+          <w:p>
+            <w:pPr>
+              <w:pStyle w:val="ListParagraph"/>
+              <w:ind w:left="0"/>
+              <w:rPr>
+                <w:i/>
+                <w:sz w:val="24"/>
+                <w:szCs w:val="24"/>
+              </w:rPr>
+            </w:pPr>
+            <w:r>
+              <w:rPr>
+                <w:i/>
+                <w:sz w:val="24"/>
+                <w:szCs w:val="24"/>
+              </w:rPr>
+              <w:t xml:space="preserve">Frame of </w:t>
+            </w:r>
+            <w:proofErr w:type="spellStart"/>
+            <w:r>
+              <w:rPr>
+                <w:i/>
+                <w:sz w:val="24"/>
+                <w:szCs w:val="24"/>
+              </w:rPr>
+              <w:t>Meowth_Walk</w:t>
+            </w:r>
+            <w:proofErr w:type="spellEnd"/>
+            <w:r>
+              <w:rPr>
+                <w:i/>
+                <w:sz w:val="24"/>
+                <w:szCs w:val="24"/>
+              </w:rPr>
+              <w:t xml:space="preserve"> Animation</w:t>
+            </w:r>
+          </w:p>
+        </w:tc>
+      </w:tr>
+      <w:tr>
+        <w:trPr>
+          <w:trHeight w:val="293"/>
+        </w:trPr>
+        <w:tc>
+          <w:tcPr>
+            <w:tcW w:w="1294" w:type="dxa"/>
+          </w:tcPr>
+          <w:p>
+            <w:pPr>
+              <w:pStyle w:val="ListParagraph"/>
+              <w:ind w:left="0"/>
+              <w:rPr>
+                <w:i/>
+                <w:sz w:val="24"/>
+                <w:szCs w:val="24"/>
+              </w:rPr>
+            </w:pPr>
+            <w:r>
+              <w:rPr>
+                <w:i/>
+                <w:sz w:val="24"/>
+                <w:szCs w:val="24"/>
+              </w:rPr>
+              <w:t>5.5</w:t>
+            </w:r>
+          </w:p>
+        </w:tc>
+        <w:tc>
+          <w:tcPr>
+            <w:tcW w:w="2070" w:type="dxa"/>
+          </w:tcPr>
+          <w:p>
+            <w:pPr>
+              <w:pStyle w:val="ListParagraph"/>
+              <w:ind w:left="0"/>
+              <w:rPr>
+                <w:i/>
+                <w:sz w:val="24"/>
+                <w:szCs w:val="24"/>
+              </w:rPr>
+            </w:pPr>
+            <w:r>
+              <w:rPr>
+                <w:i/>
+                <w:sz w:val="24"/>
+                <w:szCs w:val="24"/>
+              </w:rPr>
+              <w:t>Walk_5</w:t>
+            </w:r>
+          </w:p>
+        </w:tc>
+        <w:tc>
+          <w:tcPr>
+            <w:tcW w:w="1394" w:type="dxa"/>
+          </w:tcPr>
+          <w:p>
+            <w:pPr>
+              <w:pStyle w:val="ListParagraph"/>
+              <w:ind w:left="0"/>
+              <w:rPr>
+                <w:i/>
+                <w:sz w:val="24"/>
+                <w:szCs w:val="24"/>
+              </w:rPr>
+            </w:pPr>
+            <w:r>
+              <w:rPr>
+                <w:i/>
+                <w:sz w:val="24"/>
+                <w:szCs w:val="24"/>
+              </w:rPr>
+              <w:t>Frame</w:t>
+            </w:r>
+          </w:p>
+        </w:tc>
+        <w:tc>
+          <w:tcPr>
+            <w:tcW w:w="4015" w:type="dxa"/>
+          </w:tcPr>
+          <w:p>
+            <w:pPr>
+              <w:pStyle w:val="ListParagraph"/>
+              <w:ind w:left="0"/>
+              <w:rPr>
+                <w:i/>
+                <w:sz w:val="24"/>
+                <w:szCs w:val="24"/>
+              </w:rPr>
+            </w:pPr>
+            <w:r>
+              <w:rPr>
+                <w:i/>
+                <w:sz w:val="24"/>
+                <w:szCs w:val="24"/>
+              </w:rPr>
+              <w:t xml:space="preserve">Frame of </w:t>
+            </w:r>
+            <w:proofErr w:type="spellStart"/>
+            <w:r>
+              <w:rPr>
+                <w:i/>
+                <w:sz w:val="24"/>
+                <w:szCs w:val="24"/>
+              </w:rPr>
+              <w:t>Meowth_Walk</w:t>
+            </w:r>
+            <w:proofErr w:type="spellEnd"/>
+            <w:r>
+              <w:rPr>
+                <w:i/>
+                <w:sz w:val="24"/>
+                <w:szCs w:val="24"/>
+              </w:rPr>
+              <w:t xml:space="preserve"> Animation</w:t>
+            </w:r>
+          </w:p>
+        </w:tc>
+      </w:tr>
+      <w:tr>
+        <w:trPr>
+          <w:trHeight w:val="293"/>
+        </w:trPr>
+        <w:tc>
+          <w:tcPr>
+            <w:tcW w:w="1294" w:type="dxa"/>
+          </w:tcPr>
+          <w:p>
+            <w:pPr>
+              <w:pStyle w:val="ListParagraph"/>
+              <w:ind w:left="0"/>
+              <w:rPr>
+                <w:i/>
+                <w:sz w:val="24"/>
+                <w:szCs w:val="24"/>
+              </w:rPr>
+            </w:pPr>
+            <w:r>
+              <w:rPr>
+                <w:i/>
+                <w:sz w:val="24"/>
+                <w:szCs w:val="24"/>
+              </w:rPr>
+              <w:t>5.6</w:t>
+            </w:r>
+          </w:p>
+        </w:tc>
+        <w:tc>
+          <w:tcPr>
+            <w:tcW w:w="2070" w:type="dxa"/>
+          </w:tcPr>
+          <w:p>
+            <w:pPr>
+              <w:pStyle w:val="ListParagraph"/>
+              <w:ind w:left="0"/>
+              <w:rPr>
+                <w:i/>
+                <w:sz w:val="24"/>
+                <w:szCs w:val="24"/>
+              </w:rPr>
+            </w:pPr>
+            <w:r>
+              <w:rPr>
+                <w:i/>
+                <w:sz w:val="24"/>
+                <w:szCs w:val="24"/>
+              </w:rPr>
+              <w:t>Walk_6</w:t>
+            </w:r>
+          </w:p>
+        </w:tc>
+        <w:tc>
+          <w:tcPr>
+            <w:tcW w:w="1394" w:type="dxa"/>
+          </w:tcPr>
+          <w:p>
+            <w:pPr>
+              <w:pStyle w:val="ListParagraph"/>
+              <w:ind w:left="0"/>
+              <w:rPr>
+                <w:i/>
+                <w:sz w:val="24"/>
+                <w:szCs w:val="24"/>
+              </w:rPr>
+            </w:pPr>
+            <w:r>
+              <w:rPr>
+                <w:i/>
+                <w:sz w:val="24"/>
+                <w:szCs w:val="24"/>
+              </w:rPr>
+              <w:t>Frame</w:t>
+            </w:r>
+          </w:p>
+        </w:tc>
+        <w:tc>
+          <w:tcPr>
+            <w:tcW w:w="4015" w:type="dxa"/>
+          </w:tcPr>
+          <w:p>
+            <w:pPr>
+              <w:pStyle w:val="ListParagraph"/>
+              <w:ind w:left="0"/>
+              <w:rPr>
+                <w:i/>
+                <w:sz w:val="24"/>
+                <w:szCs w:val="24"/>
+              </w:rPr>
+            </w:pPr>
+            <w:r>
+              <w:rPr>
+                <w:i/>
+                <w:sz w:val="24"/>
+                <w:szCs w:val="24"/>
+              </w:rPr>
+              <w:t xml:space="preserve">Frame of </w:t>
+            </w:r>
+            <w:proofErr w:type="spellStart"/>
+            <w:r>
+              <w:rPr>
+                <w:i/>
+                <w:sz w:val="24"/>
+                <w:szCs w:val="24"/>
+              </w:rPr>
+              <w:t>Meowth_Walk</w:t>
+            </w:r>
+            <w:proofErr w:type="spellEnd"/>
+            <w:r>
+              <w:rPr>
+                <w:i/>
+                <w:sz w:val="24"/>
+                <w:szCs w:val="24"/>
+              </w:rPr>
+              <w:t xml:space="preserve"> Animation</w:t>
+            </w:r>
+          </w:p>
+        </w:tc>
+      </w:tr>
+      <w:tr>
+        <w:trPr>
+          <w:trHeight w:val="293"/>
+        </w:trPr>
+        <w:tc>
+          <w:tcPr>
+            <w:tcW w:w="1294" w:type="dxa"/>
+          </w:tcPr>
+          <w:p>
+            <w:pPr>
+              <w:pStyle w:val="ListParagraph"/>
+              <w:ind w:left="0"/>
+              <w:rPr>
+                <w:i/>
+                <w:sz w:val="24"/>
+                <w:szCs w:val="24"/>
+              </w:rPr>
+            </w:pPr>
+            <w:r>
+              <w:rPr>
+                <w:i/>
+                <w:sz w:val="24"/>
+                <w:szCs w:val="24"/>
+              </w:rPr>
+              <w:t>5.7</w:t>
+            </w:r>
+          </w:p>
+        </w:tc>
+        <w:tc>
+          <w:tcPr>
+            <w:tcW w:w="2070" w:type="dxa"/>
+          </w:tcPr>
+          <w:p>
+            <w:pPr>
+              <w:pStyle w:val="ListParagraph"/>
+              <w:ind w:left="0"/>
+              <w:rPr>
+                <w:i/>
+                <w:sz w:val="24"/>
+                <w:szCs w:val="24"/>
+              </w:rPr>
+            </w:pPr>
+            <w:r>
+              <w:rPr>
+                <w:i/>
+                <w:sz w:val="24"/>
+                <w:szCs w:val="24"/>
+              </w:rPr>
+              <w:t>Walk_7</w:t>
+            </w:r>
+          </w:p>
+        </w:tc>
+        <w:tc>
+          <w:tcPr>
+            <w:tcW w:w="1394" w:type="dxa"/>
+          </w:tcPr>
+          <w:p>
+            <w:pPr>
+              <w:pStyle w:val="ListParagraph"/>
+              <w:ind w:left="0"/>
+              <w:rPr>
+                <w:i/>
+                <w:sz w:val="24"/>
+                <w:szCs w:val="24"/>
+              </w:rPr>
+            </w:pPr>
+            <w:r>
+              <w:rPr>
+                <w:i/>
+                <w:sz w:val="24"/>
+                <w:szCs w:val="24"/>
+              </w:rPr>
+              <w:t>Frame</w:t>
+            </w:r>
+          </w:p>
+        </w:tc>
+        <w:tc>
+          <w:tcPr>
+            <w:tcW w:w="4015" w:type="dxa"/>
+          </w:tcPr>
+          <w:p>
+            <w:pPr>
+              <w:pStyle w:val="ListParagraph"/>
+              <w:ind w:left="0"/>
+              <w:rPr>
+                <w:i/>
+                <w:sz w:val="24"/>
+                <w:szCs w:val="24"/>
+              </w:rPr>
+            </w:pPr>
+            <w:r>
+              <w:rPr>
+                <w:i/>
+                <w:sz w:val="24"/>
+                <w:szCs w:val="24"/>
+              </w:rPr>
+              <w:t xml:space="preserve">Frame of </w:t>
+            </w:r>
+            <w:proofErr w:type="spellStart"/>
+            <w:r>
+              <w:rPr>
+                <w:i/>
+                <w:sz w:val="24"/>
+                <w:szCs w:val="24"/>
+              </w:rPr>
+              <w:t>Meowth_Walk</w:t>
+            </w:r>
+            <w:proofErr w:type="spellEnd"/>
+            <w:r>
+              <w:rPr>
+                <w:i/>
+                <w:sz w:val="24"/>
+                <w:szCs w:val="24"/>
+              </w:rPr>
+              <w:t xml:space="preserve"> Animation</w:t>
+            </w:r>
+          </w:p>
+        </w:tc>
+      </w:tr>
+      <w:tr>
+        <w:trPr>
+          <w:trHeight w:val="293"/>
+        </w:trPr>
+        <w:tc>
+          <w:tcPr>
+            <w:tcW w:w="1294" w:type="dxa"/>
+          </w:tcPr>
+          <w:p>
+            <w:pPr>
+              <w:pStyle w:val="ListParagraph"/>
+              <w:ind w:left="0"/>
+              <w:rPr>
+                <w:i/>
+                <w:sz w:val="24"/>
+                <w:szCs w:val="24"/>
+              </w:rPr>
+            </w:pPr>
+            <w:r>
+              <w:rPr>
+                <w:i/>
+                <w:sz w:val="24"/>
+                <w:szCs w:val="24"/>
+              </w:rPr>
+              <w:t>5.8</w:t>
+            </w:r>
+          </w:p>
+        </w:tc>
+        <w:tc>
+          <w:tcPr>
+            <w:tcW w:w="2070" w:type="dxa"/>
+          </w:tcPr>
+          <w:p>
+            <w:pPr>
+              <w:pStyle w:val="ListParagraph"/>
+              <w:ind w:left="0"/>
+              <w:rPr>
+                <w:i/>
+                <w:sz w:val="24"/>
+                <w:szCs w:val="24"/>
+              </w:rPr>
+            </w:pPr>
+            <w:r>
+              <w:rPr>
+                <w:i/>
+                <w:sz w:val="24"/>
+                <w:szCs w:val="24"/>
+              </w:rPr>
+              <w:t>Walk_8</w:t>
+            </w:r>
+          </w:p>
+        </w:tc>
+        <w:tc>
+          <w:tcPr>
+            <w:tcW w:w="1394" w:type="dxa"/>
+          </w:tcPr>
+          <w:p>
+            <w:pPr>
+              <w:pStyle w:val="ListParagraph"/>
+              <w:ind w:left="0"/>
+              <w:rPr>
+                <w:i/>
+                <w:sz w:val="24"/>
+                <w:szCs w:val="24"/>
+              </w:rPr>
+            </w:pPr>
+            <w:r>
+              <w:rPr>
+                <w:i/>
+                <w:sz w:val="24"/>
+                <w:szCs w:val="24"/>
+              </w:rPr>
+              <w:t>Frame</w:t>
+            </w:r>
+          </w:p>
+        </w:tc>
+        <w:tc>
+          <w:tcPr>
+            <w:tcW w:w="4015" w:type="dxa"/>
+          </w:tcPr>
+          <w:p>
+            <w:pPr>
+              <w:pStyle w:val="ListParagraph"/>
+              <w:ind w:left="0"/>
+              <w:rPr>
+                <w:i/>
+                <w:sz w:val="24"/>
+                <w:szCs w:val="24"/>
+              </w:rPr>
+            </w:pPr>
+            <w:r>
+              <w:rPr>
+                <w:i/>
+                <w:sz w:val="24"/>
+                <w:szCs w:val="24"/>
+              </w:rPr>
+              <w:t xml:space="preserve">Frame of </w:t>
+            </w:r>
+            <w:proofErr w:type="spellStart"/>
+            <w:r>
+              <w:rPr>
+                <w:i/>
+                <w:sz w:val="24"/>
+                <w:szCs w:val="24"/>
+              </w:rPr>
+              <w:t>Meowth_Walk</w:t>
+            </w:r>
+            <w:proofErr w:type="spellEnd"/>
+            <w:r>
+              <w:rPr>
+                <w:i/>
+                <w:sz w:val="24"/>
+                <w:szCs w:val="24"/>
+              </w:rPr>
+              <w:t xml:space="preserve"> Animation</w:t>
+            </w:r>
+          </w:p>
+        </w:tc>
+      </w:tr>
+      <w:tr>
+        <w:trPr>
+          <w:trHeight w:val="293"/>
+        </w:trPr>
+        <w:tc>
+          <w:tcPr>
+            <w:tcW w:w="1294" w:type="dxa"/>
+          </w:tcPr>
+          <w:p>
+            <w:pPr>
+              <w:pStyle w:val="ListParagraph"/>
+              <w:ind w:left="0"/>
+              <w:rPr>
+                <w:i/>
+                <w:sz w:val="24"/>
+                <w:szCs w:val="24"/>
+              </w:rPr>
+            </w:pPr>
+            <w:r>
+              <w:rPr>
+                <w:i/>
+                <w:sz w:val="24"/>
+                <w:szCs w:val="24"/>
+              </w:rPr>
+              <w:t>6</w:t>
+            </w:r>
+          </w:p>
+        </w:tc>
+        <w:tc>
+          <w:tcPr>
+            <w:tcW w:w="2070" w:type="dxa"/>
+          </w:tcPr>
+          <w:p>
+            <w:pPr>
+              <w:pStyle w:val="ListParagraph"/>
+              <w:ind w:left="0"/>
+              <w:rPr>
+                <w:i/>
+                <w:sz w:val="24"/>
+                <w:szCs w:val="24"/>
+              </w:rPr>
+            </w:pPr>
+            <w:proofErr w:type="spellStart"/>
+            <w:r>
+              <w:rPr>
+                <w:i/>
+                <w:sz w:val="24"/>
+                <w:szCs w:val="24"/>
+              </w:rPr>
+              <w:t>Murkrow_Attack</w:t>
+            </w:r>
+            <w:proofErr w:type="spellEnd"/>
+          </w:p>
+        </w:tc>
+        <w:tc>
+          <w:tcPr>
+            <w:tcW w:w="1394" w:type="dxa"/>
+          </w:tcPr>
+          <w:p>
+            <w:pPr>
+              <w:pStyle w:val="ListParagraph"/>
+              <w:ind w:left="0"/>
+              <w:rPr>
+                <w:i/>
+                <w:sz w:val="24"/>
+                <w:szCs w:val="24"/>
+              </w:rPr>
+            </w:pPr>
+            <w:r>
+              <w:rPr>
+                <w:i/>
+                <w:sz w:val="24"/>
+                <w:szCs w:val="24"/>
+              </w:rPr>
+              <w:t>Animation</w:t>
+            </w:r>
+          </w:p>
+        </w:tc>
+        <w:tc>
+          <w:tcPr>
+            <w:tcW w:w="4015" w:type="dxa"/>
+          </w:tcPr>
+          <w:p>
+            <w:pPr>
+              <w:pStyle w:val="ListParagraph"/>
+              <w:ind w:left="0"/>
+              <w:rPr>
+                <w:i/>
+                <w:sz w:val="24"/>
+                <w:szCs w:val="24"/>
+              </w:rPr>
+            </w:pPr>
+            <w:proofErr w:type="spellStart"/>
+            <w:r>
+              <w:rPr>
+                <w:i/>
+                <w:sz w:val="24"/>
+                <w:szCs w:val="24"/>
+              </w:rPr>
+              <w:t>Murkrow</w:t>
+            </w:r>
+            <w:proofErr w:type="spellEnd"/>
+            <w:r>
+              <w:rPr>
+                <w:i/>
+                <w:sz w:val="24"/>
+                <w:szCs w:val="24"/>
+              </w:rPr>
+              <w:t xml:space="preserve"> when he attacks (Not Used)</w:t>
+            </w:r>
+          </w:p>
+        </w:tc>
+      </w:tr>
+      <w:tr>
+        <w:trPr>
+          <w:trHeight w:val="293"/>
+        </w:trPr>
+        <w:tc>
+          <w:tcPr>
+            <w:tcW w:w="1294" w:type="dxa"/>
+          </w:tcPr>
+          <w:p>
+            <w:pPr>
+              <w:pStyle w:val="ListParagraph"/>
+              <w:ind w:left="0"/>
+              <w:rPr>
+                <w:i/>
+                <w:sz w:val="24"/>
+                <w:szCs w:val="24"/>
+              </w:rPr>
+            </w:pPr>
+            <w:r>
+              <w:rPr>
+                <w:i/>
+                <w:sz w:val="24"/>
+                <w:szCs w:val="24"/>
+              </w:rPr>
+              <w:t>6.1</w:t>
+            </w:r>
+          </w:p>
+        </w:tc>
+        <w:tc>
+          <w:tcPr>
+            <w:tcW w:w="2070" w:type="dxa"/>
+          </w:tcPr>
+          <w:p>
+            <w:pPr>
+              <w:pStyle w:val="ListParagraph"/>
+              <w:ind w:left="0"/>
+              <w:rPr>
+                <w:i/>
+                <w:sz w:val="24"/>
+                <w:szCs w:val="24"/>
+              </w:rPr>
+            </w:pPr>
+            <w:r>
+              <w:rPr>
+                <w:i/>
+                <w:sz w:val="24"/>
+                <w:szCs w:val="24"/>
+              </w:rPr>
+              <w:t>Attack_1</w:t>
+            </w:r>
+          </w:p>
+        </w:tc>
+        <w:tc>
+          <w:tcPr>
+            <w:tcW w:w="1394" w:type="dxa"/>
+          </w:tcPr>
+          <w:p>
+            <w:pPr>
+              <w:pStyle w:val="ListParagraph"/>
+              <w:ind w:left="0"/>
+              <w:rPr>
+                <w:i/>
+                <w:sz w:val="24"/>
+                <w:szCs w:val="24"/>
+              </w:rPr>
+            </w:pPr>
+            <w:r>
+              <w:rPr>
+                <w:i/>
+                <w:sz w:val="24"/>
+                <w:szCs w:val="24"/>
+              </w:rPr>
+              <w:t>Frame</w:t>
+            </w:r>
+          </w:p>
+        </w:tc>
+        <w:tc>
+          <w:tcPr>
+            <w:tcW w:w="4015" w:type="dxa"/>
+          </w:tcPr>
+          <w:p>
+            <w:pPr>
+              <w:pStyle w:val="ListParagraph"/>
+              <w:ind w:left="0"/>
+              <w:rPr>
+                <w:i/>
+                <w:sz w:val="24"/>
+                <w:szCs w:val="24"/>
+              </w:rPr>
+            </w:pPr>
+            <w:r>
+              <w:rPr>
+                <w:i/>
+                <w:sz w:val="24"/>
+                <w:szCs w:val="24"/>
+              </w:rPr>
+              <w:t xml:space="preserve">Frame of </w:t>
+            </w:r>
+            <w:proofErr w:type="spellStart"/>
+            <w:r>
+              <w:rPr>
+                <w:i/>
+                <w:sz w:val="24"/>
+                <w:szCs w:val="24"/>
+              </w:rPr>
+              <w:t>Murkrow_Attack</w:t>
+            </w:r>
+            <w:proofErr w:type="spellEnd"/>
+          </w:p>
+        </w:tc>
+      </w:tr>
+      <w:tr>
+        <w:trPr>
+          <w:trHeight w:val="293"/>
+        </w:trPr>
+        <w:tc>
+          <w:tcPr>
+            <w:tcW w:w="1294" w:type="dxa"/>
+          </w:tcPr>
+          <w:p>
+            <w:pPr>
+              <w:pStyle w:val="ListParagraph"/>
+              <w:ind w:left="0"/>
+              <w:rPr>
+                <w:i/>
+                <w:sz w:val="24"/>
+                <w:szCs w:val="24"/>
+              </w:rPr>
+            </w:pPr>
+            <w:r>
+              <w:rPr>
+                <w:i/>
+                <w:sz w:val="24"/>
+                <w:szCs w:val="24"/>
+              </w:rPr>
+              <w:t>6.2</w:t>
+            </w:r>
+          </w:p>
+        </w:tc>
+        <w:tc>
+          <w:tcPr>
+            <w:tcW w:w="2070" w:type="dxa"/>
+          </w:tcPr>
+          <w:p>
+            <w:pPr>
+              <w:pStyle w:val="ListParagraph"/>
+              <w:ind w:left="0"/>
+              <w:rPr>
+                <w:i/>
+                <w:sz w:val="24"/>
+                <w:szCs w:val="24"/>
+              </w:rPr>
+            </w:pPr>
+            <w:r>
+              <w:rPr>
+                <w:i/>
+                <w:sz w:val="24"/>
+                <w:szCs w:val="24"/>
+              </w:rPr>
+              <w:t>Attack_2</w:t>
+            </w:r>
+          </w:p>
+        </w:tc>
+        <w:tc>
+          <w:tcPr>
+            <w:tcW w:w="1394" w:type="dxa"/>
+          </w:tcPr>
+          <w:p>
+            <w:pPr>
+              <w:pStyle w:val="ListParagraph"/>
+              <w:ind w:left="0"/>
+              <w:rPr>
+                <w:i/>
+                <w:sz w:val="24"/>
+                <w:szCs w:val="24"/>
+              </w:rPr>
+            </w:pPr>
+            <w:r>
+              <w:rPr>
+                <w:i/>
+                <w:sz w:val="24"/>
+                <w:szCs w:val="24"/>
+              </w:rPr>
+              <w:t>Frame</w:t>
+            </w:r>
+          </w:p>
+        </w:tc>
+        <w:tc>
+          <w:tcPr>
+            <w:tcW w:w="4015" w:type="dxa"/>
+          </w:tcPr>
+          <w:p>
+            <w:pPr>
+              <w:pStyle w:val="ListParagraph"/>
+              <w:ind w:left="0"/>
+              <w:rPr>
+                <w:i/>
+                <w:sz w:val="24"/>
+                <w:szCs w:val="24"/>
+              </w:rPr>
+            </w:pPr>
+            <w:r>
+              <w:rPr>
+                <w:i/>
+                <w:sz w:val="24"/>
+                <w:szCs w:val="24"/>
+              </w:rPr>
+              <w:t xml:space="preserve">Frame of </w:t>
+            </w:r>
+            <w:proofErr w:type="spellStart"/>
+            <w:r>
+              <w:rPr>
+                <w:i/>
+                <w:sz w:val="24"/>
+                <w:szCs w:val="24"/>
+              </w:rPr>
+              <w:t>Murkrow_Attack</w:t>
+            </w:r>
+            <w:proofErr w:type="spellEnd"/>
+          </w:p>
+        </w:tc>
+      </w:tr>
+      <w:tr>
+        <w:trPr>
+          <w:trHeight w:val="293"/>
+        </w:trPr>
+        <w:tc>
+          <w:tcPr>
+            <w:tcW w:w="1294" w:type="dxa"/>
+          </w:tcPr>
+          <w:p>
+            <w:pPr>
+              <w:pStyle w:val="ListParagraph"/>
+              <w:ind w:left="0"/>
+              <w:rPr>
+                <w:i/>
+                <w:sz w:val="24"/>
+                <w:szCs w:val="24"/>
+              </w:rPr>
+            </w:pPr>
+            <w:r>
+              <w:rPr>
+                <w:i/>
+                <w:sz w:val="24"/>
+                <w:szCs w:val="24"/>
+              </w:rPr>
+              <w:t>7</w:t>
+            </w:r>
+          </w:p>
+        </w:tc>
+        <w:tc>
+          <w:tcPr>
+            <w:tcW w:w="2070" w:type="dxa"/>
+          </w:tcPr>
+          <w:p>
+            <w:pPr>
+              <w:pStyle w:val="ListParagraph"/>
+              <w:ind w:left="0"/>
+              <w:rPr>
+                <w:i/>
+                <w:sz w:val="24"/>
+                <w:szCs w:val="24"/>
+              </w:rPr>
+            </w:pPr>
+            <w:proofErr w:type="spellStart"/>
+            <w:r>
+              <w:rPr>
+                <w:i/>
+                <w:sz w:val="24"/>
+                <w:szCs w:val="24"/>
+              </w:rPr>
+              <w:t>Murkrow_Hurt</w:t>
+            </w:r>
+            <w:proofErr w:type="spellEnd"/>
+          </w:p>
+        </w:tc>
+        <w:tc>
+          <w:tcPr>
+            <w:tcW w:w="1394" w:type="dxa"/>
+          </w:tcPr>
+          <w:p>
+            <w:pPr>
+              <w:pStyle w:val="ListParagraph"/>
+              <w:ind w:left="0"/>
+              <w:rPr>
+                <w:i/>
+                <w:sz w:val="24"/>
+                <w:szCs w:val="24"/>
+              </w:rPr>
+            </w:pPr>
+            <w:r>
+              <w:rPr>
+                <w:i/>
+                <w:sz w:val="24"/>
+                <w:szCs w:val="24"/>
+              </w:rPr>
+              <w:t>Animation</w:t>
+            </w:r>
+          </w:p>
+        </w:tc>
+        <w:tc>
+          <w:tcPr>
+            <w:tcW w:w="4015" w:type="dxa"/>
+          </w:tcPr>
+          <w:p>
+            <w:pPr>
+              <w:pStyle w:val="ListParagraph"/>
+              <w:ind w:left="0"/>
+              <w:rPr>
+                <w:i/>
+                <w:sz w:val="24"/>
+                <w:szCs w:val="24"/>
+              </w:rPr>
+            </w:pPr>
+            <w:proofErr w:type="spellStart"/>
+            <w:r>
+              <w:rPr>
+                <w:i/>
+                <w:sz w:val="24"/>
+                <w:szCs w:val="24"/>
+              </w:rPr>
+              <w:t>Murkrow</w:t>
+            </w:r>
+            <w:proofErr w:type="spellEnd"/>
+            <w:r>
+              <w:rPr>
+                <w:i/>
+                <w:sz w:val="24"/>
+                <w:szCs w:val="24"/>
+              </w:rPr>
+              <w:t xml:space="preserve"> when he is hurt</w:t>
+            </w:r>
+          </w:p>
+        </w:tc>
+      </w:tr>
+      <w:tr>
+        <w:trPr>
+          <w:trHeight w:val="293"/>
+        </w:trPr>
+        <w:tc>
+          <w:tcPr>
+            <w:tcW w:w="1294" w:type="dxa"/>
+          </w:tcPr>
+          <w:p>
+            <w:pPr>
+              <w:pStyle w:val="ListParagraph"/>
+              <w:ind w:left="0"/>
+              <w:rPr>
+                <w:i/>
+                <w:sz w:val="24"/>
+                <w:szCs w:val="24"/>
+              </w:rPr>
+            </w:pPr>
+            <w:r>
+              <w:rPr>
+                <w:i/>
+                <w:sz w:val="24"/>
+                <w:szCs w:val="24"/>
+              </w:rPr>
+              <w:t>7.1</w:t>
+            </w:r>
+          </w:p>
+        </w:tc>
+        <w:tc>
+          <w:tcPr>
+            <w:tcW w:w="2070" w:type="dxa"/>
+          </w:tcPr>
+          <w:p>
+            <w:pPr>
+              <w:pStyle w:val="ListParagraph"/>
+              <w:ind w:left="0"/>
+              <w:rPr>
+                <w:i/>
+                <w:sz w:val="24"/>
+                <w:szCs w:val="24"/>
+              </w:rPr>
+            </w:pPr>
+            <w:r>
+              <w:rPr>
+                <w:i/>
+                <w:sz w:val="24"/>
+                <w:szCs w:val="24"/>
+              </w:rPr>
+              <w:t>Hurt_1</w:t>
+            </w:r>
+          </w:p>
+        </w:tc>
+        <w:tc>
+          <w:tcPr>
+            <w:tcW w:w="1394" w:type="dxa"/>
+          </w:tcPr>
+          <w:p>
+            <w:pPr>
+              <w:pStyle w:val="ListParagraph"/>
+              <w:ind w:left="0"/>
+              <w:rPr>
+                <w:i/>
+                <w:sz w:val="24"/>
+                <w:szCs w:val="24"/>
+              </w:rPr>
+            </w:pPr>
+            <w:r>
+              <w:rPr>
+                <w:i/>
+                <w:sz w:val="24"/>
+                <w:szCs w:val="24"/>
+              </w:rPr>
+              <w:t>Frame</w:t>
+            </w:r>
+          </w:p>
+        </w:tc>
+        <w:tc>
+          <w:tcPr>
+            <w:tcW w:w="4015" w:type="dxa"/>
+          </w:tcPr>
+          <w:p>
+            <w:pPr>
+              <w:pStyle w:val="ListParagraph"/>
+              <w:ind w:left="0"/>
+              <w:rPr>
+                <w:i/>
+                <w:sz w:val="24"/>
+                <w:szCs w:val="24"/>
+              </w:rPr>
+            </w:pPr>
+            <w:r>
+              <w:rPr>
+                <w:i/>
+                <w:sz w:val="24"/>
+                <w:szCs w:val="24"/>
+              </w:rPr>
+              <w:t xml:space="preserve">Frame of </w:t>
+            </w:r>
+            <w:proofErr w:type="spellStart"/>
+            <w:r>
+              <w:rPr>
+                <w:i/>
+                <w:sz w:val="24"/>
+                <w:szCs w:val="24"/>
+              </w:rPr>
+              <w:t>Murkrow_Hurt</w:t>
+            </w:r>
+            <w:proofErr w:type="spellEnd"/>
+          </w:p>
+        </w:tc>
+      </w:tr>
+      <w:tr>
+        <w:trPr>
+          <w:trHeight w:val="293"/>
+        </w:trPr>
+        <w:tc>
+          <w:tcPr>
+            <w:tcW w:w="1294" w:type="dxa"/>
+          </w:tcPr>
+          <w:p>
+            <w:pPr>
+              <w:pStyle w:val="ListParagraph"/>
+              <w:ind w:left="0"/>
+              <w:rPr>
+                <w:i/>
+                <w:sz w:val="24"/>
+                <w:szCs w:val="24"/>
+              </w:rPr>
+            </w:pPr>
+            <w:r>
+              <w:rPr>
+                <w:i/>
+                <w:sz w:val="24"/>
+                <w:szCs w:val="24"/>
+              </w:rPr>
+              <w:t>7.2</w:t>
+            </w:r>
+          </w:p>
+        </w:tc>
+        <w:tc>
+          <w:tcPr>
+            <w:tcW w:w="2070" w:type="dxa"/>
+          </w:tcPr>
+          <w:p>
+            <w:pPr>
+              <w:pStyle w:val="ListParagraph"/>
+              <w:ind w:left="0"/>
+              <w:rPr>
+                <w:i/>
+                <w:sz w:val="24"/>
+                <w:szCs w:val="24"/>
+              </w:rPr>
+            </w:pPr>
+            <w:r>
+              <w:rPr>
+                <w:i/>
+                <w:sz w:val="24"/>
+                <w:szCs w:val="24"/>
+              </w:rPr>
+              <w:t>Hurt_2</w:t>
+            </w:r>
+          </w:p>
+        </w:tc>
+        <w:tc>
+          <w:tcPr>
+            <w:tcW w:w="1394" w:type="dxa"/>
+          </w:tcPr>
+          <w:p>
+            <w:pPr>
+              <w:pStyle w:val="ListParagraph"/>
+              <w:ind w:left="0"/>
+              <w:rPr>
+                <w:i/>
+                <w:sz w:val="24"/>
+                <w:szCs w:val="24"/>
+              </w:rPr>
+            </w:pPr>
+            <w:r>
+              <w:rPr>
+                <w:i/>
+                <w:sz w:val="24"/>
+                <w:szCs w:val="24"/>
+              </w:rPr>
+              <w:t>Frame</w:t>
+            </w:r>
+          </w:p>
+        </w:tc>
+        <w:tc>
+          <w:tcPr>
+            <w:tcW w:w="4015" w:type="dxa"/>
+          </w:tcPr>
+          <w:p>
+            <w:pPr>
+              <w:pStyle w:val="ListParagraph"/>
+              <w:ind w:left="0"/>
+              <w:rPr>
+                <w:i/>
+                <w:sz w:val="24"/>
+                <w:szCs w:val="24"/>
+              </w:rPr>
+            </w:pPr>
+            <w:r>
+              <w:rPr>
+                <w:i/>
+                <w:sz w:val="24"/>
+                <w:szCs w:val="24"/>
+              </w:rPr>
+              <w:t xml:space="preserve">Frame of </w:t>
+            </w:r>
+            <w:proofErr w:type="spellStart"/>
+            <w:r>
+              <w:rPr>
+                <w:i/>
+                <w:sz w:val="24"/>
+                <w:szCs w:val="24"/>
+              </w:rPr>
+              <w:t>Murkrow_Hurt</w:t>
+            </w:r>
+            <w:proofErr w:type="spellEnd"/>
+          </w:p>
+        </w:tc>
+      </w:tr>
+      <w:tr>
+        <w:trPr>
+          <w:trHeight w:val="293"/>
+        </w:trPr>
+        <w:tc>
+          <w:tcPr>
+            <w:tcW w:w="1294" w:type="dxa"/>
+          </w:tcPr>
+          <w:p>
+            <w:pPr>
+              <w:pStyle w:val="ListParagraph"/>
+              <w:ind w:left="0"/>
+              <w:rPr>
+                <w:i/>
+                <w:sz w:val="24"/>
+                <w:szCs w:val="24"/>
+              </w:rPr>
+            </w:pPr>
+            <w:r>
+              <w:rPr>
+                <w:i/>
+                <w:sz w:val="24"/>
+                <w:szCs w:val="24"/>
+              </w:rPr>
+              <w:t>8</w:t>
+            </w:r>
+          </w:p>
+        </w:tc>
+        <w:tc>
+          <w:tcPr>
+            <w:tcW w:w="2070" w:type="dxa"/>
+          </w:tcPr>
+          <w:p>
+            <w:pPr>
+              <w:pStyle w:val="ListParagraph"/>
+              <w:ind w:left="0"/>
+              <w:rPr>
+                <w:i/>
+                <w:sz w:val="24"/>
+                <w:szCs w:val="24"/>
+              </w:rPr>
+            </w:pPr>
+            <w:proofErr w:type="spellStart"/>
+            <w:r>
+              <w:rPr>
+                <w:i/>
+                <w:sz w:val="24"/>
+                <w:szCs w:val="24"/>
+              </w:rPr>
+              <w:t>Murkrow_Move</w:t>
+            </w:r>
+            <w:proofErr w:type="spellEnd"/>
+          </w:p>
+        </w:tc>
+        <w:tc>
+          <w:tcPr>
+            <w:tcW w:w="1394" w:type="dxa"/>
+          </w:tcPr>
+          <w:p>
+            <w:pPr>
+              <w:pStyle w:val="ListParagraph"/>
+              <w:ind w:left="0"/>
+              <w:rPr>
+                <w:i/>
+                <w:sz w:val="24"/>
+                <w:szCs w:val="24"/>
+              </w:rPr>
+            </w:pPr>
+            <w:r>
+              <w:rPr>
+                <w:i/>
+                <w:sz w:val="24"/>
+                <w:szCs w:val="24"/>
+              </w:rPr>
+              <w:t>Animation</w:t>
+            </w:r>
+          </w:p>
+        </w:tc>
+        <w:tc>
+          <w:tcPr>
+            <w:tcW w:w="4015" w:type="dxa"/>
+          </w:tcPr>
+          <w:p>
+            <w:pPr>
+              <w:pStyle w:val="ListParagraph"/>
+              <w:ind w:left="0"/>
+              <w:rPr>
+                <w:i/>
+                <w:sz w:val="24"/>
+                <w:szCs w:val="24"/>
+              </w:rPr>
+            </w:pPr>
+            <w:proofErr w:type="spellStart"/>
+            <w:r>
+              <w:rPr>
+                <w:i/>
+                <w:sz w:val="24"/>
+                <w:szCs w:val="24"/>
+              </w:rPr>
+              <w:t>Murkrow</w:t>
+            </w:r>
+            <w:proofErr w:type="spellEnd"/>
+            <w:r>
+              <w:rPr>
+                <w:i/>
+                <w:sz w:val="24"/>
+                <w:szCs w:val="24"/>
+              </w:rPr>
+              <w:t xml:space="preserve"> when he moves</w:t>
+            </w:r>
+          </w:p>
+        </w:tc>
+      </w:tr>
+      <w:tr>
+        <w:trPr>
+          <w:trHeight w:val="293"/>
+        </w:trPr>
+        <w:tc>
+          <w:tcPr>
+            <w:tcW w:w="1294" w:type="dxa"/>
+          </w:tcPr>
+          <w:p>
+            <w:pPr>
+              <w:pStyle w:val="ListParagraph"/>
+              <w:ind w:left="0"/>
+              <w:rPr>
+                <w:i/>
+                <w:sz w:val="24"/>
+                <w:szCs w:val="24"/>
+              </w:rPr>
+            </w:pPr>
+            <w:r>
+              <w:rPr>
+                <w:i/>
+                <w:sz w:val="24"/>
+                <w:szCs w:val="24"/>
+              </w:rPr>
+              <w:lastRenderedPageBreak/>
+              <w:t>8.1</w:t>
+            </w:r>
+          </w:p>
+        </w:tc>
+        <w:tc>
+          <w:tcPr>
+            <w:tcW w:w="2070" w:type="dxa"/>
+          </w:tcPr>
+          <w:p>
+            <w:pPr>
+              <w:pStyle w:val="ListParagraph"/>
+              <w:ind w:left="0"/>
+              <w:rPr>
+                <w:i/>
+                <w:sz w:val="24"/>
+                <w:szCs w:val="24"/>
+              </w:rPr>
+            </w:pPr>
+            <w:r>
+              <w:rPr>
+                <w:i/>
+                <w:sz w:val="24"/>
+                <w:szCs w:val="24"/>
+              </w:rPr>
+              <w:t>Move_1</w:t>
+            </w:r>
+          </w:p>
+        </w:tc>
+        <w:tc>
+          <w:tcPr>
+            <w:tcW w:w="1394" w:type="dxa"/>
+          </w:tcPr>
+          <w:p>
+            <w:pPr>
+              <w:pStyle w:val="ListParagraph"/>
+              <w:ind w:left="0"/>
+              <w:rPr>
+                <w:i/>
+                <w:sz w:val="24"/>
+                <w:szCs w:val="24"/>
+              </w:rPr>
+            </w:pPr>
+            <w:r>
+              <w:rPr>
+                <w:i/>
+                <w:sz w:val="24"/>
+                <w:szCs w:val="24"/>
+              </w:rPr>
+              <w:t>Frame</w:t>
+            </w:r>
+          </w:p>
+        </w:tc>
+        <w:tc>
+          <w:tcPr>
+            <w:tcW w:w="4015" w:type="dxa"/>
+          </w:tcPr>
+          <w:p>
+            <w:pPr>
+              <w:pStyle w:val="ListParagraph"/>
+              <w:ind w:left="0"/>
+              <w:rPr>
+                <w:i/>
+                <w:sz w:val="24"/>
+                <w:szCs w:val="24"/>
+              </w:rPr>
+            </w:pPr>
+            <w:r>
+              <w:rPr>
+                <w:i/>
+                <w:sz w:val="24"/>
+                <w:szCs w:val="24"/>
+              </w:rPr>
+              <w:t xml:space="preserve">Frame of </w:t>
+            </w:r>
+            <w:proofErr w:type="spellStart"/>
+            <w:r>
+              <w:rPr>
+                <w:i/>
+                <w:sz w:val="24"/>
+                <w:szCs w:val="24"/>
+              </w:rPr>
+              <w:t>Murkrow_Move</w:t>
+            </w:r>
+            <w:proofErr w:type="spellEnd"/>
+          </w:p>
+        </w:tc>
+      </w:tr>
+      <w:tr>
+        <w:trPr>
+          <w:trHeight w:val="293"/>
+        </w:trPr>
+        <w:tc>
+          <w:tcPr>
+            <w:tcW w:w="1294" w:type="dxa"/>
+          </w:tcPr>
+          <w:p>
+            <w:pPr>
+              <w:pStyle w:val="ListParagraph"/>
+              <w:ind w:left="0"/>
+              <w:rPr>
+                <w:i/>
+                <w:sz w:val="24"/>
+                <w:szCs w:val="24"/>
+              </w:rPr>
+            </w:pPr>
+            <w:r>
+              <w:rPr>
+                <w:i/>
+                <w:sz w:val="24"/>
+                <w:szCs w:val="24"/>
+              </w:rPr>
+              <w:t>8.2</w:t>
+            </w:r>
+          </w:p>
+        </w:tc>
+        <w:tc>
+          <w:tcPr>
+            <w:tcW w:w="2070" w:type="dxa"/>
+          </w:tcPr>
+          <w:p>
+            <w:pPr>
+              <w:pStyle w:val="ListParagraph"/>
+              <w:ind w:left="0"/>
+              <w:rPr>
+                <w:i/>
+                <w:sz w:val="24"/>
+                <w:szCs w:val="24"/>
+              </w:rPr>
+            </w:pPr>
+            <w:r>
+              <w:rPr>
+                <w:i/>
+                <w:sz w:val="24"/>
+                <w:szCs w:val="24"/>
+              </w:rPr>
+              <w:t>Move_2</w:t>
+            </w:r>
+          </w:p>
+        </w:tc>
+        <w:tc>
+          <w:tcPr>
+            <w:tcW w:w="1394" w:type="dxa"/>
+          </w:tcPr>
+          <w:p>
+            <w:pPr>
+              <w:pStyle w:val="ListParagraph"/>
+              <w:ind w:left="0"/>
+              <w:rPr>
+                <w:i/>
+                <w:sz w:val="24"/>
+                <w:szCs w:val="24"/>
+              </w:rPr>
+            </w:pPr>
+            <w:r>
+              <w:rPr>
+                <w:i/>
+                <w:sz w:val="24"/>
+                <w:szCs w:val="24"/>
+              </w:rPr>
+              <w:t>Frame</w:t>
+            </w:r>
+          </w:p>
+        </w:tc>
+        <w:tc>
+          <w:tcPr>
+            <w:tcW w:w="4015" w:type="dxa"/>
+          </w:tcPr>
+          <w:p>
+            <w:pPr>
+              <w:pStyle w:val="ListParagraph"/>
+              <w:ind w:left="0"/>
+              <w:rPr>
+                <w:i/>
+                <w:sz w:val="24"/>
+                <w:szCs w:val="24"/>
+              </w:rPr>
+            </w:pPr>
+            <w:r>
+              <w:rPr>
+                <w:i/>
+                <w:sz w:val="24"/>
+                <w:szCs w:val="24"/>
+              </w:rPr>
+              <w:t xml:space="preserve">Frame of </w:t>
+            </w:r>
+            <w:proofErr w:type="spellStart"/>
+            <w:r>
+              <w:rPr>
+                <w:i/>
+                <w:sz w:val="24"/>
+                <w:szCs w:val="24"/>
+              </w:rPr>
+              <w:t>Murkrow_Move</w:t>
+            </w:r>
+            <w:proofErr w:type="spellEnd"/>
+          </w:p>
+        </w:tc>
+      </w:tr>
+      <w:tr>
+        <w:trPr>
+          <w:trHeight w:val="293"/>
+        </w:trPr>
+        <w:tc>
+          <w:tcPr>
+            <w:tcW w:w="1294" w:type="dxa"/>
+          </w:tcPr>
+          <w:p>
+            <w:pPr>
+              <w:pStyle w:val="ListParagraph"/>
+              <w:ind w:left="0"/>
+              <w:rPr>
+                <w:i/>
+                <w:sz w:val="24"/>
+                <w:szCs w:val="24"/>
+              </w:rPr>
+            </w:pPr>
+            <w:r>
+              <w:rPr>
+                <w:i/>
+                <w:sz w:val="24"/>
+                <w:szCs w:val="24"/>
+              </w:rPr>
+              <w:t>9</w:t>
+            </w:r>
+          </w:p>
+        </w:tc>
+        <w:tc>
+          <w:tcPr>
+            <w:tcW w:w="2070" w:type="dxa"/>
+          </w:tcPr>
+          <w:p>
+            <w:pPr>
+              <w:pStyle w:val="ListParagraph"/>
+              <w:ind w:left="0"/>
+              <w:rPr>
+                <w:i/>
+                <w:sz w:val="24"/>
+                <w:szCs w:val="24"/>
+              </w:rPr>
+            </w:pPr>
+            <w:r>
+              <w:rPr>
+                <w:i/>
+                <w:sz w:val="24"/>
+                <w:szCs w:val="24"/>
+              </w:rPr>
+              <w:t>Amulet</w:t>
+            </w:r>
+          </w:p>
+        </w:tc>
+        <w:tc>
+          <w:tcPr>
+            <w:tcW w:w="1394" w:type="dxa"/>
+          </w:tcPr>
+          <w:p>
+            <w:pPr>
+              <w:pStyle w:val="ListParagraph"/>
+              <w:ind w:left="0"/>
+              <w:rPr>
+                <w:i/>
+                <w:sz w:val="24"/>
+                <w:szCs w:val="24"/>
+              </w:rPr>
+            </w:pPr>
+            <w:r>
+              <w:rPr>
+                <w:i/>
+                <w:sz w:val="24"/>
+                <w:szCs w:val="24"/>
+              </w:rPr>
+              <w:t>2D Sprite</w:t>
+            </w:r>
+          </w:p>
+        </w:tc>
+        <w:tc>
+          <w:tcPr>
+            <w:tcW w:w="4015" w:type="dxa"/>
+          </w:tcPr>
+          <w:p>
+            <w:pPr>
+              <w:pStyle w:val="ListParagraph"/>
+              <w:ind w:left="0"/>
+              <w:rPr>
+                <w:i/>
+                <w:sz w:val="24"/>
+                <w:szCs w:val="24"/>
+              </w:rPr>
+            </w:pPr>
+            <w:r>
+              <w:rPr>
+                <w:i/>
+                <w:sz w:val="24"/>
+                <w:szCs w:val="24"/>
+              </w:rPr>
+              <w:t xml:space="preserve">Amulet </w:t>
+            </w:r>
+          </w:p>
+        </w:tc>
+      </w:tr>
+      <w:tr>
+        <w:trPr>
+          <w:trHeight w:val="293"/>
+        </w:trPr>
+        <w:tc>
+          <w:tcPr>
+            <w:tcW w:w="1294" w:type="dxa"/>
+          </w:tcPr>
+          <w:p>
+            <w:pPr>
+              <w:pStyle w:val="ListParagraph"/>
+              <w:ind w:left="0"/>
+              <w:rPr>
+                <w:i/>
+                <w:sz w:val="24"/>
+                <w:szCs w:val="24"/>
+              </w:rPr>
+            </w:pPr>
+            <w:r>
+              <w:rPr>
+                <w:i/>
+                <w:sz w:val="24"/>
+                <w:szCs w:val="24"/>
+              </w:rPr>
+              <w:t>10</w:t>
+            </w:r>
+          </w:p>
+        </w:tc>
+        <w:tc>
+          <w:tcPr>
+            <w:tcW w:w="2070" w:type="dxa"/>
+          </w:tcPr>
+          <w:p>
+            <w:pPr>
+              <w:pStyle w:val="ListParagraph"/>
+              <w:ind w:left="0"/>
+              <w:rPr>
+                <w:i/>
+                <w:sz w:val="24"/>
+                <w:szCs w:val="24"/>
+              </w:rPr>
+            </w:pPr>
+            <w:r>
+              <w:rPr>
+                <w:i/>
+                <w:sz w:val="24"/>
+                <w:szCs w:val="24"/>
+              </w:rPr>
+              <w:t>Background</w:t>
+            </w:r>
+          </w:p>
+        </w:tc>
+        <w:tc>
+          <w:tcPr>
+            <w:tcW w:w="1394" w:type="dxa"/>
+          </w:tcPr>
+          <w:p>
+            <w:pPr>
+              <w:pStyle w:val="ListParagraph"/>
+              <w:ind w:left="0"/>
+              <w:rPr>
+                <w:i/>
+                <w:sz w:val="24"/>
+                <w:szCs w:val="24"/>
+              </w:rPr>
+            </w:pPr>
+            <w:r>
+              <w:rPr>
+                <w:i/>
+                <w:sz w:val="24"/>
+                <w:szCs w:val="24"/>
+              </w:rPr>
+              <w:t>2D Sprite</w:t>
+            </w:r>
+          </w:p>
+        </w:tc>
+        <w:tc>
+          <w:tcPr>
+            <w:tcW w:w="4015" w:type="dxa"/>
+          </w:tcPr>
+          <w:p>
+            <w:pPr>
+              <w:pStyle w:val="ListParagraph"/>
+              <w:ind w:left="0"/>
+              <w:rPr>
+                <w:i/>
+                <w:sz w:val="24"/>
+                <w:szCs w:val="24"/>
+              </w:rPr>
+            </w:pPr>
+            <w:r>
+              <w:rPr>
+                <w:i/>
+                <w:sz w:val="24"/>
+                <w:szCs w:val="24"/>
+              </w:rPr>
+              <w:t>Background</w:t>
+            </w:r>
+          </w:p>
+        </w:tc>
+      </w:tr>
+      <w:tr>
+        <w:trPr>
+          <w:trHeight w:val="293"/>
+        </w:trPr>
+        <w:tc>
+          <w:tcPr>
+            <w:tcW w:w="1294" w:type="dxa"/>
+          </w:tcPr>
+          <w:p>
+            <w:pPr>
+              <w:pStyle w:val="ListParagraph"/>
+              <w:ind w:left="0"/>
+              <w:rPr>
+                <w:i/>
+                <w:sz w:val="24"/>
+                <w:szCs w:val="24"/>
+              </w:rPr>
+            </w:pPr>
+            <w:r>
+              <w:rPr>
+                <w:i/>
+                <w:sz w:val="24"/>
+                <w:szCs w:val="24"/>
+              </w:rPr>
+              <w:t>11</w:t>
+            </w:r>
+          </w:p>
+        </w:tc>
+        <w:tc>
+          <w:tcPr>
+            <w:tcW w:w="2070" w:type="dxa"/>
+          </w:tcPr>
+          <w:p>
+            <w:pPr>
+              <w:pStyle w:val="ListParagraph"/>
+              <w:ind w:left="0"/>
+              <w:rPr>
+                <w:i/>
+                <w:sz w:val="24"/>
+                <w:szCs w:val="24"/>
+              </w:rPr>
+            </w:pPr>
+            <w:r>
+              <w:rPr>
+                <w:i/>
+                <w:sz w:val="24"/>
+                <w:szCs w:val="24"/>
+              </w:rPr>
+              <w:t>Brick</w:t>
+            </w:r>
+          </w:p>
+        </w:tc>
+        <w:tc>
+          <w:tcPr>
+            <w:tcW w:w="1394" w:type="dxa"/>
+          </w:tcPr>
+          <w:p>
+            <w:pPr>
+              <w:pStyle w:val="ListParagraph"/>
+              <w:ind w:left="0"/>
+              <w:rPr>
+                <w:i/>
+                <w:sz w:val="24"/>
+                <w:szCs w:val="24"/>
+              </w:rPr>
+            </w:pPr>
+            <w:r>
+              <w:rPr>
+                <w:i/>
+                <w:sz w:val="24"/>
+                <w:szCs w:val="24"/>
+              </w:rPr>
+              <w:t>2D Sprite</w:t>
+            </w:r>
+          </w:p>
+        </w:tc>
+        <w:tc>
+          <w:tcPr>
+            <w:tcW w:w="4015" w:type="dxa"/>
+          </w:tcPr>
+          <w:p>
+            <w:pPr>
+              <w:pStyle w:val="ListParagraph"/>
+              <w:ind w:left="0"/>
+              <w:rPr>
+                <w:i/>
+                <w:sz w:val="24"/>
+                <w:szCs w:val="24"/>
+              </w:rPr>
+            </w:pPr>
+            <w:r>
+              <w:rPr>
+                <w:i/>
+                <w:sz w:val="24"/>
+                <w:szCs w:val="24"/>
+              </w:rPr>
+              <w:t>Platform</w:t>
+            </w:r>
+          </w:p>
+        </w:tc>
+      </w:tr>
+      <w:tr>
+        <w:trPr>
+          <w:trHeight w:val="293"/>
+        </w:trPr>
+        <w:tc>
+          <w:tcPr>
+            <w:tcW w:w="1294" w:type="dxa"/>
+          </w:tcPr>
+          <w:p>
+            <w:pPr>
+              <w:pStyle w:val="ListParagraph"/>
+              <w:ind w:left="0"/>
+              <w:rPr>
+                <w:i/>
+                <w:sz w:val="24"/>
+                <w:szCs w:val="24"/>
+              </w:rPr>
+            </w:pPr>
+            <w:r>
+              <w:rPr>
+                <w:i/>
+                <w:sz w:val="24"/>
+                <w:szCs w:val="24"/>
+              </w:rPr>
+              <w:t>12</w:t>
+            </w:r>
+          </w:p>
+        </w:tc>
+        <w:tc>
+          <w:tcPr>
+            <w:tcW w:w="2070" w:type="dxa"/>
+          </w:tcPr>
+          <w:p>
+            <w:pPr>
+              <w:pStyle w:val="ListParagraph"/>
+              <w:ind w:left="0"/>
+              <w:rPr>
+                <w:i/>
+                <w:sz w:val="24"/>
+                <w:szCs w:val="24"/>
+              </w:rPr>
+            </w:pPr>
+            <w:r>
+              <w:rPr>
+                <w:i/>
+                <w:sz w:val="24"/>
+                <w:szCs w:val="24"/>
+              </w:rPr>
+              <w:t>Level1_Destination</w:t>
+            </w:r>
+          </w:p>
+        </w:tc>
+        <w:tc>
+          <w:tcPr>
+            <w:tcW w:w="1394" w:type="dxa"/>
+          </w:tcPr>
+          <w:p>
+            <w:pPr>
+              <w:pStyle w:val="ListParagraph"/>
+              <w:ind w:left="0"/>
+              <w:rPr>
+                <w:i/>
+                <w:sz w:val="24"/>
+                <w:szCs w:val="24"/>
+              </w:rPr>
+            </w:pPr>
+            <w:r>
+              <w:rPr>
+                <w:i/>
+                <w:sz w:val="24"/>
+                <w:szCs w:val="24"/>
+              </w:rPr>
+              <w:t>2D Sprite</w:t>
+            </w:r>
+          </w:p>
+        </w:tc>
+        <w:tc>
+          <w:tcPr>
+            <w:tcW w:w="4015" w:type="dxa"/>
+          </w:tcPr>
+          <w:p>
+            <w:pPr>
+              <w:pStyle w:val="ListParagraph"/>
+              <w:ind w:left="0"/>
+              <w:rPr>
+                <w:i/>
+                <w:sz w:val="24"/>
+                <w:szCs w:val="24"/>
+              </w:rPr>
+            </w:pPr>
+            <w:r>
+              <w:rPr>
+                <w:i/>
+                <w:sz w:val="24"/>
+                <w:szCs w:val="24"/>
+              </w:rPr>
+              <w:t>The final destination with door</w:t>
+            </w:r>
+          </w:p>
+        </w:tc>
+      </w:tr>
+    </w:tbl>
     <w:p>
       <w:pPr>
         <w:rPr>
@@ -3544,11 +9329,11 @@
       <w:pPr>
         <w:pStyle w:val="Heading1"/>
       </w:pPr>
-      <w:bookmarkStart w:id="26" w:name="_Toc444296561"/>
+      <w:bookmarkStart w:id="18" w:name="_Toc444552293"/>
       <w:r>
-        <w:t>Design Notes</w:t>
+        <w:t>Future Features</w:t>
       </w:r>
-      <w:bookmarkEnd w:id="26"/>
+      <w:bookmarkEnd w:id="18"/>
     </w:p>
     <w:p>
       <w:pPr>
@@ -3559,57 +9344,48 @@
           <w:szCs w:val="24"/>
         </w:rPr>
       </w:pPr>
+      <w:proofErr w:type="spellStart"/>
       <w:r>
         <w:rPr>
           <w:i/>
           <w:sz w:val="24"/>
           <w:szCs w:val="24"/>
         </w:rPr>
-        <w:t>(Include additional design notes here)</w:t>
+        <w:t>Murkrow</w:t>
       </w:r>
-    </w:p>
-    <w:p>
-      <w:pPr>
-        <w:rPr>
-          <w:b/>
-          <w:sz w:val="24"/>
-          <w:szCs w:val="24"/>
-        </w:rPr>
-      </w:pPr>
-    </w:p>
-    <w:p>
-      <w:pPr>
-        <w:pStyle w:val="Heading1"/>
-      </w:pPr>
-      <w:bookmarkStart w:id="27" w:name="_Toc444296562"/>
+      <w:proofErr w:type="spellEnd"/>
       <w:r>
-        <w:t>Future Features</w:t>
-      </w:r>
-      <w:bookmarkEnd w:id="27"/>
-    </w:p>
-    <w:p>
-      <w:pPr>
-        <w:pStyle w:val="ListParagraph"/>
         <w:rPr>
           <w:i/>
           <w:sz w:val="24"/>
           <w:szCs w:val="24"/>
         </w:rPr>
-      </w:pPr>
+        <w:t xml:space="preserve"> to be able to detect </w:t>
+      </w:r>
+      <w:proofErr w:type="spellStart"/>
       <w:r>
         <w:rPr>
           <w:i/>
           <w:sz w:val="24"/>
           <w:szCs w:val="24"/>
         </w:rPr>
-        <w:t>(Include any future features that are planned to be implemented)</w:t>
+        <w:t>Meowth</w:t>
+      </w:r>
+      <w:proofErr w:type="spellEnd"/>
+      <w:r>
+        <w:rPr>
+          <w:i/>
+          <w:sz w:val="24"/>
+          <w:szCs w:val="24"/>
+        </w:rPr>
+        <w:t xml:space="preserve"> if he is within a certain range and to attack.</w:t>
       </w:r>
     </w:p>
     <w:sectPr>
-      <w:headerReference w:type="even" r:id="rId13"/>
-      <w:headerReference w:type="default" r:id="rId14"/>
-      <w:footerReference w:type="even" r:id="rId15"/>
-      <w:footerReference w:type="default" r:id="rId16"/>
+      <w:headerReference w:type="even" r:id="rId20"/>
+      <w:headerReference w:type="default" r:id="rId21"/>
+      <w:footerReference w:type="even" r:id="rId22"/>
+      <w:footerReference w:type="default" r:id="rId23"/>
       <w:pgSz w:w="12240" w:h="15840"/>
       <w:pgMar w:top="1440" w:right="1440" w:bottom="1440" w:left="1440" w:header="720" w:footer="720" w:gutter="0"/>
       <w:pgBorders w:offsetFrom="page">
@@ -3703,7 +9479,7 @@
         <w:rFonts w:asciiTheme="majorHAnsi" w:hAnsiTheme="majorHAnsi"/>
         <w:noProof/>
       </w:rPr>
-      <w:t>6</w:t>
+      <w:t>10</w:t>
     </w:r>
     <w:r>
       <w:rPr>
@@ -3773,7 +9549,7 @@
         <w:rFonts w:asciiTheme="majorHAnsi" w:hAnsiTheme="majorHAnsi"/>
         <w:noProof/>
       </w:rPr>
-      <w:t>5</w:t>
+      <w:t>9</w:t>
     </w:r>
     <w:r>
       <w:rPr>
@@ -3878,7 +9654,6 @@
               <w:dataBinding w:prefixMappings="xmlns:ns0='http://schemas.openxmlformats.org/package/2006/metadata/core-properties' xmlns:ns1='http://purl.org/dc/elements/1.1/'" w:xpath="/ns0:coreProperties[1]/ns1:title[1]" w:storeItemID="{6C3C8BC8-F283-45AE-878A-BAB7291924A1}"/>
               <w:text/>
             </w:sdtPr>
-            <w:sdtEndPr/>
             <w:sdtContent>
               <w:r>
                 <w:rPr>
@@ -3888,7 +9663,7 @@
                   <w:sz w:val="24"/>
                   <w:szCs w:val="24"/>
                 </w:rPr>
-                <w:t xml:space="preserve"> Meowth and his Pay Day </w:t>
+                <w:t>Meowth and his Pay Day</w:t>
               </w:r>
             </w:sdtContent>
           </w:sdt>
@@ -3919,7 +9694,6 @@
             <w:calendar w:val="gregorian"/>
           </w:date>
         </w:sdtPr>
-        <w:sdtEndPr/>
         <w:sdtContent>
           <w:tc>
             <w:tcPr>
@@ -3991,7 +9765,6 @@
             <w:calendar w:val="gregorian"/>
           </w:date>
         </w:sdtPr>
-        <w:sdtEndPr/>
         <w:sdtContent>
           <w:tc>
             <w:tcPr>
@@ -4065,7 +9838,6 @@
               <w:dataBinding w:prefixMappings="xmlns:ns0='http://schemas.openxmlformats.org/package/2006/metadata/core-properties' xmlns:ns1='http://purl.org/dc/elements/1.1/'" w:xpath="/ns0:coreProperties[1]/ns1:title[1]" w:storeItemID="{6C3C8BC8-F283-45AE-878A-BAB7291924A1}"/>
               <w:text/>
             </w:sdtPr>
-            <w:sdtEndPr/>
             <w:sdtContent>
               <w:r>
                 <w:rPr>
@@ -4075,7 +9847,7 @@
                   <w:sz w:val="24"/>
                   <w:szCs w:val="24"/>
                 </w:rPr>
-                <w:t xml:space="preserve"> Meowth and his Pay Day </w:t>
+                <w:t>Meowth and his Pay Day</w:t>
               </w:r>
             </w:sdtContent>
           </w:sdt>
@@ -4189,8 +9961,193 @@
       </w:pPr>
     </w:lvl>
   </w:abstractNum>
+  <w:abstractNum w:abstractNumId="1" w15:restartNumberingAfterBreak="0">
+    <w:nsid w:val="2C173A50"/>
+    <w:multiLevelType w:val="hybridMultilevel"/>
+    <w:tmpl w:val="C5B0981C"/>
+    <w:lvl w:ilvl="0" w:tplc="02B2BECA">
+      <w:numFmt w:val="decimal"/>
+      <w:lvlText w:val="%1."/>
+      <w:lvlJc w:val="left"/>
+      <w:pPr>
+        <w:ind w:left="1080" w:hanging="360"/>
+      </w:pPr>
+      <w:rPr>
+        <w:rFonts w:hint="default"/>
+        <w:b w:val="0"/>
+      </w:rPr>
+    </w:lvl>
+    <w:lvl w:ilvl="1" w:tplc="10090019" w:tentative="1">
+      <w:start w:val="1"/>
+      <w:numFmt w:val="lowerLetter"/>
+      <w:lvlText w:val="%2."/>
+      <w:lvlJc w:val="left"/>
+      <w:pPr>
+        <w:ind w:left="1800" w:hanging="360"/>
+      </w:pPr>
+    </w:lvl>
+    <w:lvl w:ilvl="2" w:tplc="1009001B" w:tentative="1">
+      <w:start w:val="1"/>
+      <w:numFmt w:val="lowerRoman"/>
+      <w:lvlText w:val="%3."/>
+      <w:lvlJc w:val="right"/>
+      <w:pPr>
+        <w:ind w:left="2520" w:hanging="180"/>
+      </w:pPr>
+    </w:lvl>
+    <w:lvl w:ilvl="3" w:tplc="1009000F" w:tentative="1">
+      <w:start w:val="1"/>
+      <w:numFmt w:val="decimal"/>
+      <w:lvlText w:val="%4."/>
+      <w:lvlJc w:val="left"/>
+      <w:pPr>
+        <w:ind w:left="3240" w:hanging="360"/>
+      </w:pPr>
+    </w:lvl>
+    <w:lvl w:ilvl="4" w:tplc="10090019" w:tentative="1">
+      <w:start w:val="1"/>
+      <w:numFmt w:val="lowerLetter"/>
+      <w:lvlText w:val="%5."/>
+      <w:lvlJc w:val="left"/>
+      <w:pPr>
+        <w:ind w:left="3960" w:hanging="360"/>
+      </w:pPr>
+    </w:lvl>
+    <w:lvl w:ilvl="5" w:tplc="1009001B" w:tentative="1">
+      <w:start w:val="1"/>
+      <w:numFmt w:val="lowerRoman"/>
+      <w:lvlText w:val="%6."/>
+      <w:lvlJc w:val="right"/>
+      <w:pPr>
+        <w:ind w:left="4680" w:hanging="180"/>
+      </w:pPr>
+    </w:lvl>
+    <w:lvl w:ilvl="6" w:tplc="1009000F" w:tentative="1">
+      <w:start w:val="1"/>
+      <w:numFmt w:val="decimal"/>
+      <w:lvlText w:val="%7."/>
+      <w:lvlJc w:val="left"/>
+      <w:pPr>
+        <w:ind w:left="5400" w:hanging="360"/>
+      </w:pPr>
+    </w:lvl>
+    <w:lvl w:ilvl="7" w:tplc="10090019" w:tentative="1">
+      <w:start w:val="1"/>
+      <w:numFmt w:val="lowerLetter"/>
+      <w:lvlText w:val="%8."/>
+      <w:lvlJc w:val="left"/>
+      <w:pPr>
+        <w:ind w:left="6120" w:hanging="360"/>
+      </w:pPr>
+    </w:lvl>
+    <w:lvl w:ilvl="8" w:tplc="1009001B" w:tentative="1">
+      <w:start w:val="1"/>
+      <w:numFmt w:val="lowerRoman"/>
+      <w:lvlText w:val="%9."/>
+      <w:lvlJc w:val="right"/>
+      <w:pPr>
+        <w:ind w:left="6840" w:hanging="180"/>
+      </w:pPr>
+    </w:lvl>
+  </w:abstractNum>
+  <w:abstractNum w:abstractNumId="2" w15:restartNumberingAfterBreak="0">
+    <w:nsid w:val="68E449FE"/>
+    <w:multiLevelType w:val="hybridMultilevel"/>
+    <w:tmpl w:val="6DA60EC0"/>
+    <w:lvl w:ilvl="0" w:tplc="2F563FDC">
+      <w:numFmt w:val="decimal"/>
+      <w:lvlText w:val="%1."/>
+      <w:lvlJc w:val="left"/>
+      <w:pPr>
+        <w:ind w:left="1080" w:hanging="360"/>
+      </w:pPr>
+      <w:rPr>
+        <w:rFonts w:hint="default"/>
+        <w:b w:val="0"/>
+        <w:i/>
+      </w:rPr>
+    </w:lvl>
+    <w:lvl w:ilvl="1" w:tplc="10090019" w:tentative="1">
+      <w:start w:val="1"/>
+      <w:numFmt w:val="lowerLetter"/>
+      <w:lvlText w:val="%2."/>
+      <w:lvlJc w:val="left"/>
+      <w:pPr>
+        <w:ind w:left="1800" w:hanging="360"/>
+      </w:pPr>
+    </w:lvl>
+    <w:lvl w:ilvl="2" w:tplc="1009001B" w:tentative="1">
+      <w:start w:val="1"/>
+      <w:numFmt w:val="lowerRoman"/>
+      <w:lvlText w:val="%3."/>
+      <w:lvlJc w:val="right"/>
+      <w:pPr>
+        <w:ind w:left="2520" w:hanging="180"/>
+      </w:pPr>
+    </w:lvl>
+    <w:lvl w:ilvl="3" w:tplc="1009000F" w:tentative="1">
+      <w:start w:val="1"/>
+      <w:numFmt w:val="decimal"/>
+      <w:lvlText w:val="%4."/>
+      <w:lvlJc w:val="left"/>
+      <w:pPr>
+        <w:ind w:left="3240" w:hanging="360"/>
+      </w:pPr>
+    </w:lvl>
+    <w:lvl w:ilvl="4" w:tplc="10090019" w:tentative="1">
+      <w:start w:val="1"/>
+      <w:numFmt w:val="lowerLetter"/>
+      <w:lvlText w:val="%5."/>
+      <w:lvlJc w:val="left"/>
+      <w:pPr>
+        <w:ind w:left="3960" w:hanging="360"/>
+      </w:pPr>
+    </w:lvl>
+    <w:lvl w:ilvl="5" w:tplc="1009001B" w:tentative="1">
+      <w:start w:val="1"/>
+      <w:numFmt w:val="lowerRoman"/>
+      <w:lvlText w:val="%6."/>
+      <w:lvlJc w:val="right"/>
+      <w:pPr>
+        <w:ind w:left="4680" w:hanging="180"/>
+      </w:pPr>
+    </w:lvl>
+    <w:lvl w:ilvl="6" w:tplc="1009000F" w:tentative="1">
+      <w:start w:val="1"/>
+      <w:numFmt w:val="decimal"/>
+      <w:lvlText w:val="%7."/>
+      <w:lvlJc w:val="left"/>
+      <w:pPr>
+        <w:ind w:left="5400" w:hanging="360"/>
+      </w:pPr>
+    </w:lvl>
+    <w:lvl w:ilvl="7" w:tplc="10090019" w:tentative="1">
+      <w:start w:val="1"/>
+      <w:numFmt w:val="lowerLetter"/>
+      <w:lvlText w:val="%8."/>
+      <w:lvlJc w:val="left"/>
+      <w:pPr>
+        <w:ind w:left="6120" w:hanging="360"/>
+      </w:pPr>
+    </w:lvl>
+    <w:lvl w:ilvl="8" w:tplc="1009001B" w:tentative="1">
+      <w:start w:val="1"/>
+      <w:numFmt w:val="lowerRoman"/>
+      <w:lvlText w:val="%9."/>
+      <w:lvlJc w:val="right"/>
+      <w:pPr>
+        <w:ind w:left="6840" w:hanging="180"/>
+      </w:pPr>
+    </w:lvl>
+  </w:abstractNum>
   <w:num w:numId="1">
     <w:abstractNumId w:val="0"/>
+  </w:num>
+  <w:num w:numId="2">
+    <w:abstractNumId w:val="1"/>
+  </w:num>
+  <w:num w:numId="3">
+    <w:abstractNumId w:val="2"/>
   </w:num>
 </w:numbering>
 </file>
@@ -4864,6 +10821,25 @@
       <w:u w:val="single"/>
     </w:rPr>
   </w:style>
+  <w:style w:type="table" w:styleId="TableGrid">
+    <w:name w:val="Table Grid"/>
+    <w:basedOn w:val="TableNormal"/>
+    <w:uiPriority w:val="59"/>
+    <w:rsid w:val="00C72798"/>
+    <w:pPr>
+      <w:spacing w:after="0" w:line="240" w:lineRule="auto"/>
+    </w:pPr>
+    <w:tblPr>
+      <w:tblBorders>
+        <w:top w:val="single" w:sz="4" w:space="0" w:color="auto"/>
+        <w:left w:val="single" w:sz="4" w:space="0" w:color="auto"/>
+        <w:bottom w:val="single" w:sz="4" w:space="0" w:color="auto"/>
+        <w:right w:val="single" w:sz="4" w:space="0" w:color="auto"/>
+        <w:insideH w:val="single" w:sz="4" w:space="0" w:color="auto"/>
+        <w:insideV w:val="single" w:sz="4" w:space="0" w:color="auto"/>
+      </w:tblBorders>
+    </w:tblPr>
+  </w:style>
 </w:styles>
 </file>
 
@@ -5162,7 +11138,7 @@
 </file>
 
 <file path=customXml/item2.xml><?xml version="1.0" encoding="utf-8"?>
-<p:properties xmlns:p="http://schemas.microsoft.com/office/2006/metadata/properties" xmlns:xsi="http://www.w3.org/2001/XMLSchema-instance" xmlns:pc="http://schemas.microsoft.com/office/infopath/2007/PartnerControls"/>
+<ct:contentTypeSchema xmlns:ct="http://schemas.microsoft.com/office/2006/metadata/contentType" xmlns:ma="http://schemas.microsoft.com/office/2006/metadata/properties/metaAttributes" ct:_="" ma:_="" ma:contentTypeName="TemplateFile" ma:contentTypeID="0x0101006EDDDB5EE6D98C44930B742096920B300400F5B6D36B3EF94B4E9A635CDF2A18F5B8" ma:contentTypeVersion="33" ma:contentTypeDescription="Create a new document." ma:contentTypeScope="" ma:versionID="37d3ec2b48d53e45b233ad8f52fe1b11"/>
 </file>
 
 <file path=customXml/item3.xml><?xml version="1.0" encoding="utf-8"?>
@@ -5175,7 +11151,7 @@
 </file>
 
 <file path=customXml/item4.xml><?xml version="1.0" encoding="utf-8"?>
-<ct:contentTypeSchema xmlns:ct="http://schemas.microsoft.com/office/2006/metadata/contentType" xmlns:ma="http://schemas.microsoft.com/office/2006/metadata/properties/metaAttributes" ct:_="" ma:_="" ma:contentTypeName="TemplateFile" ma:contentTypeID="0x0101006EDDDB5EE6D98C44930B742096920B300400F5B6D36B3EF94B4E9A635CDF2A18F5B8" ma:contentTypeVersion="33" ma:contentTypeDescription="Create a new document." ma:contentTypeScope="" ma:versionID="37d3ec2b48d53e45b233ad8f52fe1b11"/>
+<p:properties xmlns:p="http://schemas.microsoft.com/office/2006/metadata/properties" xmlns:xsi="http://www.w3.org/2001/XMLSchema-instance" xmlns:pc="http://schemas.microsoft.com/office/infopath/2007/PartnerControls"/>
 </file>
 
 <file path=customXml/item5.xml><?xml version="1.0" encoding="utf-8"?>
@@ -5191,10 +11167,10 @@
 </file>
 
 <file path=customXml/itemProps2.xml><?xml version="1.0" encoding="utf-8"?>
-<ds:datastoreItem xmlns:ds="http://schemas.openxmlformats.org/officeDocument/2006/customXml" ds:itemID="{6BD01D80-C71E-4C35-9EC9-AB4B2A68E7C1}">
+<ds:datastoreItem xmlns:ds="http://schemas.openxmlformats.org/officeDocument/2006/customXml" ds:itemID="{F9F1F569-4C10-4968-8575-367736BE939A}">
   <ds:schemaRefs>
-    <ds:schemaRef ds:uri="http://schemas.microsoft.com/office/2006/metadata/properties"/>
-    <ds:schemaRef ds:uri="http://schemas.microsoft.com/office/infopath/2007/PartnerControls"/>
+    <ds:schemaRef ds:uri="http://schemas.microsoft.com/office/2006/metadata/contentType"/>
+    <ds:schemaRef ds:uri="http://schemas.microsoft.com/office/2006/metadata/properties/metaAttributes"/>
   </ds:schemaRefs>
 </ds:datastoreItem>
 </file>
@@ -5208,16 +11184,16 @@
 </file>
 
 <file path=customXml/itemProps4.xml><?xml version="1.0" encoding="utf-8"?>
-<ds:datastoreItem xmlns:ds="http://schemas.openxmlformats.org/officeDocument/2006/customXml" ds:itemID="{F9F1F569-4C10-4968-8575-367736BE939A}">
+<ds:datastoreItem xmlns:ds="http://schemas.openxmlformats.org/officeDocument/2006/customXml" ds:itemID="{6BD01D80-C71E-4C35-9EC9-AB4B2A68E7C1}">
   <ds:schemaRefs>
-    <ds:schemaRef ds:uri="http://schemas.microsoft.com/office/2006/metadata/contentType"/>
-    <ds:schemaRef ds:uri="http://schemas.microsoft.com/office/2006/metadata/properties/metaAttributes"/>
+    <ds:schemaRef ds:uri="http://schemas.microsoft.com/office/2006/metadata/properties"/>
+    <ds:schemaRef ds:uri="http://schemas.microsoft.com/office/infopath/2007/PartnerControls"/>
   </ds:schemaRefs>
 </ds:datastoreItem>
 </file>
 
 <file path=customXml/itemProps5.xml><?xml version="1.0" encoding="utf-8"?>
-<ds:datastoreItem xmlns:ds="http://schemas.openxmlformats.org/officeDocument/2006/customXml" ds:itemID="{19BC742C-9B91-42EB-ADC4-463313DA0F61}">
+<ds:datastoreItem xmlns:ds="http://schemas.openxmlformats.org/officeDocument/2006/customXml" ds:itemID="{E4A1E654-93E6-4CE9-83E4-B69EB761856F}">
   <ds:schemaRefs>
     <ds:schemaRef ds:uri="http://schemas.openxmlformats.org/officeDocument/2006/bibliography"/>
   </ds:schemaRefs>
